--- a/documentatie/kerntaak 1 (voor project)/functioneel ontwerp.docx
+++ b/documentatie/kerntaak 1 (voor project)/functioneel ontwerp.docx
@@ -10,6 +10,7 @@
           <w:docPartUnique/>
         </w:docPartObj>
       </w:sdtPr>
+      <w:sdtEndPr/>
       <w:sdtContent>
         <w:p>
           <w:r>
@@ -98,6 +99,7 @@
                                     <w:dataBinding w:prefixMappings="xmlns:ns0='http://purl.org/dc/elements/1.1/' xmlns:ns1='http://schemas.openxmlformats.org/package/2006/metadata/core-properties' " w:xpath="/ns1:coreProperties[1]/ns0:title[1]" w:storeItemID="{6C3C8BC8-F283-45AE-878A-BAB7291924A1}"/>
                                     <w:text/>
                                   </w:sdtPr>
+                                  <w:sdtEndPr/>
                                   <w:sdtContent>
                                     <w:p>
                                       <w:pPr>
@@ -135,6 +137,7 @@
                                     <w:dataBinding w:prefixMappings="xmlns:ns0='http://purl.org/dc/elements/1.1/' xmlns:ns1='http://schemas.openxmlformats.org/package/2006/metadata/core-properties' " w:xpath="/ns1:coreProperties[1]/ns0:subject[1]" w:storeItemID="{6C3C8BC8-F283-45AE-878A-BAB7291924A1}"/>
                                     <w:text/>
                                   </w:sdtPr>
+                                  <w:sdtEndPr/>
                                   <w:sdtContent>
                                     <w:p>
                                       <w:pPr>
@@ -151,18 +154,8 @@
                                           <w:sz w:val="28"/>
                                           <w:szCs w:val="28"/>
                                         </w:rPr>
-                                        <w:t xml:space="preserve">Battle </w:t>
+                                        <w:t>Battle ships</w:t>
                                       </w:r>
-                                      <w:proofErr w:type="spellStart"/>
-                                      <w:r>
-                                        <w:rPr>
-                                          <w:color w:val="FFFFFF" w:themeColor="background1"/>
-                                          <w:sz w:val="28"/>
-                                          <w:szCs w:val="28"/>
-                                        </w:rPr>
-                                        <w:t>ships</w:t>
-                                      </w:r>
-                                      <w:proofErr w:type="spellEnd"/>
                                     </w:p>
                                   </w:sdtContent>
                                 </w:sdt>
@@ -265,6 +258,7 @@
                                     <w:dataBinding w:prefixMappings="xmlns:ns0='http://purl.org/dc/elements/1.1/' xmlns:ns1='http://schemas.openxmlformats.org/package/2006/metadata/core-properties' " w:xpath="/ns1:coreProperties[1]/ns0:creator[1]" w:storeItemID="{6C3C8BC8-F283-45AE-878A-BAB7291924A1}"/>
                                     <w:text/>
                                   </w:sdtPr>
+                                  <w:sdtEndPr/>
                                   <w:sdtContent>
                                     <w:p>
                                       <w:pPr>
@@ -309,6 +303,7 @@
                                       <w:dataBinding w:prefixMappings="xmlns:ns0='http://schemas.openxmlformats.org/officeDocument/2006/extended-properties' " w:xpath="/ns0:Properties[1]/ns0:Company[1]" w:storeItemID="{6668398D-A668-4E3E-A5EB-62B293D839F1}"/>
                                       <w:text/>
                                     </w:sdtPr>
+                                    <w:sdtEndPr/>
                                     <w:sdtContent>
                                       <w:r>
                                         <w:rPr>
@@ -329,7 +324,6 @@
                                     </w:rPr>
                                     <w:t>  </w:t>
                                   </w:r>
-                                  <w:proofErr w:type="spellStart"/>
                                   <w:sdt>
                                     <w:sdtPr>
                                       <w:rPr>
@@ -343,6 +337,7 @@
                                       <w:dataBinding w:prefixMappings="xmlns:ns0='http://schemas.microsoft.com/office/2006/coverPageProps' " w:xpath="/ns0:CoverPageProperties[1]/ns0:CompanyAddress[1]" w:storeItemID="{55AF091B-3C7A-41E3-B477-F2FDAA23CFDA}"/>
                                       <w:text/>
                                     </w:sdtPr>
+                                    <w:sdtEndPr/>
                                     <w:sdtContent>
                                       <w:r>
                                         <w:rPr>
@@ -350,16 +345,7 @@
                                           <w:sz w:val="18"/>
                                           <w:szCs w:val="18"/>
                                         </w:rPr>
-                                        <w:t>Keizerinmarialaan</w:t>
-                                      </w:r>
-                                      <w:proofErr w:type="spellEnd"/>
-                                      <w:r>
-                                        <w:rPr>
-                                          <w:color w:val="FFFFFF" w:themeColor="background1"/>
-                                          <w:sz w:val="18"/>
-                                          <w:szCs w:val="18"/>
-                                        </w:rPr>
-                                        <w:t xml:space="preserve"> 2</w:t>
+                                        <w:t>Keizerinmarialaan 2</w:t>
                                       </w:r>
                                     </w:sdtContent>
                                   </w:sdt>
@@ -643,20 +629,8 @@
       </w:r>
       <w:r>
         <w:tab/>
-      </w:r>
-      <w:proofErr w:type="spellStart"/>
-      <w:r>
-        <w:t>battle</w:t>
-      </w:r>
-      <w:proofErr w:type="spellEnd"/>
-      <w:r>
-        <w:t xml:space="preserve"> </w:t>
-      </w:r>
-      <w:proofErr w:type="spellStart"/>
-      <w:r>
-        <w:t>ships</w:t>
-      </w:r>
-      <w:proofErr w:type="spellEnd"/>
+        <w:t>battle ships</w:t>
+      </w:r>
     </w:p>
     <w:p>
       <w:r>
@@ -792,6 +766,10 @@
     <w:sdt>
       <w:sdtPr>
         <w:rPr>
+          <w:rFonts w:asciiTheme="minorHAnsi" w:eastAsiaTheme="minorHAnsi" w:hAnsiTheme="minorHAnsi" w:cstheme="minorBidi"/>
+          <w:color w:val="auto"/>
+          <w:sz w:val="22"/>
+          <w:szCs w:val="22"/>
           <w:lang w:val="nl-NL"/>
         </w:rPr>
         <w:id w:val="1244996144"/>
@@ -802,13 +780,9 @@
       </w:sdtPr>
       <w:sdtEndPr>
         <w:rPr>
-          <w:rFonts w:asciiTheme="minorHAnsi" w:eastAsiaTheme="minorHAnsi" w:hAnsiTheme="minorHAnsi" w:cstheme="minorBidi"/>
           <w:b/>
           <w:bCs/>
           <w:noProof/>
-          <w:color w:val="auto"/>
-          <w:sz w:val="22"/>
-          <w:szCs w:val="22"/>
         </w:rPr>
       </w:sdtEndPr>
       <w:sdtContent>
@@ -1410,23 +1384,7 @@
     </w:p>
     <w:p>
       <w:r>
-        <w:t xml:space="preserve">Dit is het functioneel ontwerp van het spel </w:t>
-      </w:r>
-      <w:proofErr w:type="spellStart"/>
-      <w:r>
-        <w:t>battle</w:t>
-      </w:r>
-      <w:proofErr w:type="spellEnd"/>
-      <w:r>
-        <w:t xml:space="preserve"> </w:t>
-      </w:r>
-      <w:proofErr w:type="spellStart"/>
-      <w:r>
-        <w:t>ships</w:t>
-      </w:r>
-      <w:proofErr w:type="spellEnd"/>
-      <w:r>
-        <w:t xml:space="preserve">. In dit document worden de eisen en wensen herhaald. </w:t>
+        <w:t xml:space="preserve">Dit is het functioneel ontwerp van het spel battle ships. In dit document worden de eisen en wensen herhaald. </w:t>
       </w:r>
       <w:r>
         <w:t>Ook wordt er verteld over de risico</w:t>
@@ -1438,23 +1396,7 @@
         <w:t xml:space="preserve">s </w:t>
       </w:r>
       <w:r>
-        <w:t xml:space="preserve">waardoor het project gedeeltelijk of niet gemaakt kan worden. Er worden ook </w:t>
-      </w:r>
-      <w:proofErr w:type="spellStart"/>
-      <w:r>
-        <w:t>use</w:t>
-      </w:r>
-      <w:proofErr w:type="spellEnd"/>
-      <w:r>
-        <w:t xml:space="preserve"> cases en </w:t>
-      </w:r>
-      <w:proofErr w:type="spellStart"/>
-      <w:r>
-        <w:t>wire</w:t>
-      </w:r>
-      <w:proofErr w:type="spellEnd"/>
-      <w:r>
-        <w:t xml:space="preserve"> frames beschreven met uitleg erbij.</w:t>
+        <w:t>waardoor het project gedeeltelijk of niet gemaakt kan worden. Er worden ook use cases en wire frames beschreven met uitleg erbij.</w:t>
       </w:r>
     </w:p>
     <w:p/>
@@ -1494,23 +1436,7 @@
     </w:p>
     <w:p>
       <w:r>
-        <w:t xml:space="preserve">Voor de online </w:t>
-      </w:r>
-      <w:proofErr w:type="spellStart"/>
-      <w:r>
-        <w:t>multiplayer</w:t>
-      </w:r>
-      <w:proofErr w:type="spellEnd"/>
-      <w:r>
-        <w:t xml:space="preserve"> functie gebruiken we de </w:t>
-      </w:r>
-      <w:proofErr w:type="spellStart"/>
-      <w:r>
-        <w:t>Firebase</w:t>
-      </w:r>
-      <w:proofErr w:type="spellEnd"/>
-      <w:r>
-        <w:t xml:space="preserve"> live database van Google omdat de database niet van ons is hebben wij er geen zeggen over wanneer de database uit / plat gaat.</w:t>
+        <w:t>Voor de online multiplayer functie gebruiken we de Firebase live database van Google omdat de database niet van ons is hebben wij er geen zeggen over wanneer de database uit / plat gaat.</w:t>
       </w:r>
     </w:p>
     <w:p/>
@@ -1526,63 +1452,15 @@
     </w:p>
     <w:p>
       <w:r>
-        <w:t xml:space="preserve">Zoals eerder vermeld gaan we voor de online </w:t>
-      </w:r>
-      <w:proofErr w:type="spellStart"/>
-      <w:r>
-        <w:t>multiplayer</w:t>
-      </w:r>
-      <w:proofErr w:type="spellEnd"/>
-      <w:r>
-        <w:t xml:space="preserve"> functie een live database gebruiken, aangezien we allebei nog nooit eerder met een live database gewerkt hebben kan dit nog best een uitdaging worden.</w:t>
-      </w:r>
-      <w:r>
-        <w:t xml:space="preserve"> We weten wel al welke live database we gaan gebruiken, dus we kunnen dan vrij gemakkelijk opzoeken hoe we de live database moeten gebruiken in combinatie met </w:t>
-      </w:r>
-      <w:proofErr w:type="spellStart"/>
-      <w:r>
-        <w:t>Unity</w:t>
-      </w:r>
-      <w:proofErr w:type="spellEnd"/>
-      <w:r>
-        <w:t xml:space="preserve">. De live database heeft al een ingebouwde functie om de database met </w:t>
-      </w:r>
-      <w:proofErr w:type="spellStart"/>
-      <w:r>
-        <w:t>Unity</w:t>
-      </w:r>
-      <w:proofErr w:type="spellEnd"/>
-      <w:r>
-        <w:t xml:space="preserve"> te gebruiken, hierdoor hoeven we alleen nog uit te zoeken hoe deze functie werkt.</w:t>
+        <w:t>Zoals eerder vermeld gaan we voor de online multiplayer functie een live database gebruiken, aangezien we allebei nog nooit eerder met een live database gewerkt hebben kan dit nog best een uitdaging worden.</w:t>
+      </w:r>
+      <w:r>
+        <w:t xml:space="preserve"> We weten wel al welke live database we gaan gebruiken, dus we kunnen dan vrij gemakkelijk opzoeken hoe we de live database moeten gebruiken in combinatie met Unity. De live database heeft al een ingebouwde functie om de database met Unity te gebruiken, hierdoor hoeven we alleen nog uit te zoeken hoe deze functie werkt.</w:t>
       </w:r>
     </w:p>
     <w:p>
       <w:r>
-        <w:t xml:space="preserve">Op de online </w:t>
-      </w:r>
-      <w:proofErr w:type="spellStart"/>
-      <w:r>
-        <w:t>multiplayer</w:t>
-      </w:r>
-      <w:proofErr w:type="spellEnd"/>
-      <w:r>
-        <w:t xml:space="preserve"> na gaan we ook een </w:t>
-      </w:r>
-      <w:proofErr w:type="spellStart"/>
-      <w:r>
-        <w:t>local</w:t>
-      </w:r>
-      <w:proofErr w:type="spellEnd"/>
-      <w:r>
-        <w:t xml:space="preserve"> </w:t>
-      </w:r>
-      <w:proofErr w:type="spellStart"/>
-      <w:r>
-        <w:t>multiplayer</w:t>
-      </w:r>
-      <w:proofErr w:type="spellEnd"/>
-      <w:r>
-        <w:t xml:space="preserve"> maken en we gaan proberen te werken met AI</w:t>
+        <w:t>Op de online multiplayer na gaan we ook een local multiplayer maken en we gaan proberen te werken met AI</w:t>
       </w:r>
       <w:r>
         <w:t xml:space="preserve">. De AI </w:t>
@@ -1612,14 +1490,9 @@
         <w:pStyle w:val="Heading1"/>
       </w:pPr>
       <w:bookmarkStart w:id="6" w:name="_Toc24723879"/>
-      <w:proofErr w:type="spellStart"/>
       <w:r>
         <w:lastRenderedPageBreak/>
-        <w:t>Wire</w:t>
-      </w:r>
-      <w:proofErr w:type="spellEnd"/>
-      <w:r>
-        <w:t xml:space="preserve"> frames</w:t>
+        <w:t>Wire frames</w:t>
       </w:r>
       <w:bookmarkEnd w:id="6"/>
     </w:p>
@@ -1867,15 +1740,7 @@
         <w:t>is het menu scherm te zien, dit is het eerste scherm dat je te zien krijgt als je het spel opstart.</w:t>
       </w:r>
       <w:r>
-        <w:t xml:space="preserve"> Hier heb je de opties om in de verschillende modes te spelen, </w:t>
-      </w:r>
-      <w:proofErr w:type="spellStart"/>
-      <w:r>
-        <w:t>settings</w:t>
-      </w:r>
-      <w:proofErr w:type="spellEnd"/>
-      <w:r>
-        <w:t xml:space="preserve"> aan te passen of het spel af te sluiten.</w:t>
+        <w:t xml:space="preserve"> Hier heb je de opties om in de verschillende modes te spelen, settings aan te passen of het spel af te sluiten.</w:t>
       </w:r>
     </w:p>
     <w:p>
@@ -1930,14 +1795,27 @@
                             <w:r>
                               <w:t xml:space="preserve">Figuur </w:t>
                             </w:r>
-                            <w:fldSimple w:instr=" SEQ Figuur \* ARABIC ">
-                              <w:r>
-                                <w:rPr>
-                                  <w:noProof/>
-                                </w:rPr>
-                                <w:t>1</w:t>
-                              </w:r>
-                            </w:fldSimple>
+                            <w:r>
+                              <w:fldChar w:fldCharType="begin"/>
+                            </w:r>
+                            <w:r>
+                              <w:instrText xml:space="preserve"> SEQ Figuur \* ARABIC </w:instrText>
+                            </w:r>
+                            <w:r>
+                              <w:fldChar w:fldCharType="separate"/>
+                            </w:r>
+                            <w:r>
+                              <w:rPr>
+                                <w:noProof/>
+                              </w:rPr>
+                              <w:t>1</w:t>
+                            </w:r>
+                            <w:r>
+                              <w:rPr>
+                                <w:noProof/>
+                              </w:rPr>
+                              <w:fldChar w:fldCharType="end"/>
+                            </w:r>
                           </w:p>
                         </w:txbxContent>
                       </wps:txbx>
@@ -1955,7 +1833,11 @@
           </mc:Choice>
           <mc:Fallback>
             <w:pict>
-              <v:shape w14:anchorId="0DD31FFD" id="Text Box 1" o:spid="_x0000_s1031" type="#_x0000_t202" style="position:absolute;margin-left:-.35pt;margin-top:15.65pt;width:328pt;height:.05pt;z-index:251664384;visibility:visible;mso-wrap-style:square;mso-wrap-distance-left:9pt;mso-wrap-distance-top:0;mso-wrap-distance-right:9pt;mso-wrap-distance-bottom:0;mso-position-horizontal:absolute;mso-position-horizontal-relative:text;mso-position-vertical:absolute;mso-position-vertical-relative:text;v-text-anchor:top" o:gfxdata="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" stroked="f">
+              <v:shapetype w14:anchorId="0DD31FFD" id="_x0000_t202" coordsize="21600,21600" o:spt="202" path="m,l,21600r21600,l21600,xe">
+                <v:stroke joinstyle="miter"/>
+                <v:path gradientshapeok="t" o:connecttype="rect"/>
+              </v:shapetype>
+              <v:shape id="Text Box 1" o:spid="_x0000_s1031" type="#_x0000_t202" style="position:absolute;margin-left:-.35pt;margin-top:15.65pt;width:328pt;height:.05pt;z-index:251664384;visibility:visible;mso-wrap-style:square;mso-wrap-distance-left:9pt;mso-wrap-distance-top:0;mso-wrap-distance-right:9pt;mso-wrap-distance-bottom:0;mso-position-horizontal:absolute;mso-position-horizontal-relative:text;mso-position-vertical:absolute;mso-position-vertical-relative:text;v-text-anchor:top" o:gfxdata="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" stroked="f">
                 <v:textbox style="mso-fit-shape-to-text:t" inset="0,0,0,0">
                   <w:txbxContent>
                     <w:p>
@@ -1968,14 +1850,27 @@
                       <w:r>
                         <w:t xml:space="preserve">Figuur </w:t>
                       </w:r>
-                      <w:fldSimple w:instr=" SEQ Figuur \* ARABIC ">
-                        <w:r>
-                          <w:rPr>
-                            <w:noProof/>
-                          </w:rPr>
-                          <w:t>1</w:t>
-                        </w:r>
-                      </w:fldSimple>
+                      <w:r>
+                        <w:fldChar w:fldCharType="begin"/>
+                      </w:r>
+                      <w:r>
+                        <w:instrText xml:space="preserve"> SEQ Figuur \* ARABIC </w:instrText>
+                      </w:r>
+                      <w:r>
+                        <w:fldChar w:fldCharType="separate"/>
+                      </w:r>
+                      <w:r>
+                        <w:rPr>
+                          <w:noProof/>
+                        </w:rPr>
+                        <w:t>1</w:t>
+                      </w:r>
+                      <w:r>
+                        <w:rPr>
+                          <w:noProof/>
+                        </w:rPr>
+                        <w:fldChar w:fldCharType="end"/>
+                      </w:r>
                     </w:p>
                   </w:txbxContent>
                 </v:textbox>
@@ -1999,23 +1894,7 @@
         <w:t xml:space="preserve">Figuur 2 </w:t>
       </w:r>
       <w:r>
-        <w:t xml:space="preserve">is het speelveld voor de modes online </w:t>
-      </w:r>
-      <w:proofErr w:type="spellStart"/>
-      <w:r>
-        <w:t>multiplayer</w:t>
-      </w:r>
-      <w:proofErr w:type="spellEnd"/>
-      <w:r>
-        <w:t xml:space="preserve"> en </w:t>
-      </w:r>
-      <w:proofErr w:type="spellStart"/>
-      <w:r>
-        <w:t>vs</w:t>
-      </w:r>
-      <w:proofErr w:type="spellEnd"/>
-      <w:r>
-        <w:t xml:space="preserve"> AI te zien. Het raster in het midden van het scherm is de veld van de tegenstander, en het raster aan de linker kant is jou veld. </w:t>
+        <w:t xml:space="preserve">is het speelveld voor de modes online multiplayer en vs AI te zien. Het raster in het midden van het scherm is de veld van de tegenstander, en het raster aan de linker kant is jou veld. </w:t>
       </w:r>
       <w:r>
         <w:t>Het vlak aan de rechter kant laat zien welke schepen er nog over zijn van de tegenstander. Aan het begin van het spel zijn de twee rasters omgewisseld, zodat je de schepen op jou speelveld kan plaatsen. Het vlak aan de rechter kant laat dan zien welke schepen je al geplaatst hebt en welke je nog moet plaatsen.</w:t>
@@ -2382,34 +2261,10 @@
         <w:t xml:space="preserve">Figuur 3 </w:t>
       </w:r>
       <w:r>
-        <w:t xml:space="preserve">is het speelveld voor de mode </w:t>
-      </w:r>
-      <w:proofErr w:type="spellStart"/>
-      <w:r>
-        <w:t>local</w:t>
-      </w:r>
-      <w:proofErr w:type="spellEnd"/>
-      <w:r>
-        <w:t xml:space="preserve"> </w:t>
-      </w:r>
-      <w:proofErr w:type="spellStart"/>
-      <w:r>
-        <w:t>multiplayer</w:t>
-      </w:r>
-      <w:proofErr w:type="spellEnd"/>
-      <w:r>
-        <w:t xml:space="preserve"> te zien. Het enige wat anders is in vergelijking met het speelveld</w:t>
-      </w:r>
-      <w:r>
-        <w:t xml:space="preserve"> is dat er over jou raster een mist effect zit om te verbergen waar jou schepen staan. Aangezien het </w:t>
-      </w:r>
-      <w:proofErr w:type="spellStart"/>
-      <w:r>
-        <w:t>local</w:t>
-      </w:r>
-      <w:proofErr w:type="spellEnd"/>
-      <w:r>
-        <w:t xml:space="preserve"> is zou anders de tegenstander ook kunnen zien waar jou schepen staan.</w:t>
+        <w:t>is het speelveld voor de mode local multiplayer te zien. Het enige wat anders is in vergelijking met het speelveld</w:t>
+      </w:r>
+      <w:r>
+        <w:t xml:space="preserve"> is dat er over jou raster een mist effect zit om te verbergen waar jou schepen staan. Aangezien het local is zou anders de tegenstander ook kunnen zien waar jou schepen staan.</w:t>
       </w:r>
     </w:p>
     <w:p/>
@@ -2425,29 +2280,13 @@
         <w:t xml:space="preserve">Figuur 4 </w:t>
       </w:r>
       <w:r>
-        <w:t>is het “</w:t>
-      </w:r>
-      <w:proofErr w:type="spellStart"/>
-      <w:r>
-        <w:t>Settings</w:t>
-      </w:r>
-      <w:proofErr w:type="spellEnd"/>
-      <w:r>
-        <w:t>” scherm te zien. In dit scherm kun je een aantal opties aanpassen</w:t>
+        <w:t>is het “Settings” scherm te zien. In dit scherm kun je een aantal opties aanpassen</w:t>
       </w:r>
       <w:r>
         <w:t xml:space="preserve"> </w:t>
       </w:r>
       <w:r>
-        <w:t xml:space="preserve">zoals de display mode en volume </w:t>
-      </w:r>
-      <w:proofErr w:type="spellStart"/>
-      <w:r>
-        <w:t>sliders</w:t>
-      </w:r>
-      <w:proofErr w:type="spellEnd"/>
-      <w:r>
-        <w:t>.</w:t>
+        <w:t>zoals de display mode en volume sliders.</w:t>
       </w:r>
     </w:p>
     <w:p/>
@@ -2462,22 +2301,484 @@
         <w:pStyle w:val="Heading1"/>
       </w:pPr>
       <w:bookmarkStart w:id="7" w:name="_Toc24723880"/>
-      <w:proofErr w:type="spellStart"/>
-      <w:r>
-        <w:t>Use</w:t>
-      </w:r>
-      <w:proofErr w:type="spellEnd"/>
-      <w:r>
-        <w:t xml:space="preserve"> cases</w:t>
+      <w:r>
+        <w:lastRenderedPageBreak/>
+        <w:t>Use cases</w:t>
       </w:r>
       <w:bookmarkEnd w:id="7"/>
     </w:p>
     <w:p>
+      <w:pPr>
+        <w:keepNext/>
+      </w:pPr>
+      <w:r>
+        <w:rPr>
+          <w:noProof/>
+        </w:rPr>
+        <w:drawing>
+          <wp:inline distT="0" distB="0" distL="0" distR="0" wp14:anchorId="7D0043B6" wp14:editId="37F8640B">
+            <wp:extent cx="5895975" cy="4129136"/>
+            <wp:effectExtent l="0" t="0" r="0" b="5080"/>
+            <wp:docPr id="8" name="Picture 8"/>
+            <wp:cNvGraphicFramePr>
+              <a:graphicFrameLocks xmlns:a="http://schemas.openxmlformats.org/drawingml/2006/main" noChangeAspect="1"/>
+            </wp:cNvGraphicFramePr>
+            <a:graphic xmlns:a="http://schemas.openxmlformats.org/drawingml/2006/main">
+              <a:graphicData uri="http://schemas.openxmlformats.org/drawingml/2006/picture">
+                <pic:pic xmlns:pic="http://schemas.openxmlformats.org/drawingml/2006/picture">
+                  <pic:nvPicPr>
+                    <pic:cNvPr id="0" name="Picture 1"/>
+                    <pic:cNvPicPr>
+                      <a:picLocks noChangeAspect="1" noChangeArrowheads="1"/>
+                    </pic:cNvPicPr>
+                  </pic:nvPicPr>
+                  <pic:blipFill>
+                    <a:blip r:embed="rId12">
+                      <a:extLst>
+                        <a:ext uri="{28A0092B-C50C-407E-A947-70E740481C1C}">
+                          <a14:useLocalDpi xmlns:a14="http://schemas.microsoft.com/office/drawing/2010/main" val="0"/>
+                        </a:ext>
+                      </a:extLst>
+                    </a:blip>
+                    <a:srcRect/>
+                    <a:stretch>
+                      <a:fillRect/>
+                    </a:stretch>
+                  </pic:blipFill>
+                  <pic:spPr bwMode="auto">
+                    <a:xfrm>
+                      <a:off x="0" y="0"/>
+                      <a:ext cx="5895975" cy="4129136"/>
+                    </a:xfrm>
+                    <a:prstGeom prst="rect">
+                      <a:avLst/>
+                    </a:prstGeom>
+                    <a:noFill/>
+                    <a:ln>
+                      <a:noFill/>
+                    </a:ln>
+                  </pic:spPr>
+                </pic:pic>
+              </a:graphicData>
+            </a:graphic>
+          </wp:inline>
+        </w:drawing>
+      </w:r>
+    </w:p>
+    <w:p>
+      <w:pPr>
+        <w:pStyle w:val="Caption"/>
+        <w:rPr>
+          <w:lang w:val="en-GB"/>
+        </w:rPr>
+      </w:pPr>
+      <w:r>
+        <w:rPr>
+          <w:lang w:val="en-GB"/>
+        </w:rPr>
+        <w:t xml:space="preserve">Figuur </w:t>
+      </w:r>
+      <w:r>
+        <w:rPr>
+          <w:lang w:val="en-GB"/>
+        </w:rPr>
+        <w:t>5:</w:t>
+      </w:r>
+      <w:r>
+        <w:rPr>
+          <w:lang w:val="en-GB"/>
+        </w:rPr>
+        <w:t xml:space="preserve"> Use case main menu</w:t>
+      </w:r>
+    </w:p>
+    <w:p>
+      <w:r>
+        <w:t xml:space="preserve">In </w:t>
+      </w:r>
+      <w:r>
+        <w:rPr>
+          <w:i/>
+          <w:iCs/>
+        </w:rPr>
+        <w:t xml:space="preserve">Figuur </w:t>
+      </w:r>
+      <w:r>
+        <w:rPr>
+          <w:i/>
+          <w:iCs/>
+        </w:rPr>
+        <w:t>5</w:t>
+      </w:r>
+      <w:r>
+        <w:rPr>
+          <w:i/>
+          <w:iCs/>
+        </w:rPr>
+        <w:t xml:space="preserve"> </w:t>
+      </w:r>
+      <w:r>
+        <w:t>wordt de functionaliteit v</w:t>
+      </w:r>
+      <w:r>
+        <w:t xml:space="preserve">an het main menu weergegeven. Als je klikt op een van de knoppen in het main menu word je door gestuurd naar </w:t>
+      </w:r>
+      <w:r>
+        <w:t>het juiste scherm. De schermen waarnaar je doorgestuurd kan worden zijn: Local play, Multiplayer play, vs AI en settings, ook kun je via een knop op het main menu de applicatie afsluiten.</w:t>
+      </w:r>
+    </w:p>
+    <w:p>
+      <w:r>
+        <w:rPr>
+          <w:noProof/>
+        </w:rPr>
+        <w:lastRenderedPageBreak/>
+        <mc:AlternateContent>
+          <mc:Choice Requires="wps">
+            <w:drawing>
+              <wp:anchor distT="0" distB="0" distL="114300" distR="114300" simplePos="0" relativeHeight="251676672" behindDoc="0" locked="0" layoutInCell="1" allowOverlap="1" wp14:anchorId="105EB8C8" wp14:editId="5336880D">
+                <wp:simplePos x="0" y="0"/>
+                <wp:positionH relativeFrom="column">
+                  <wp:posOffset>52705</wp:posOffset>
+                </wp:positionH>
+                <wp:positionV relativeFrom="paragraph">
+                  <wp:posOffset>4260215</wp:posOffset>
+                </wp:positionV>
+                <wp:extent cx="5753100" cy="635"/>
+                <wp:effectExtent l="0" t="0" r="0" b="0"/>
+                <wp:wrapSquare wrapText="bothSides"/>
+                <wp:docPr id="15" name="Text Box 15"/>
+                <wp:cNvGraphicFramePr/>
+                <a:graphic xmlns:a="http://schemas.openxmlformats.org/drawingml/2006/main">
+                  <a:graphicData uri="http://schemas.microsoft.com/office/word/2010/wordprocessingShape">
+                    <wps:wsp>
+                      <wps:cNvSpPr txBox="1"/>
+                      <wps:spPr>
+                        <a:xfrm>
+                          <a:off x="0" y="0"/>
+                          <a:ext cx="5753100" cy="635"/>
+                        </a:xfrm>
+                        <a:prstGeom prst="rect">
+                          <a:avLst/>
+                        </a:prstGeom>
+                        <a:solidFill>
+                          <a:prstClr val="white"/>
+                        </a:solidFill>
+                        <a:ln>
+                          <a:noFill/>
+                        </a:ln>
+                      </wps:spPr>
+                      <wps:txbx>
+                        <w:txbxContent>
+                          <w:p>
+                            <w:pPr>
+                              <w:pStyle w:val="Caption"/>
+                              <w:rPr>
+                                <w:noProof/>
+                              </w:rPr>
+                            </w:pPr>
+                            <w:r>
+                              <w:t>Figuur 6: Use case ship placement</w:t>
+                            </w:r>
+                          </w:p>
+                        </w:txbxContent>
+                      </wps:txbx>
+                      <wps:bodyPr rot="0" spcFirstLastPara="0" vertOverflow="overflow" horzOverflow="overflow" vert="horz" wrap="square" lIns="0" tIns="0" rIns="0" bIns="0" numCol="1" spcCol="0" rtlCol="0" fromWordArt="0" anchor="t" anchorCtr="0" forceAA="0" compatLnSpc="1">
+                        <a:prstTxWarp prst="textNoShape">
+                          <a:avLst/>
+                        </a:prstTxWarp>
+                        <a:spAutoFit/>
+                      </wps:bodyPr>
+                    </wps:wsp>
+                  </a:graphicData>
+                </a:graphic>
+              </wp:anchor>
+            </w:drawing>
+          </mc:Choice>
+          <mc:Fallback>
+            <w:pict>
+              <v:shape w14:anchorId="105EB8C8" id="Text Box 15" o:spid="_x0000_s1034" type="#_x0000_t202" style="position:absolute;margin-left:4.15pt;margin-top:335.45pt;width:453pt;height:.05pt;z-index:251676672;visibility:visible;mso-wrap-style:square;mso-wrap-distance-left:9pt;mso-wrap-distance-top:0;mso-wrap-distance-right:9pt;mso-wrap-distance-bottom:0;mso-position-horizontal:absolute;mso-position-horizontal-relative:text;mso-position-vertical:absolute;mso-position-vertical-relative:text;v-text-anchor:top" o:gfxdata="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" stroked="f">
+                <v:textbox style="mso-fit-shape-to-text:t" inset="0,0,0,0">
+                  <w:txbxContent>
+                    <w:p>
+                      <w:pPr>
+                        <w:pStyle w:val="Caption"/>
+                        <w:rPr>
+                          <w:noProof/>
+                        </w:rPr>
+                      </w:pPr>
+                      <w:r>
+                        <w:t>Figuur 6: Use case ship placement</w:t>
+                      </w:r>
+                    </w:p>
+                  </w:txbxContent>
+                </v:textbox>
+                <w10:wrap type="square"/>
+              </v:shape>
+            </w:pict>
+          </mc:Fallback>
+        </mc:AlternateContent>
+      </w:r>
+      <w:r>
+        <w:rPr>
+          <w:noProof/>
+        </w:rPr>
+        <w:drawing>
+          <wp:anchor distT="0" distB="0" distL="114300" distR="114300" simplePos="0" relativeHeight="251674624" behindDoc="0" locked="0" layoutInCell="1" allowOverlap="1" wp14:anchorId="3B9E582C" wp14:editId="38443BEE">
+            <wp:simplePos x="0" y="0"/>
+            <wp:positionH relativeFrom="column">
+              <wp:posOffset>52705</wp:posOffset>
+            </wp:positionH>
+            <wp:positionV relativeFrom="paragraph">
+              <wp:posOffset>173990</wp:posOffset>
+            </wp:positionV>
+            <wp:extent cx="5753100" cy="4029075"/>
+            <wp:effectExtent l="0" t="0" r="0" b="9525"/>
+            <wp:wrapSquare wrapText="bothSides"/>
+            <wp:docPr id="14" name="Picture 14"/>
+            <wp:cNvGraphicFramePr>
+              <a:graphicFrameLocks xmlns:a="http://schemas.openxmlformats.org/drawingml/2006/main" noChangeAspect="1"/>
+            </wp:cNvGraphicFramePr>
+            <a:graphic xmlns:a="http://schemas.openxmlformats.org/drawingml/2006/main">
+              <a:graphicData uri="http://schemas.openxmlformats.org/drawingml/2006/picture">
+                <pic:pic xmlns:pic="http://schemas.openxmlformats.org/drawingml/2006/picture">
+                  <pic:nvPicPr>
+                    <pic:cNvPr id="0" name="Picture 3"/>
+                    <pic:cNvPicPr>
+                      <a:picLocks noChangeAspect="1" noChangeArrowheads="1"/>
+                    </pic:cNvPicPr>
+                  </pic:nvPicPr>
+                  <pic:blipFill>
+                    <a:blip r:embed="rId13">
+                      <a:extLst>
+                        <a:ext uri="{28A0092B-C50C-407E-A947-70E740481C1C}">
+                          <a14:useLocalDpi xmlns:a14="http://schemas.microsoft.com/office/drawing/2010/main" val="0"/>
+                        </a:ext>
+                      </a:extLst>
+                    </a:blip>
+                    <a:srcRect/>
+                    <a:stretch>
+                      <a:fillRect/>
+                    </a:stretch>
+                  </pic:blipFill>
+                  <pic:spPr bwMode="auto">
+                    <a:xfrm>
+                      <a:off x="0" y="0"/>
+                      <a:ext cx="5753100" cy="4029075"/>
+                    </a:xfrm>
+                    <a:prstGeom prst="rect">
+                      <a:avLst/>
+                    </a:prstGeom>
+                    <a:noFill/>
+                    <a:ln>
+                      <a:noFill/>
+                    </a:ln>
+                  </pic:spPr>
+                </pic:pic>
+              </a:graphicData>
+            </a:graphic>
+          </wp:anchor>
+        </w:drawing>
+      </w:r>
+    </w:p>
+    <w:p/>
+    <w:p>
+      <w:r>
+        <w:t xml:space="preserve">In </w:t>
+      </w:r>
+      <w:r>
+        <w:rPr>
+          <w:i/>
+          <w:iCs/>
+        </w:rPr>
+        <w:t xml:space="preserve">Figuur 6 </w:t>
+      </w:r>
+      <w:r>
+        <w:t xml:space="preserve">wordt weergegeven hoe je tijdens de eerste beurt je schepen kan plaatsen. Tijdens de eerste beurt van het spel kun je de schepen van de rechter kant van het scherm slepen naar een plaats op het raster. Je kan de schepen horizontaal of verticaal plaatsen, dit kan je gedurende de eerste beurt voor alle schepen die al geplaatst zijn nog aanpassen, ook kun je tijdens de eerste beurt de schepen die je al hebt geplaatst nog verplaatsen. </w:t>
+      </w:r>
+    </w:p>
+    <w:p/>
+    <w:p/>
+    <w:p/>
+    <w:p/>
+    <w:p/>
+    <w:p/>
+    <w:p/>
+    <w:p/>
+    <w:p/>
+    <w:p>
+      <w:r>
+        <w:rPr>
+          <w:noProof/>
+        </w:rPr>
+        <w:lastRenderedPageBreak/>
+        <mc:AlternateContent>
+          <mc:Choice Requires="wps">
+            <w:drawing>
+              <wp:anchor distT="0" distB="0" distL="114300" distR="114300" simplePos="0" relativeHeight="251679744" behindDoc="0" locked="0" layoutInCell="1" allowOverlap="1" wp14:anchorId="0D579A01" wp14:editId="315B33A1">
+                <wp:simplePos x="0" y="0"/>
+                <wp:positionH relativeFrom="column">
+                  <wp:posOffset>52705</wp:posOffset>
+                </wp:positionH>
+                <wp:positionV relativeFrom="paragraph">
+                  <wp:posOffset>4095115</wp:posOffset>
+                </wp:positionV>
+                <wp:extent cx="5760720" cy="635"/>
+                <wp:effectExtent l="0" t="0" r="0" b="0"/>
+                <wp:wrapSquare wrapText="bothSides"/>
+                <wp:docPr id="17" name="Text Box 17"/>
+                <wp:cNvGraphicFramePr/>
+                <a:graphic xmlns:a="http://schemas.openxmlformats.org/drawingml/2006/main">
+                  <a:graphicData uri="http://schemas.microsoft.com/office/word/2010/wordprocessingShape">
+                    <wps:wsp>
+                      <wps:cNvSpPr txBox="1"/>
+                      <wps:spPr>
+                        <a:xfrm>
+                          <a:off x="0" y="0"/>
+                          <a:ext cx="5760720" cy="635"/>
+                        </a:xfrm>
+                        <a:prstGeom prst="rect">
+                          <a:avLst/>
+                        </a:prstGeom>
+                        <a:solidFill>
+                          <a:prstClr val="white"/>
+                        </a:solidFill>
+                        <a:ln>
+                          <a:noFill/>
+                        </a:ln>
+                      </wps:spPr>
+                      <wps:txbx>
+                        <w:txbxContent>
+                          <w:p>
+                            <w:pPr>
+                              <w:pStyle w:val="Caption"/>
+                              <w:rPr>
+                                <w:noProof/>
+                              </w:rPr>
+                            </w:pPr>
+                            <w:r>
+                              <w:t>Figuur 7: Use case shooting ships</w:t>
+                            </w:r>
+                          </w:p>
+                        </w:txbxContent>
+                      </wps:txbx>
+                      <wps:bodyPr rot="0" spcFirstLastPara="0" vertOverflow="overflow" horzOverflow="overflow" vert="horz" wrap="square" lIns="0" tIns="0" rIns="0" bIns="0" numCol="1" spcCol="0" rtlCol="0" fromWordArt="0" anchor="t" anchorCtr="0" forceAA="0" compatLnSpc="1">
+                        <a:prstTxWarp prst="textNoShape">
+                          <a:avLst/>
+                        </a:prstTxWarp>
+                        <a:spAutoFit/>
+                      </wps:bodyPr>
+                    </wps:wsp>
+                  </a:graphicData>
+                </a:graphic>
+              </wp:anchor>
+            </w:drawing>
+          </mc:Choice>
+          <mc:Fallback>
+            <w:pict>
+              <v:shape w14:anchorId="0D579A01" id="Text Box 17" o:spid="_x0000_s1035" type="#_x0000_t202" style="position:absolute;margin-left:4.15pt;margin-top:322.45pt;width:453.6pt;height:.05pt;z-index:251679744;visibility:visible;mso-wrap-style:square;mso-wrap-distance-left:9pt;mso-wrap-distance-top:0;mso-wrap-distance-right:9pt;mso-wrap-distance-bottom:0;mso-position-horizontal:absolute;mso-position-horizontal-relative:text;mso-position-vertical:absolute;mso-position-vertical-relative:text;v-text-anchor:top" o:gfxdata="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" stroked="f">
+                <v:textbox style="mso-fit-shape-to-text:t" inset="0,0,0,0">
+                  <w:txbxContent>
+                    <w:p>
+                      <w:pPr>
+                        <w:pStyle w:val="Caption"/>
+                        <w:rPr>
+                          <w:noProof/>
+                        </w:rPr>
+                      </w:pPr>
+                      <w:r>
+                        <w:t>Figuur 7: Use case shooting ships</w:t>
+                      </w:r>
+                    </w:p>
+                  </w:txbxContent>
+                </v:textbox>
+                <w10:wrap type="square"/>
+              </v:shape>
+            </w:pict>
+          </mc:Fallback>
+        </mc:AlternateContent>
+      </w:r>
+      <w:r>
+        <w:rPr>
+          <w:noProof/>
+        </w:rPr>
+        <w:drawing>
+          <wp:anchor distT="0" distB="0" distL="114300" distR="114300" simplePos="0" relativeHeight="251677696" behindDoc="0" locked="0" layoutInCell="1" allowOverlap="1" wp14:anchorId="58CB6A9D" wp14:editId="2911FA22">
+            <wp:simplePos x="0" y="0"/>
+            <wp:positionH relativeFrom="column">
+              <wp:posOffset>52705</wp:posOffset>
+            </wp:positionH>
+            <wp:positionV relativeFrom="paragraph">
+              <wp:posOffset>0</wp:posOffset>
+            </wp:positionV>
+            <wp:extent cx="5760720" cy="4037965"/>
+            <wp:effectExtent l="0" t="0" r="0" b="635"/>
+            <wp:wrapSquare wrapText="bothSides"/>
+            <wp:docPr id="16" name="Picture 16"/>
+            <wp:cNvGraphicFramePr>
+              <a:graphicFrameLocks xmlns:a="http://schemas.openxmlformats.org/drawingml/2006/main" noChangeAspect="1"/>
+            </wp:cNvGraphicFramePr>
+            <a:graphic xmlns:a="http://schemas.openxmlformats.org/drawingml/2006/main">
+              <a:graphicData uri="http://schemas.openxmlformats.org/drawingml/2006/picture">
+                <pic:pic xmlns:pic="http://schemas.openxmlformats.org/drawingml/2006/picture">
+                  <pic:nvPicPr>
+                    <pic:cNvPr id="0" name="Picture 4"/>
+                    <pic:cNvPicPr>
+                      <a:picLocks noChangeAspect="1" noChangeArrowheads="1"/>
+                    </pic:cNvPicPr>
+                  </pic:nvPicPr>
+                  <pic:blipFill>
+                    <a:blip r:embed="rId14">
+                      <a:extLst>
+                        <a:ext uri="{28A0092B-C50C-407E-A947-70E740481C1C}">
+                          <a14:useLocalDpi xmlns:a14="http://schemas.microsoft.com/office/drawing/2010/main" val="0"/>
+                        </a:ext>
+                      </a:extLst>
+                    </a:blip>
+                    <a:srcRect/>
+                    <a:stretch>
+                      <a:fillRect/>
+                    </a:stretch>
+                  </pic:blipFill>
+                  <pic:spPr bwMode="auto">
+                    <a:xfrm>
+                      <a:off x="0" y="0"/>
+                      <a:ext cx="5760720" cy="4037965"/>
+                    </a:xfrm>
+                    <a:prstGeom prst="rect">
+                      <a:avLst/>
+                    </a:prstGeom>
+                    <a:noFill/>
+                    <a:ln>
+                      <a:noFill/>
+                    </a:ln>
+                  </pic:spPr>
+                </pic:pic>
+              </a:graphicData>
+            </a:graphic>
+          </wp:anchor>
+        </w:drawing>
+      </w:r>
+      <w:r>
+        <w:t xml:space="preserve">In </w:t>
+      </w:r>
+      <w:r>
+        <w:rPr>
+          <w:i/>
+          <w:iCs/>
+        </w:rPr>
+        <w:t xml:space="preserve">Figuur 7 </w:t>
+      </w:r>
+      <w:r>
+        <w:t xml:space="preserve">wordt weergegeven hoe het beschieten van andere schepen in zijn werking gaat. Zodra het jou beurt is kun je op een vakje in het raster klikken, </w:t>
+      </w:r>
+      <w:r>
+        <w:t>het vakje waar je op klikt word dan op geschoten. Als op dat vakje een schip van de tegenstander staat krijg je dat te zien door een melding in het scherm, en dat komt ook op dat vakje te staan zodat je het later nog terug kan kijken. Dit word ook gedaan voor als er op dat vakje geen schip van de tegenstander staat. Na dat je een vakje hebt gekozen word je beurt beëindigd en kan de tegenstander een vakje kiezen. In de online multiplayer mode wordt de data van het vakje dat je hebt aangeklikt naar de database gestuurd, en haalt de andere pc het van de database op.</w:t>
+      </w:r>
       <w:bookmarkStart w:id="8" w:name="_GoBack"/>
       <w:bookmarkEnd w:id="8"/>
     </w:p>
     <w:sectPr>
-      <w:headerReference w:type="default" r:id="rId12"/>
+      <w:headerReference w:type="default" r:id="rId15"/>
       <w:pgSz w:w="11906" w:h="16838"/>
       <w:pgMar w:top="1417" w:right="1417" w:bottom="1417" w:left="1417" w:header="708" w:footer="708" w:gutter="0"/>
       <w:pgNumType w:start="0"/>
@@ -2743,6 +3044,7 @@
     <w:lsdException w:name="HTML Sample" w:semiHidden="1" w:unhideWhenUsed="1"/>
     <w:lsdException w:name="HTML Typewriter" w:semiHidden="1" w:unhideWhenUsed="1"/>
     <w:lsdException w:name="HTML Variable" w:semiHidden="1" w:unhideWhenUsed="1"/>
+    <w:lsdException w:name="Normal Table" w:semiHidden="1" w:unhideWhenUsed="1"/>
     <w:lsdException w:name="annotation subject" w:semiHidden="1" w:unhideWhenUsed="1"/>
     <w:lsdException w:name="No List" w:semiHidden="1" w:unhideWhenUsed="1"/>
     <w:lsdException w:name="Outline List 1" w:semiHidden="1" w:unhideWhenUsed="1"/>
@@ -2789,8 +3091,10 @@
     <w:lsdException w:name="Table Subtle 2" w:semiHidden="1" w:unhideWhenUsed="1"/>
     <w:lsdException w:name="Table Web 1" w:semiHidden="1" w:unhideWhenUsed="1"/>
     <w:lsdException w:name="Table Web 2" w:semiHidden="1" w:unhideWhenUsed="1"/>
+    <w:lsdException w:name="Table Web 3" w:semiHidden="1" w:unhideWhenUsed="1"/>
     <w:lsdException w:name="Balloon Text" w:semiHidden="1" w:unhideWhenUsed="1"/>
     <w:lsdException w:name="Table Grid" w:uiPriority="39"/>
+    <w:lsdException w:name="Table Theme" w:semiHidden="1" w:unhideWhenUsed="1"/>
     <w:lsdException w:name="Placeholder Text" w:semiHidden="1"/>
     <w:lsdException w:name="No Spacing" w:uiPriority="1" w:qFormat="1"/>
     <w:lsdException w:name="Light Shading" w:uiPriority="60"/>
@@ -3040,6 +3344,7 @@
   <w:style w:type="character" w:default="1" w:styleId="DefaultParagraphFont">
     <w:name w:val="Default Paragraph Font"/>
     <w:uiPriority w:val="1"/>
+    <w:semiHidden/>
     <w:unhideWhenUsed/>
   </w:style>
   <w:style w:type="table" w:default="1" w:styleId="TableNormal">
@@ -3518,7 +3823,7 @@
 </file>
 
 <file path=customXml/itemProps2.xml><?xml version="1.0" encoding="utf-8"?>
-<ds:datastoreItem xmlns:ds="http://schemas.openxmlformats.org/officeDocument/2006/customXml" ds:itemID="{11ED8353-39A4-4030-B809-BED736B378BC}">
+<ds:datastoreItem xmlns:ds="http://schemas.openxmlformats.org/officeDocument/2006/customXml" ds:itemID="{79B5C08E-0B9D-4BC0-BE13-2A88C7B90EBF}">
   <ds:schemaRefs>
     <ds:schemaRef ds:uri="http://schemas.openxmlformats.org/officeDocument/2006/bibliography"/>
   </ds:schemaRefs>

--- a/documentatie/kerntaak 1 (voor project)/functioneel ontwerp.docx
+++ b/documentatie/kerntaak 1 (voor project)/functioneel ontwerp.docx
@@ -154,8 +154,18 @@
                                           <w:sz w:val="28"/>
                                           <w:szCs w:val="28"/>
                                         </w:rPr>
-                                        <w:t>Battle ships</w:t>
+                                        <w:t xml:space="preserve">Battle </w:t>
                                       </w:r>
+                                      <w:proofErr w:type="spellStart"/>
+                                      <w:r>
+                                        <w:rPr>
+                                          <w:color w:val="FFFFFF" w:themeColor="background1"/>
+                                          <w:sz w:val="28"/>
+                                          <w:szCs w:val="28"/>
+                                        </w:rPr>
+                                        <w:t>ships</w:t>
+                                      </w:r>
+                                      <w:proofErr w:type="spellEnd"/>
                                     </w:p>
                                   </w:sdtContent>
                                 </w:sdt>
@@ -324,6 +334,7 @@
                                     </w:rPr>
                                     <w:t>  </w:t>
                                   </w:r>
+                                  <w:proofErr w:type="spellStart"/>
                                   <w:sdt>
                                     <w:sdtPr>
                                       <w:rPr>
@@ -345,7 +356,16 @@
                                           <w:sz w:val="18"/>
                                           <w:szCs w:val="18"/>
                                         </w:rPr>
-                                        <w:t>Keizerinmarialaan 2</w:t>
+                                        <w:t>Keizerinmarialaan</w:t>
+                                      </w:r>
+                                      <w:proofErr w:type="spellEnd"/>
+                                      <w:r>
+                                        <w:rPr>
+                                          <w:color w:val="FFFFFF" w:themeColor="background1"/>
+                                          <w:sz w:val="18"/>
+                                          <w:szCs w:val="18"/>
+                                        </w:rPr>
+                                        <w:t xml:space="preserve"> 2</w:t>
                                       </w:r>
                                     </w:sdtContent>
                                   </w:sdt>
@@ -391,6 +411,7 @@
                               <w:dataBinding w:prefixMappings="xmlns:ns0='http://purl.org/dc/elements/1.1/' xmlns:ns1='http://schemas.openxmlformats.org/package/2006/metadata/core-properties' " w:xpath="/ns1:coreProperties[1]/ns0:title[1]" w:storeItemID="{6C3C8BC8-F283-45AE-878A-BAB7291924A1}"/>
                               <w:text/>
                             </w:sdtPr>
+                            <w:sdtEndPr/>
                             <w:sdtContent>
                               <w:p>
                                 <w:pPr>
@@ -428,6 +449,7 @@
                               <w:dataBinding w:prefixMappings="xmlns:ns0='http://purl.org/dc/elements/1.1/' xmlns:ns1='http://schemas.openxmlformats.org/package/2006/metadata/core-properties' " w:xpath="/ns1:coreProperties[1]/ns0:subject[1]" w:storeItemID="{6C3C8BC8-F283-45AE-878A-BAB7291924A1}"/>
                               <w:text/>
                             </w:sdtPr>
+                            <w:sdtEndPr/>
                             <w:sdtContent>
                               <w:p>
                                 <w:pPr>
@@ -483,6 +505,7 @@
                               <w:dataBinding w:prefixMappings="xmlns:ns0='http://purl.org/dc/elements/1.1/' xmlns:ns1='http://schemas.openxmlformats.org/package/2006/metadata/core-properties' " w:xpath="/ns1:coreProperties[1]/ns0:creator[1]" w:storeItemID="{6C3C8BC8-F283-45AE-878A-BAB7291924A1}"/>
                               <w:text/>
                             </w:sdtPr>
+                            <w:sdtEndPr/>
                             <w:sdtContent>
                               <w:p>
                                 <w:pPr>
@@ -527,6 +550,7 @@
                                 <w:dataBinding w:prefixMappings="xmlns:ns0='http://schemas.openxmlformats.org/officeDocument/2006/extended-properties' " w:xpath="/ns0:Properties[1]/ns0:Company[1]" w:storeItemID="{6668398D-A668-4E3E-A5EB-62B293D839F1}"/>
                                 <w:text/>
                               </w:sdtPr>
+                              <w:sdtEndPr/>
                               <w:sdtContent>
                                 <w:r>
                                   <w:rPr>
@@ -561,6 +585,7 @@
                                 <w:dataBinding w:prefixMappings="xmlns:ns0='http://schemas.microsoft.com/office/2006/coverPageProps' " w:xpath="/ns0:CoverPageProperties[1]/ns0:CompanyAddress[1]" w:storeItemID="{55AF091B-3C7A-41E3-B477-F2FDAA23CFDA}"/>
                                 <w:text/>
                               </w:sdtPr>
+                              <w:sdtEndPr/>
                               <w:sdtContent>
                                 <w:r>
                                   <w:rPr>
@@ -603,31 +628,56 @@
         <w:rPr>
           <w:b/>
           <w:bCs/>
-          <w:lang w:val="nl-NL"/>
+          <w:lang w:val="en-GB"/>
         </w:rPr>
       </w:pPr>
       <w:r>
         <w:rPr>
           <w:b/>
           <w:bCs/>
-          <w:lang w:val="nl-NL"/>
+          <w:lang w:val="en-GB"/>
         </w:rPr>
         <w:lastRenderedPageBreak/>
-        <w:t>PLAN VAN AANPAK</w:t>
+        <w:t>FUNCTIONEEL O</w:t>
+      </w:r>
+      <w:r>
+        <w:rPr>
+          <w:b/>
+          <w:bCs/>
+          <w:lang w:val="en-GB"/>
+        </w:rPr>
+        <w:t>NTWERP</w:t>
       </w:r>
     </w:p>
     <w:p>
-      <w:r>
+      <w:pPr>
+        <w:rPr>
+          <w:lang w:val="en-GB"/>
+        </w:rPr>
+      </w:pPr>
+      <w:r>
+        <w:rPr>
+          <w:lang w:val="en-GB"/>
+        </w:rPr>
         <w:t>Project</w:t>
       </w:r>
       <w:r>
+        <w:rPr>
+          <w:lang w:val="en-GB"/>
+        </w:rPr>
         <w:tab/>
       </w:r>
       <w:r>
+        <w:rPr>
+          <w:lang w:val="en-GB"/>
+        </w:rPr>
         <w:tab/>
         <w:t>:</w:t>
       </w:r>
       <w:r>
+        <w:rPr>
+          <w:lang w:val="en-GB"/>
+        </w:rPr>
         <w:tab/>
         <w:t>battle ships</w:t>
       </w:r>
@@ -807,7 +857,9 @@
               <w:tab w:val="right" w:leader="dot" w:pos="9062"/>
             </w:tabs>
             <w:rPr>
+              <w:rFonts w:eastAsiaTheme="minorEastAsia"/>
               <w:noProof/>
+              <w:lang w:eastAsia="nl-NL"/>
             </w:rPr>
           </w:pPr>
           <w:r>
@@ -819,7 +871,7 @@
           <w:r>
             <w:fldChar w:fldCharType="separate"/>
           </w:r>
-          <w:hyperlink w:anchor="_Toc24723873" w:history="1">
+          <w:hyperlink w:anchor="_Toc25224543" w:history="1">
             <w:r>
               <w:rPr>
                 <w:rStyle w:val="Hyperlink"/>
@@ -846,7 +898,7 @@
                 <w:noProof/>
                 <w:webHidden/>
               </w:rPr>
-              <w:instrText xml:space="preserve"> PAGEREF _Toc24723873 \h </w:instrText>
+              <w:instrText xml:space="preserve"> PAGEREF _Toc25224543 \h </w:instrText>
             </w:r>
             <w:r>
               <w:rPr>
@@ -884,10 +936,12 @@
               <w:tab w:val="right" w:leader="dot" w:pos="9062"/>
             </w:tabs>
             <w:rPr>
+              <w:rFonts w:eastAsiaTheme="minorEastAsia"/>
               <w:noProof/>
+              <w:lang w:eastAsia="nl-NL"/>
             </w:rPr>
           </w:pPr>
-          <w:hyperlink w:anchor="_Toc24723874" w:history="1">
+          <w:hyperlink w:anchor="_Toc25224544" w:history="1">
             <w:r>
               <w:rPr>
                 <w:rStyle w:val="Hyperlink"/>
@@ -914,7 +968,7 @@
                 <w:noProof/>
                 <w:webHidden/>
               </w:rPr>
-              <w:instrText xml:space="preserve"> PAGEREF _Toc24723874 \h </w:instrText>
+              <w:instrText xml:space="preserve"> PAGEREF _Toc25224544 \h </w:instrText>
             </w:r>
             <w:r>
               <w:rPr>
@@ -952,10 +1006,12 @@
               <w:tab w:val="right" w:leader="dot" w:pos="9062"/>
             </w:tabs>
             <w:rPr>
+              <w:rFonts w:eastAsiaTheme="minorEastAsia"/>
               <w:noProof/>
+              <w:lang w:eastAsia="nl-NL"/>
             </w:rPr>
           </w:pPr>
-          <w:hyperlink w:anchor="_Toc24723875" w:history="1">
+          <w:hyperlink w:anchor="_Toc25224545" w:history="1">
             <w:r>
               <w:rPr>
                 <w:rStyle w:val="Hyperlink"/>
@@ -982,7 +1038,7 @@
                 <w:noProof/>
                 <w:webHidden/>
               </w:rPr>
-              <w:instrText xml:space="preserve"> PAGEREF _Toc24723875 \h </w:instrText>
+              <w:instrText xml:space="preserve"> PAGEREF _Toc25224545 \h </w:instrText>
             </w:r>
             <w:r>
               <w:rPr>
@@ -1020,10 +1076,12 @@
               <w:tab w:val="right" w:leader="dot" w:pos="9062"/>
             </w:tabs>
             <w:rPr>
+              <w:rFonts w:eastAsiaTheme="minorEastAsia"/>
               <w:noProof/>
+              <w:lang w:eastAsia="nl-NL"/>
             </w:rPr>
           </w:pPr>
-          <w:hyperlink w:anchor="_Toc24723876" w:history="1">
+          <w:hyperlink w:anchor="_Toc25224546" w:history="1">
             <w:r>
               <w:rPr>
                 <w:rStyle w:val="Hyperlink"/>
@@ -1050,7 +1108,7 @@
                 <w:noProof/>
                 <w:webHidden/>
               </w:rPr>
-              <w:instrText xml:space="preserve"> PAGEREF _Toc24723876 \h </w:instrText>
+              <w:instrText xml:space="preserve"> PAGEREF _Toc25224546 \h </w:instrText>
             </w:r>
             <w:r>
               <w:rPr>
@@ -1070,7 +1128,7 @@
                 <w:noProof/>
                 <w:webHidden/>
               </w:rPr>
-              <w:t>2</w:t>
+              <w:t>3</w:t>
             </w:r>
             <w:r>
               <w:rPr>
@@ -1088,10 +1146,12 @@
               <w:tab w:val="right" w:leader="dot" w:pos="9062"/>
             </w:tabs>
             <w:rPr>
+              <w:rFonts w:eastAsiaTheme="minorEastAsia"/>
               <w:noProof/>
+              <w:lang w:eastAsia="nl-NL"/>
             </w:rPr>
           </w:pPr>
-          <w:hyperlink w:anchor="_Toc24723877" w:history="1">
+          <w:hyperlink w:anchor="_Toc25224547" w:history="1">
             <w:r>
               <w:rPr>
                 <w:rStyle w:val="Hyperlink"/>
@@ -1118,7 +1178,7 @@
                 <w:noProof/>
                 <w:webHidden/>
               </w:rPr>
-              <w:instrText xml:space="preserve"> PAGEREF _Toc24723877 \h </w:instrText>
+              <w:instrText xml:space="preserve"> PAGEREF _Toc25224547 \h </w:instrText>
             </w:r>
             <w:r>
               <w:rPr>
@@ -1138,7 +1198,7 @@
                 <w:noProof/>
                 <w:webHidden/>
               </w:rPr>
-              <w:t>2</w:t>
+              <w:t>3</w:t>
             </w:r>
             <w:r>
               <w:rPr>
@@ -1156,10 +1216,12 @@
               <w:tab w:val="right" w:leader="dot" w:pos="9062"/>
             </w:tabs>
             <w:rPr>
+              <w:rFonts w:eastAsiaTheme="minorEastAsia"/>
               <w:noProof/>
+              <w:lang w:eastAsia="nl-NL"/>
             </w:rPr>
           </w:pPr>
-          <w:hyperlink w:anchor="_Toc24723878" w:history="1">
+          <w:hyperlink w:anchor="_Toc25224548" w:history="1">
             <w:r>
               <w:rPr>
                 <w:rStyle w:val="Hyperlink"/>
@@ -1186,7 +1248,7 @@
                 <w:noProof/>
                 <w:webHidden/>
               </w:rPr>
-              <w:instrText xml:space="preserve"> PAGEREF _Toc24723878 \h </w:instrText>
+              <w:instrText xml:space="preserve"> PAGEREF _Toc25224548 \h </w:instrText>
             </w:r>
             <w:r>
               <w:rPr>
@@ -1206,7 +1268,7 @@
                 <w:noProof/>
                 <w:webHidden/>
               </w:rPr>
-              <w:t>2</w:t>
+              <w:t>3</w:t>
             </w:r>
             <w:r>
               <w:rPr>
@@ -1224,10 +1286,12 @@
               <w:tab w:val="right" w:leader="dot" w:pos="9062"/>
             </w:tabs>
             <w:rPr>
+              <w:rFonts w:eastAsiaTheme="minorEastAsia"/>
               <w:noProof/>
+              <w:lang w:eastAsia="nl-NL"/>
             </w:rPr>
           </w:pPr>
-          <w:hyperlink w:anchor="_Toc24723879" w:history="1">
+          <w:hyperlink w:anchor="_Toc25224549" w:history="1">
             <w:r>
               <w:rPr>
                 <w:rStyle w:val="Hyperlink"/>
@@ -1254,7 +1318,7 @@
                 <w:noProof/>
                 <w:webHidden/>
               </w:rPr>
-              <w:instrText xml:space="preserve"> PAGEREF _Toc24723879 \h </w:instrText>
+              <w:instrText xml:space="preserve"> PAGEREF _Toc25224549 \h </w:instrText>
             </w:r>
             <w:r>
               <w:rPr>
@@ -1274,7 +1338,7 @@
                 <w:noProof/>
                 <w:webHidden/>
               </w:rPr>
-              <w:t>3</w:t>
+              <w:t>4</w:t>
             </w:r>
             <w:r>
               <w:rPr>
@@ -1292,10 +1356,12 @@
               <w:tab w:val="right" w:leader="dot" w:pos="9062"/>
             </w:tabs>
             <w:rPr>
+              <w:rFonts w:eastAsiaTheme="minorEastAsia"/>
               <w:noProof/>
+              <w:lang w:eastAsia="nl-NL"/>
             </w:rPr>
           </w:pPr>
-          <w:hyperlink w:anchor="_Toc24723880" w:history="1">
+          <w:hyperlink w:anchor="_Toc25224550" w:history="1">
             <w:r>
               <w:rPr>
                 <w:rStyle w:val="Hyperlink"/>
@@ -1322,7 +1388,7 @@
                 <w:noProof/>
                 <w:webHidden/>
               </w:rPr>
-              <w:instrText xml:space="preserve"> PAGEREF _Toc24723880 \h </w:instrText>
+              <w:instrText xml:space="preserve"> PAGEREF _Toc25224550 \h </w:instrText>
             </w:r>
             <w:r>
               <w:rPr>
@@ -1342,7 +1408,7 @@
                 <w:noProof/>
                 <w:webHidden/>
               </w:rPr>
-              <w:t>4</w:t>
+              <w:t>6</w:t>
             </w:r>
             <w:r>
               <w:rPr>
@@ -1370,21 +1436,39 @@
       <w:r>
         <w:br w:type="page"/>
       </w:r>
+      <w:bookmarkStart w:id="0" w:name="_GoBack"/>
+      <w:bookmarkEnd w:id="0"/>
     </w:p>
     <w:p>
       <w:pPr>
         <w:pStyle w:val="Heading1"/>
       </w:pPr>
-      <w:bookmarkStart w:id="0" w:name="_Toc24723873"/>
+      <w:bookmarkStart w:id="1" w:name="_Toc25224543"/>
       <w:r>
         <w:lastRenderedPageBreak/>
         <w:t>Inleiding</w:t>
       </w:r>
-      <w:bookmarkEnd w:id="0"/>
+      <w:bookmarkEnd w:id="1"/>
     </w:p>
     <w:p>
       <w:r>
-        <w:t xml:space="preserve">Dit is het functioneel ontwerp van het spel battle ships. In dit document worden de eisen en wensen herhaald. </w:t>
+        <w:t xml:space="preserve">Dit is het functioneel ontwerp van het spel </w:t>
+      </w:r>
+      <w:proofErr w:type="spellStart"/>
+      <w:r>
+        <w:t>battle</w:t>
+      </w:r>
+      <w:proofErr w:type="spellEnd"/>
+      <w:r>
+        <w:t xml:space="preserve"> </w:t>
+      </w:r>
+      <w:proofErr w:type="spellStart"/>
+      <w:r>
+        <w:t>ships</w:t>
+      </w:r>
+      <w:proofErr w:type="spellEnd"/>
+      <w:r>
+        <w:t xml:space="preserve">. In dit document worden de eisen en wensen herhaald. </w:t>
       </w:r>
       <w:r>
         <w:t>Ook wordt er verteld over de risico</w:t>
@@ -1396,7 +1480,23 @@
         <w:t xml:space="preserve">s </w:t>
       </w:r>
       <w:r>
-        <w:t>waardoor het project gedeeltelijk of niet gemaakt kan worden. Er worden ook use cases en wire frames beschreven met uitleg erbij.</w:t>
+        <w:t xml:space="preserve">waardoor het project gedeeltelijk of niet gemaakt kan worden. Er worden ook </w:t>
+      </w:r>
+      <w:proofErr w:type="spellStart"/>
+      <w:r>
+        <w:t>use</w:t>
+      </w:r>
+      <w:proofErr w:type="spellEnd"/>
+      <w:r>
+        <w:t xml:space="preserve"> cases en </w:t>
+      </w:r>
+      <w:proofErr w:type="spellStart"/>
+      <w:r>
+        <w:t>wire</w:t>
+      </w:r>
+      <w:proofErr w:type="spellEnd"/>
+      <w:r>
+        <w:t xml:space="preserve"> frames beschreven met uitleg erbij.</w:t>
       </w:r>
     </w:p>
     <w:p/>
@@ -1404,39 +1504,53 @@
       <w:pPr>
         <w:pStyle w:val="Heading1"/>
       </w:pPr>
-      <w:bookmarkStart w:id="1" w:name="_Toc24723874"/>
+      <w:bookmarkStart w:id="2" w:name="_Toc25224544"/>
       <w:r>
         <w:t>Eisen</w:t>
       </w:r>
-      <w:bookmarkEnd w:id="1"/>
+      <w:bookmarkEnd w:id="2"/>
     </w:p>
-    <w:p/>
-    <w:p/>
+    <w:p>
+      <w:r>
+        <w:t xml:space="preserve">Zodra je het spel opstart krijg je een menu te zien waar je kan kiezen hoe je wil spelen. Zodra je een mode geselecteerd hebt kun je gaan spelen. In het menu kun je ook kiezen om </w:t>
+      </w:r>
+      <w:r>
+        <w:t>instellingen</w:t>
+      </w:r>
+      <w:r>
+        <w:t xml:space="preserve"> aan te passen. </w:t>
+      </w:r>
+    </w:p>
     <w:p>
       <w:pPr>
-        <w:pStyle w:val="Heading1"/>
+        <w:rPr>
+          <w:lang w:val="en-GB"/>
+        </w:rPr>
       </w:pPr>
-      <w:bookmarkStart w:id="2" w:name="_Toc24723875"/>
-      <w:r>
-        <w:t>Wensen</w:t>
-      </w:r>
-      <w:bookmarkEnd w:id="2"/>
-    </w:p>
-    <w:p/>
-    <w:p/>
-    <w:p>
-      <w:pPr>
-        <w:pStyle w:val="Heading1"/>
-      </w:pPr>
-      <w:bookmarkStart w:id="3" w:name="_Toc24723876"/>
-      <w:r>
-        <w:t>(On)mogelijkheden</w:t>
-      </w:r>
-      <w:bookmarkEnd w:id="3"/>
+      <w:r>
+        <w:t>Je moet tijdens de eerste beurt je schepen kunnen plaatsen op het speelveld, dit kan alleen tijdens de eerste beurt, hierna kun je de locatie en rotatie van de schepen niet meer aanpassen.</w:t>
+      </w:r>
+      <w:r>
+        <w:t xml:space="preserve"> Deze eerste beurt is voor beide spelers tegelijkertijd, zodra je klaar bent moet je op de “Ready!” knop drukken om te laten weten dat je klaar bent. Wanneer beide spelers op de knop gedrukt hebben begint het spel.</w:t>
+      </w:r>
     </w:p>
     <w:p>
       <w:r>
-        <w:t>Voor de online multiplayer functie gebruiken we de Firebase live database van Google omdat de database niet van ons is hebben wij er geen zeggen over wanneer de database uit / plat gaat.</w:t>
+        <w:t>Zodra de eerste beurt voor bij is begint het spel,</w:t>
+      </w:r>
+      <w:r>
+        <w:t xml:space="preserve"> er word dan willekeurig bepaald wie er als eerste aan zet is. Als het jou beurt is kun je op één vakje klikken waar je dan op schiet. Als je een schip van de tegenstander raakt krijg je dit te weten door middel van visueel en audio, het zelfde geld voor als je </w:t>
+      </w:r>
+      <w:r>
+        <w:t>geen schip van de tegenstander raakt. Zodra je geschoten hebt gaat de beurt naar de tegenstander.</w:t>
+      </w:r>
+    </w:p>
+    <w:p>
+      <w:r>
+        <w:t xml:space="preserve">Wanneer je alle schepen van de tegenstander kapot hebt win je. Zodra je gewonnen hebt krijg je dit in het beeld te zien met een pop-up die </w:t>
+      </w:r>
+      <w:r>
+        <w:t>duidelijk aangeeft dat je gewonnen hebt met statistieken zoals hoelang het spel geduurd heeft en hoeveel zetten het gekost heeft. Dit gaat allemaal het zelfde in werking als je verloren hebt, het enige verschil is dat je een pop-up te zien krijgt waarop aangegeven staat dat je verloren hebt.</w:t>
       </w:r>
     </w:p>
     <w:p/>
@@ -1444,32 +1558,62 @@
       <w:pPr>
         <w:pStyle w:val="Heading1"/>
       </w:pPr>
-      <w:bookmarkStart w:id="4" w:name="_Toc24723877"/>
-      <w:r>
-        <w:t>Uitdagingen</w:t>
-      </w:r>
-      <w:bookmarkEnd w:id="4"/>
+      <w:bookmarkStart w:id="3" w:name="_Toc25224545"/>
+      <w:r>
+        <w:t>Wensen</w:t>
+      </w:r>
+      <w:bookmarkEnd w:id="3"/>
     </w:p>
     <w:p>
       <w:r>
-        <w:t>Zoals eerder vermeld gaan we voor de online multiplayer functie een live database gebruiken, aangezien we allebei nog nooit eerder met een live database gewerkt hebben kan dit nog best een uitdaging worden.</w:t>
-      </w:r>
-      <w:r>
-        <w:t xml:space="preserve"> We weten wel al welke live database we gaan gebruiken, dus we kunnen dan vrij gemakkelijk opzoeken hoe we de live database moeten gebruiken in combinatie met Unity. De live database heeft al een ingebouwde functie om de database met Unity te gebruiken, hierdoor hoeven we alleen nog uit te zoeken hoe deze functie werkt.</w:t>
+        <w:t xml:space="preserve">Voordat je </w:t>
+      </w:r>
+      <w:r>
+        <w:t>een nieuw spel start kun je de grootte van het speelveld aan passen en de hoeveelheid schepen kunnen aanpassen. Door deze opties aan te passen verander je de moeilijkheid van</w:t>
+      </w:r>
+      <w:r>
+        <w:t xml:space="preserve"> het spel.</w:t>
       </w:r>
     </w:p>
     <w:p>
       <w:r>
-        <w:t>Op de online multiplayer na gaan we ook een local multiplayer maken en we gaan proberen te werken met AI</w:t>
-      </w:r>
-      <w:r>
-        <w:t xml:space="preserve">. De AI </w:t>
-      </w:r>
-      <w:r>
-        <w:t xml:space="preserve">gaat nog wel een uitdaging worden, aangezien we nog nooit eerder met AI gewerkt hebben en AI in </w:t>
-      </w:r>
-      <w:r>
-        <w:t>het algemeen best lastig is.</w:t>
+        <w:t xml:space="preserve">Tijdens het spel moet er achtergrond muziek worden afgespeeld. Ook word er bij bijna alle acties die worden uitgevoerd sound </w:t>
+      </w:r>
+      <w:proofErr w:type="spellStart"/>
+      <w:r>
+        <w:t>effects</w:t>
+      </w:r>
+      <w:proofErr w:type="spellEnd"/>
+      <w:r>
+        <w:t xml:space="preserve"> afgespeeld. Zo word er een sound effect afgespeeld terwijl het schot afgevuurd word, maar ook als het schot mist of een schip raakt. De sound </w:t>
+      </w:r>
+      <w:proofErr w:type="spellStart"/>
+      <w:r>
+        <w:t>effects</w:t>
+      </w:r>
+      <w:proofErr w:type="spellEnd"/>
+      <w:r>
+        <w:t xml:space="preserve"> voor het raken en missen zijn verschillend zodat je aan het geluid kan horen of je schot raak was.</w:t>
+      </w:r>
+    </w:p>
+    <w:p>
+      <w:r>
+        <w:t>Voordat je een nieuw spel start kun je kiezen of je het standaard speelveld wil gebruiken of een speelveld waar rotsen en scheepswrakken in liggen, als je een rots of scheepswrak raakt krijg je wel te zien en horen dat je schot raak was, maar heb je eigenlijk geen schip geraakt.</w:t>
+      </w:r>
+    </w:p>
+    <w:p/>
+    <w:p>
+      <w:r>
+        <w:lastRenderedPageBreak/>
+        <w:t xml:space="preserve">Het spel word ook gemaakt om op de telefoon gespeeld te worden. Op deze manier kun je het spelen zonder dat je thuis achter je computer hoeft te zijn. Het spel voor op de telefoon werkt precies het zelfde, alleen is het visueel aangepast om op de telefoon te werken. </w:t>
+      </w:r>
+    </w:p>
+    <w:p>
+      <w:r>
+        <w:t>Je hebt ook de optie om tegen AI te spelen</w:t>
+      </w:r>
+      <w:r>
+        <w:t>, dit houd in dat de computer je tegenstander is. De AI kan precies het zelfde doen als een normale tegenstander, alleen zijn de zetten gebaseerd op een algoritme dat door de computer word uitgevoerd om de beste zet voor dat moment te bepalen.</w:t>
       </w:r>
     </w:p>
     <w:p/>
@@ -1477,24 +1621,194 @@
       <w:pPr>
         <w:pStyle w:val="Heading1"/>
       </w:pPr>
-      <w:bookmarkStart w:id="5" w:name="_Toc24723878"/>
-      <w:r>
-        <w:t>Risico’s</w:t>
-      </w:r>
-      <w:bookmarkEnd w:id="5"/>
+      <w:bookmarkStart w:id="4" w:name="_Toc25224546"/>
+      <w:r>
+        <w:t>(On)mogelijkheden</w:t>
+      </w:r>
+      <w:bookmarkEnd w:id="4"/>
     </w:p>
-    <w:p/>
+    <w:p>
+      <w:r>
+        <w:t xml:space="preserve">Voor de online </w:t>
+      </w:r>
+      <w:proofErr w:type="spellStart"/>
+      <w:r>
+        <w:t>multiplayer</w:t>
+      </w:r>
+      <w:proofErr w:type="spellEnd"/>
+      <w:r>
+        <w:t xml:space="preserve"> functie gebruiken we de </w:t>
+      </w:r>
+      <w:proofErr w:type="spellStart"/>
+      <w:r>
+        <w:t>Firebase</w:t>
+      </w:r>
+      <w:proofErr w:type="spellEnd"/>
+      <w:r>
+        <w:t xml:space="preserve"> live database van Google omdat de database niet van ons is hebben wij er geen zeggen over wanneer de database uit / plat gaat.</w:t>
+      </w:r>
+    </w:p>
     <w:p/>
     <w:p>
       <w:pPr>
         <w:pStyle w:val="Heading1"/>
       </w:pPr>
-      <w:bookmarkStart w:id="6" w:name="_Toc24723879"/>
+      <w:bookmarkStart w:id="5" w:name="_Toc25224547"/>
+      <w:r>
+        <w:t>Uitdagingen</w:t>
+      </w:r>
+      <w:bookmarkEnd w:id="5"/>
+    </w:p>
+    <w:p>
+      <w:r>
+        <w:t xml:space="preserve">Zoals eerder vermeld gaan we voor de online </w:t>
+      </w:r>
+      <w:proofErr w:type="spellStart"/>
+      <w:r>
+        <w:t>multiplayer</w:t>
+      </w:r>
+      <w:proofErr w:type="spellEnd"/>
+      <w:r>
+        <w:t xml:space="preserve"> functie een live database gebruiken, aangezien we allebei nog nooit eerder met een live database gewerkt hebben kan dit nog best een uitdaging worden.</w:t>
+      </w:r>
+      <w:r>
+        <w:t xml:space="preserve"> We weten wel al welke live database we gaan gebruiken, dus we kunnen dan vrij gemakkelijk opzoeken hoe we de live database moeten gebruiken in combinatie met </w:t>
+      </w:r>
+      <w:proofErr w:type="spellStart"/>
+      <w:r>
+        <w:t>Unity</w:t>
+      </w:r>
+      <w:proofErr w:type="spellEnd"/>
+      <w:r>
+        <w:t xml:space="preserve">. De live database heeft al een ingebouwde functie om de database met </w:t>
+      </w:r>
+      <w:proofErr w:type="spellStart"/>
+      <w:r>
+        <w:t>Unity</w:t>
+      </w:r>
+      <w:proofErr w:type="spellEnd"/>
+      <w:r>
+        <w:t xml:space="preserve"> te gebruiken, hierdoor hoeven we alleen nog uit te zoeken hoe deze functie werkt.</w:t>
+      </w:r>
+    </w:p>
+    <w:p>
+      <w:r>
+        <w:t xml:space="preserve">Op de online </w:t>
+      </w:r>
+      <w:proofErr w:type="spellStart"/>
+      <w:r>
+        <w:t>multiplayer</w:t>
+      </w:r>
+      <w:proofErr w:type="spellEnd"/>
+      <w:r>
+        <w:t xml:space="preserve"> na gaan we ook een </w:t>
+      </w:r>
+      <w:proofErr w:type="spellStart"/>
+      <w:r>
+        <w:t>local</w:t>
+      </w:r>
+      <w:proofErr w:type="spellEnd"/>
+      <w:r>
+        <w:t xml:space="preserve"> </w:t>
+      </w:r>
+      <w:proofErr w:type="spellStart"/>
+      <w:r>
+        <w:t>multiplayer</w:t>
+      </w:r>
+      <w:proofErr w:type="spellEnd"/>
+      <w:r>
+        <w:t xml:space="preserve"> maken en we gaan proberen te werken met AI</w:t>
+      </w:r>
+      <w:r>
+        <w:t xml:space="preserve">. De AI </w:t>
+      </w:r>
+      <w:r>
+        <w:t xml:space="preserve">gaat nog wel een uitdaging worden, aangezien we nog nooit eerder met AI gewerkt hebben en AI in </w:t>
+      </w:r>
+      <w:r>
+        <w:t>het algemeen best lastig is.</w:t>
+      </w:r>
+    </w:p>
+    <w:p>
+      <w:r>
+        <w:t xml:space="preserve">Het spel word ook gemaakt om op </w:t>
+      </w:r>
+      <w:r>
+        <w:t>de telefoon</w:t>
+      </w:r>
+      <w:r>
+        <w:t xml:space="preserve"> te werken. Dit gaat nog erg lastig worden aangezien we nog niet weten hoe lastig het is om een game in </w:t>
+      </w:r>
+      <w:proofErr w:type="spellStart"/>
+      <w:r>
+        <w:t>Unity</w:t>
+      </w:r>
+      <w:proofErr w:type="spellEnd"/>
+      <w:r>
+        <w:t xml:space="preserve"> om te zetten naar een </w:t>
+      </w:r>
+      <w:proofErr w:type="spellStart"/>
+      <w:r>
+        <w:t>android</w:t>
+      </w:r>
+      <w:proofErr w:type="spellEnd"/>
+      <w:r>
+        <w:t xml:space="preserve"> game. </w:t>
+      </w:r>
+    </w:p>
+    <w:p/>
+    <w:p>
+      <w:pPr>
+        <w:pStyle w:val="Heading1"/>
+      </w:pPr>
+      <w:bookmarkStart w:id="6" w:name="_Toc25224548"/>
+      <w:r>
+        <w:t>Risico’s</w:t>
+      </w:r>
+      <w:bookmarkEnd w:id="6"/>
+    </w:p>
+    <w:p>
+      <w:r>
+        <w:t>Alle risico’s die we tijdens de ontwikkeling van het programma kunnen tegenkomen zitten in de wensen in plaats van de eisen.</w:t>
+      </w:r>
+      <w:r>
+        <w:t xml:space="preserve"> De risico’s die we tegen kunnen komen worden allemaal veroorzaakt doordat we te weinig tijd hebben, of doordat we nog nooit eerder gewerkt hebben met de benodigdheden. Een uitzondering hierop is de online </w:t>
+      </w:r>
+      <w:proofErr w:type="spellStart"/>
+      <w:r>
+        <w:t>multiplayer</w:t>
+      </w:r>
+      <w:proofErr w:type="spellEnd"/>
+      <w:r>
+        <w:t xml:space="preserve">, om dit werkend te krijgen gaan we werken met de </w:t>
+      </w:r>
+      <w:proofErr w:type="spellStart"/>
+      <w:r>
+        <w:t>Firebase</w:t>
+      </w:r>
+      <w:proofErr w:type="spellEnd"/>
+      <w:r>
+        <w:t xml:space="preserve"> live database, we hebben hier allebei nog nooit mee gewerkt</w:t>
+      </w:r>
+      <w:r>
+        <w:t>.</w:t>
+      </w:r>
+    </w:p>
+    <w:p>
+      <w:pPr>
+        <w:pStyle w:val="Heading1"/>
+      </w:pPr>
+      <w:bookmarkStart w:id="7" w:name="_Toc25224549"/>
+      <w:proofErr w:type="spellStart"/>
       <w:r>
         <w:lastRenderedPageBreak/>
-        <w:t>Wire frames</w:t>
-      </w:r>
-      <w:bookmarkEnd w:id="6"/>
+        <w:t>Wire</w:t>
+      </w:r>
+      <w:proofErr w:type="spellEnd"/>
+      <w:r>
+        <w:t xml:space="preserve"> frames</w:t>
+      </w:r>
+      <w:bookmarkEnd w:id="7"/>
     </w:p>
     <w:p>
       <w:r>
@@ -1740,7 +2054,15 @@
         <w:t>is het menu scherm te zien, dit is het eerste scherm dat je te zien krijgt als je het spel opstart.</w:t>
       </w:r>
       <w:r>
-        <w:t xml:space="preserve"> Hier heb je de opties om in de verschillende modes te spelen, settings aan te passen of het spel af te sluiten.</w:t>
+        <w:t xml:space="preserve"> Hier heb je de opties om in de verschillende modes te spelen, </w:t>
+      </w:r>
+      <w:proofErr w:type="spellStart"/>
+      <w:r>
+        <w:t>settings</w:t>
+      </w:r>
+      <w:proofErr w:type="spellEnd"/>
+      <w:r>
+        <w:t xml:space="preserve"> aan te passen of het spel af te sluiten.</w:t>
       </w:r>
     </w:p>
     <w:p>
@@ -1795,27 +2117,14 @@
                             <w:r>
                               <w:t xml:space="preserve">Figuur </w:t>
                             </w:r>
-                            <w:r>
-                              <w:fldChar w:fldCharType="begin"/>
-                            </w:r>
-                            <w:r>
-                              <w:instrText xml:space="preserve"> SEQ Figuur \* ARABIC </w:instrText>
-                            </w:r>
-                            <w:r>
-                              <w:fldChar w:fldCharType="separate"/>
-                            </w:r>
-                            <w:r>
-                              <w:rPr>
-                                <w:noProof/>
-                              </w:rPr>
-                              <w:t>1</w:t>
-                            </w:r>
-                            <w:r>
-                              <w:rPr>
-                                <w:noProof/>
-                              </w:rPr>
-                              <w:fldChar w:fldCharType="end"/>
-                            </w:r>
+                            <w:fldSimple w:instr=" SEQ Figuur \* ARABIC ">
+                              <w:r>
+                                <w:rPr>
+                                  <w:noProof/>
+                                </w:rPr>
+                                <w:t>1</w:t>
+                              </w:r>
+                            </w:fldSimple>
                           </w:p>
                         </w:txbxContent>
                       </wps:txbx>
@@ -1833,11 +2142,7 @@
           </mc:Choice>
           <mc:Fallback>
             <w:pict>
-              <v:shapetype w14:anchorId="0DD31FFD" id="_x0000_t202" coordsize="21600,21600" o:spt="202" path="m,l,21600r21600,l21600,xe">
-                <v:stroke joinstyle="miter"/>
-                <v:path gradientshapeok="t" o:connecttype="rect"/>
-              </v:shapetype>
-              <v:shape id="Text Box 1" o:spid="_x0000_s1031" type="#_x0000_t202" style="position:absolute;margin-left:-.35pt;margin-top:15.65pt;width:328pt;height:.05pt;z-index:251664384;visibility:visible;mso-wrap-style:square;mso-wrap-distance-left:9pt;mso-wrap-distance-top:0;mso-wrap-distance-right:9pt;mso-wrap-distance-bottom:0;mso-position-horizontal:absolute;mso-position-horizontal-relative:text;mso-position-vertical:absolute;mso-position-vertical-relative:text;v-text-anchor:top" o:gfxdata="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" stroked="f">
+              <v:shape w14:anchorId="0DD31FFD" id="Text Box 1" o:spid="_x0000_s1031" type="#_x0000_t202" style="position:absolute;margin-left:-.35pt;margin-top:15.65pt;width:328pt;height:.05pt;z-index:251664384;visibility:visible;mso-wrap-style:square;mso-wrap-distance-left:9pt;mso-wrap-distance-top:0;mso-wrap-distance-right:9pt;mso-wrap-distance-bottom:0;mso-position-horizontal:absolute;mso-position-horizontal-relative:text;mso-position-vertical:absolute;mso-position-vertical-relative:text;v-text-anchor:top" o:gfxdata="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" stroked="f">
                 <v:textbox style="mso-fit-shape-to-text:t" inset="0,0,0,0">
                   <w:txbxContent>
                     <w:p>
@@ -1850,27 +2155,14 @@
                       <w:r>
                         <w:t xml:space="preserve">Figuur </w:t>
                       </w:r>
-                      <w:r>
-                        <w:fldChar w:fldCharType="begin"/>
-                      </w:r>
-                      <w:r>
-                        <w:instrText xml:space="preserve"> SEQ Figuur \* ARABIC </w:instrText>
-                      </w:r>
-                      <w:r>
-                        <w:fldChar w:fldCharType="separate"/>
-                      </w:r>
-                      <w:r>
-                        <w:rPr>
-                          <w:noProof/>
-                        </w:rPr>
-                        <w:t>1</w:t>
-                      </w:r>
-                      <w:r>
-                        <w:rPr>
-                          <w:noProof/>
-                        </w:rPr>
-                        <w:fldChar w:fldCharType="end"/>
-                      </w:r>
+                      <w:fldSimple w:instr=" SEQ Figuur \* ARABIC ">
+                        <w:r>
+                          <w:rPr>
+                            <w:noProof/>
+                          </w:rPr>
+                          <w:t>1</w:t>
+                        </w:r>
+                      </w:fldSimple>
                     </w:p>
                   </w:txbxContent>
                 </v:textbox>
@@ -1894,7 +2186,23 @@
         <w:t xml:space="preserve">Figuur 2 </w:t>
       </w:r>
       <w:r>
-        <w:t xml:space="preserve">is het speelveld voor de modes online multiplayer en vs AI te zien. Het raster in het midden van het scherm is de veld van de tegenstander, en het raster aan de linker kant is jou veld. </w:t>
+        <w:t xml:space="preserve">is het speelveld voor de modes online </w:t>
+      </w:r>
+      <w:proofErr w:type="spellStart"/>
+      <w:r>
+        <w:t>multiplayer</w:t>
+      </w:r>
+      <w:proofErr w:type="spellEnd"/>
+      <w:r>
+        <w:t xml:space="preserve"> en </w:t>
+      </w:r>
+      <w:proofErr w:type="spellStart"/>
+      <w:r>
+        <w:t>vs</w:t>
+      </w:r>
+      <w:proofErr w:type="spellEnd"/>
+      <w:r>
+        <w:t xml:space="preserve"> AI te zien. Het raster in het midden van het scherm is de veld van de tegenstander, en het raster aan de linker kant is jou veld. </w:t>
       </w:r>
       <w:r>
         <w:t>Het vlak aan de rechter kant laat zien welke schepen er nog over zijn van de tegenstander. Aan het begin van het spel zijn de twee rasters omgewisseld, zodat je de schepen op jou speelveld kan plaatsen. Het vlak aan de rechter kant laat dan zien welke schepen je al geplaatst hebt en welke je nog moet plaatsen.</w:t>
@@ -2261,10 +2569,34 @@
         <w:t xml:space="preserve">Figuur 3 </w:t>
       </w:r>
       <w:r>
-        <w:t>is het speelveld voor de mode local multiplayer te zien. Het enige wat anders is in vergelijking met het speelveld</w:t>
-      </w:r>
-      <w:r>
-        <w:t xml:space="preserve"> is dat er over jou raster een mist effect zit om te verbergen waar jou schepen staan. Aangezien het local is zou anders de tegenstander ook kunnen zien waar jou schepen staan.</w:t>
+        <w:t xml:space="preserve">is het speelveld voor de mode </w:t>
+      </w:r>
+      <w:proofErr w:type="spellStart"/>
+      <w:r>
+        <w:t>local</w:t>
+      </w:r>
+      <w:proofErr w:type="spellEnd"/>
+      <w:r>
+        <w:t xml:space="preserve"> </w:t>
+      </w:r>
+      <w:proofErr w:type="spellStart"/>
+      <w:r>
+        <w:t>multiplayer</w:t>
+      </w:r>
+      <w:proofErr w:type="spellEnd"/>
+      <w:r>
+        <w:t xml:space="preserve"> te zien. Het enige wat anders is in vergelijking met het speelveld</w:t>
+      </w:r>
+      <w:r>
+        <w:t xml:space="preserve"> is dat er over jou raster een mist effect zit om te verbergen waar jou schepen staan. Aangezien het </w:t>
+      </w:r>
+      <w:proofErr w:type="spellStart"/>
+      <w:r>
+        <w:t>local</w:t>
+      </w:r>
+      <w:proofErr w:type="spellEnd"/>
+      <w:r>
+        <w:t xml:space="preserve"> is zou anders de tegenstander ook kunnen zien waar jou schepen staan.</w:t>
       </w:r>
     </w:p>
     <w:p/>
@@ -2280,13 +2612,29 @@
         <w:t xml:space="preserve">Figuur 4 </w:t>
       </w:r>
       <w:r>
-        <w:t>is het “Settings” scherm te zien. In dit scherm kun je een aantal opties aanpassen</w:t>
+        <w:t>is het “</w:t>
+      </w:r>
+      <w:proofErr w:type="spellStart"/>
+      <w:r>
+        <w:t>Settings</w:t>
+      </w:r>
+      <w:proofErr w:type="spellEnd"/>
+      <w:r>
+        <w:t>” scherm te zien. In dit scherm kun je een aantal opties aanpassen</w:t>
       </w:r>
       <w:r>
         <w:t xml:space="preserve"> </w:t>
       </w:r>
       <w:r>
-        <w:t>zoals de display mode en volume sliders.</w:t>
+        <w:t xml:space="preserve">zoals de display mode en volume </w:t>
+      </w:r>
+      <w:proofErr w:type="spellStart"/>
+      <w:r>
+        <w:t>sliders</w:t>
+      </w:r>
+      <w:proofErr w:type="spellEnd"/>
+      <w:r>
+        <w:t>.</w:t>
       </w:r>
     </w:p>
     <w:p/>
@@ -2300,12 +2648,17 @@
       <w:pPr>
         <w:pStyle w:val="Heading1"/>
       </w:pPr>
-      <w:bookmarkStart w:id="7" w:name="_Toc24723880"/>
+      <w:bookmarkStart w:id="8" w:name="_Toc25224550"/>
+      <w:proofErr w:type="spellStart"/>
       <w:r>
         <w:lastRenderedPageBreak/>
-        <w:t>Use cases</w:t>
-      </w:r>
-      <w:bookmarkEnd w:id="7"/>
+        <w:t>Use</w:t>
+      </w:r>
+      <w:proofErr w:type="spellEnd"/>
+      <w:r>
+        <w:t xml:space="preserve"> cases</w:t>
+      </w:r>
+      <w:bookmarkEnd w:id="8"/>
     </w:p>
     <w:p>
       <w:pPr>
@@ -2368,27 +2721,31 @@
     <w:p>
       <w:pPr>
         <w:pStyle w:val="Caption"/>
-        <w:rPr>
-          <w:lang w:val="en-GB"/>
-        </w:rPr>
       </w:pPr>
       <w:r>
-        <w:rPr>
-          <w:lang w:val="en-GB"/>
-        </w:rPr>
         <w:t xml:space="preserve">Figuur </w:t>
       </w:r>
       <w:r>
-        <w:rPr>
-          <w:lang w:val="en-GB"/>
-        </w:rPr>
         <w:t>5:</w:t>
       </w:r>
       <w:r>
-        <w:rPr>
-          <w:lang w:val="en-GB"/>
-        </w:rPr>
-        <w:t xml:space="preserve"> Use case main menu</w:t>
+        <w:t xml:space="preserve"> </w:t>
+      </w:r>
+      <w:proofErr w:type="spellStart"/>
+      <w:r>
+        <w:t>Use</w:t>
+      </w:r>
+      <w:proofErr w:type="spellEnd"/>
+      <w:r>
+        <w:t xml:space="preserve"> case </w:t>
+      </w:r>
+      <w:proofErr w:type="spellStart"/>
+      <w:r>
+        <w:t>main</w:t>
+      </w:r>
+      <w:proofErr w:type="spellEnd"/>
+      <w:r>
+        <w:t xml:space="preserve"> menu</w:t>
       </w:r>
     </w:p>
     <w:p>
@@ -2420,10 +2777,82 @@
         <w:t>wordt de functionaliteit v</w:t>
       </w:r>
       <w:r>
-        <w:t xml:space="preserve">an het main menu weergegeven. Als je klikt op een van de knoppen in het main menu word je door gestuurd naar </w:t>
-      </w:r>
-      <w:r>
-        <w:t>het juiste scherm. De schermen waarnaar je doorgestuurd kan worden zijn: Local play, Multiplayer play, vs AI en settings, ook kun je via een knop op het main menu de applicatie afsluiten.</w:t>
+        <w:t xml:space="preserve">an het </w:t>
+      </w:r>
+      <w:proofErr w:type="spellStart"/>
+      <w:r>
+        <w:t>main</w:t>
+      </w:r>
+      <w:proofErr w:type="spellEnd"/>
+      <w:r>
+        <w:t xml:space="preserve"> menu weergegeven. Als je klikt op een van de knoppen in het </w:t>
+      </w:r>
+      <w:proofErr w:type="spellStart"/>
+      <w:r>
+        <w:t>main</w:t>
+      </w:r>
+      <w:proofErr w:type="spellEnd"/>
+      <w:r>
+        <w:t xml:space="preserve"> menu word je door gestuurd naar </w:t>
+      </w:r>
+      <w:r>
+        <w:t xml:space="preserve">het juiste scherm. De schermen waarnaar je doorgestuurd kan worden zijn: </w:t>
+      </w:r>
+      <w:proofErr w:type="spellStart"/>
+      <w:r>
+        <w:t>Local</w:t>
+      </w:r>
+      <w:proofErr w:type="spellEnd"/>
+      <w:r>
+        <w:t xml:space="preserve"> </w:t>
+      </w:r>
+      <w:proofErr w:type="spellStart"/>
+      <w:r>
+        <w:t>play</w:t>
+      </w:r>
+      <w:proofErr w:type="spellEnd"/>
+      <w:r>
+        <w:t xml:space="preserve">, </w:t>
+      </w:r>
+      <w:proofErr w:type="spellStart"/>
+      <w:r>
+        <w:t>Multiplayer</w:t>
+      </w:r>
+      <w:proofErr w:type="spellEnd"/>
+      <w:r>
+        <w:t xml:space="preserve"> </w:t>
+      </w:r>
+      <w:proofErr w:type="spellStart"/>
+      <w:r>
+        <w:t>play</w:t>
+      </w:r>
+      <w:proofErr w:type="spellEnd"/>
+      <w:r>
+        <w:t xml:space="preserve">, </w:t>
+      </w:r>
+      <w:proofErr w:type="spellStart"/>
+      <w:r>
+        <w:t>vs</w:t>
+      </w:r>
+      <w:proofErr w:type="spellEnd"/>
+      <w:r>
+        <w:t xml:space="preserve"> AI en </w:t>
+      </w:r>
+      <w:proofErr w:type="spellStart"/>
+      <w:r>
+        <w:t>settings</w:t>
+      </w:r>
+      <w:proofErr w:type="spellEnd"/>
+      <w:r>
+        <w:t xml:space="preserve">, ook kun je via een knop op het </w:t>
+      </w:r>
+      <w:proofErr w:type="spellStart"/>
+      <w:r>
+        <w:t>main</w:t>
+      </w:r>
+      <w:proofErr w:type="spellEnd"/>
+      <w:r>
+        <w:t xml:space="preserve"> menu de applicatie afsluiten.</w:t>
       </w:r>
     </w:p>
     <w:p>
@@ -2477,7 +2906,23 @@
                               </w:rPr>
                             </w:pPr>
                             <w:r>
-                              <w:t>Figuur 6: Use case ship placement</w:t>
+                              <w:t xml:space="preserve">Figuur 6: </w:t>
+                            </w:r>
+                            <w:proofErr w:type="spellStart"/>
+                            <w:r>
+                              <w:t>Use</w:t>
+                            </w:r>
+                            <w:proofErr w:type="spellEnd"/>
+                            <w:r>
+                              <w:t xml:space="preserve"> case </w:t>
+                            </w:r>
+                            <w:proofErr w:type="spellStart"/>
+                            <w:r>
+                              <w:t>ship</w:t>
+                            </w:r>
+                            <w:proofErr w:type="spellEnd"/>
+                            <w:r>
+                              <w:t xml:space="preserve"> placement</w:t>
                             </w:r>
                           </w:p>
                         </w:txbxContent>
@@ -2507,7 +2952,23 @@
                         </w:rPr>
                       </w:pPr>
                       <w:r>
-                        <w:t>Figuur 6: Use case ship placement</w:t>
+                        <w:t xml:space="preserve">Figuur 6: </w:t>
+                      </w:r>
+                      <w:proofErr w:type="spellStart"/>
+                      <w:r>
+                        <w:t>Use</w:t>
+                      </w:r>
+                      <w:proofErr w:type="spellEnd"/>
+                      <w:r>
+                        <w:t xml:space="preserve"> case </w:t>
+                      </w:r>
+                      <w:proofErr w:type="spellStart"/>
+                      <w:r>
+                        <w:t>ship</w:t>
+                      </w:r>
+                      <w:proofErr w:type="spellEnd"/>
+                      <w:r>
+                        <w:t xml:space="preserve"> placement</w:t>
                       </w:r>
                     </w:p>
                   </w:txbxContent>
@@ -2656,8 +3117,29 @@
                               </w:rPr>
                             </w:pPr>
                             <w:r>
-                              <w:t>Figuur 7: Use case shooting ships</w:t>
+                              <w:t xml:space="preserve">Figuur 7: </w:t>
                             </w:r>
+                            <w:proofErr w:type="spellStart"/>
+                            <w:r>
+                              <w:t>Use</w:t>
+                            </w:r>
+                            <w:proofErr w:type="spellEnd"/>
+                            <w:r>
+                              <w:t xml:space="preserve"> case </w:t>
+                            </w:r>
+                            <w:proofErr w:type="spellStart"/>
+                            <w:r>
+                              <w:t>shooting</w:t>
+                            </w:r>
+                            <w:proofErr w:type="spellEnd"/>
+                            <w:r>
+                              <w:t xml:space="preserve"> </w:t>
+                            </w:r>
+                            <w:proofErr w:type="spellStart"/>
+                            <w:r>
+                              <w:t>ships</w:t>
+                            </w:r>
+                            <w:proofErr w:type="spellEnd"/>
                           </w:p>
                         </w:txbxContent>
                       </wps:txbx>
@@ -2686,8 +3168,29 @@
                         </w:rPr>
                       </w:pPr>
                       <w:r>
-                        <w:t>Figuur 7: Use case shooting ships</w:t>
+                        <w:t xml:space="preserve">Figuur 7: </w:t>
                       </w:r>
+                      <w:proofErr w:type="spellStart"/>
+                      <w:r>
+                        <w:t>Use</w:t>
+                      </w:r>
+                      <w:proofErr w:type="spellEnd"/>
+                      <w:r>
+                        <w:t xml:space="preserve"> case </w:t>
+                      </w:r>
+                      <w:proofErr w:type="spellStart"/>
+                      <w:r>
+                        <w:t>shooting</w:t>
+                      </w:r>
+                      <w:proofErr w:type="spellEnd"/>
+                      <w:r>
+                        <w:t xml:space="preserve"> </w:t>
+                      </w:r>
+                      <w:proofErr w:type="spellStart"/>
+                      <w:r>
+                        <w:t>ships</w:t>
+                      </w:r>
+                      <w:proofErr w:type="spellEnd"/>
                     </w:p>
                   </w:txbxContent>
                 </v:textbox>
@@ -2772,11 +3275,504 @@
         <w:t xml:space="preserve">wordt weergegeven hoe het beschieten van andere schepen in zijn werking gaat. Zodra het jou beurt is kun je op een vakje in het raster klikken, </w:t>
       </w:r>
       <w:r>
-        <w:t>het vakje waar je op klikt word dan op geschoten. Als op dat vakje een schip van de tegenstander staat krijg je dat te zien door een melding in het scherm, en dat komt ook op dat vakje te staan zodat je het later nog terug kan kijken. Dit word ook gedaan voor als er op dat vakje geen schip van de tegenstander staat. Na dat je een vakje hebt gekozen word je beurt beëindigd en kan de tegenstander een vakje kiezen. In de online multiplayer mode wordt de data van het vakje dat je hebt aangeklikt naar de database gestuurd, en haalt de andere pc het van de database op.</w:t>
-      </w:r>
-      <w:bookmarkStart w:id="8" w:name="_GoBack"/>
-      <w:bookmarkEnd w:id="8"/>
+        <w:t xml:space="preserve">het vakje waar je op klikt word dan op geschoten. Als op dat vakje een schip van de tegenstander staat krijg je dat te zien door een melding in het scherm, en dat komt ook op dat vakje te staan zodat je het later nog terug kan kijken. Dit word ook gedaan voor als er op dat vakje geen schip van de tegenstander staat. Na dat je een vakje hebt gekozen word je beurt beëindigd en kan de tegenstander een vakje kiezen. In de online </w:t>
+      </w:r>
+      <w:proofErr w:type="spellStart"/>
+      <w:r>
+        <w:t>multiplayer</w:t>
+      </w:r>
+      <w:proofErr w:type="spellEnd"/>
+      <w:r>
+        <w:t xml:space="preserve"> mode wordt de data van het vakje dat je hebt aangeklikt naar de database gestuurd, en haalt de andere pc het van de database op.</w:t>
+      </w:r>
     </w:p>
+    <w:p/>
+    <w:p/>
+    <w:p/>
+    <w:p/>
+    <w:p/>
+    <w:p/>
+    <w:p/>
+    <w:p/>
+    <w:p/>
+    <w:p/>
+    <w:tbl>
+      <w:tblPr>
+        <w:tblStyle w:val="GridTable4"/>
+        <w:tblpPr w:leftFromText="141" w:rightFromText="141" w:vertAnchor="text" w:horzAnchor="margin" w:tblpY="39"/>
+        <w:tblW w:w="0" w:type="auto"/>
+        <w:tblLook w:val="04A0" w:firstRow="1" w:lastRow="0" w:firstColumn="1" w:lastColumn="0" w:noHBand="0" w:noVBand="1"/>
+      </w:tblPr>
+      <w:tblGrid>
+        <w:gridCol w:w="4525"/>
+        <w:gridCol w:w="4537"/>
+      </w:tblGrid>
+      <w:tr>
+        <w:trPr>
+          <w:cnfStyle w:val="100000000000" w:firstRow="1" w:lastRow="0" w:firstColumn="0" w:lastColumn="0" w:oddVBand="0" w:evenVBand="0" w:oddHBand="0" w:evenHBand="0" w:firstRowFirstColumn="0" w:firstRowLastColumn="0" w:lastRowFirstColumn="0" w:lastRowLastColumn="0"/>
+        </w:trPr>
+        <w:tc>
+          <w:tcPr>
+            <w:cnfStyle w:val="001000000000" w:firstRow="0" w:lastRow="0" w:firstColumn="1" w:lastColumn="0" w:oddVBand="0" w:evenVBand="0" w:oddHBand="0" w:evenHBand="0" w:firstRowFirstColumn="0" w:firstRowLastColumn="0" w:lastRowFirstColumn="0" w:lastRowLastColumn="0"/>
+            <w:tcW w:w="4525" w:type="dxa"/>
+          </w:tcPr>
+          <w:p>
+            <w:pPr>
+              <w:rPr>
+                <w:lang w:val="nl-NL"/>
+              </w:rPr>
+            </w:pPr>
+            <w:r>
+              <w:rPr>
+                <w:lang w:val="nl-NL"/>
+              </w:rPr>
+              <w:lastRenderedPageBreak/>
+              <w:t>Het woord</w:t>
+            </w:r>
+          </w:p>
+        </w:tc>
+        <w:tc>
+          <w:tcPr>
+            <w:tcW w:w="4537" w:type="dxa"/>
+          </w:tcPr>
+          <w:p>
+            <w:pPr>
+              <w:cnfStyle w:val="100000000000" w:firstRow="1" w:lastRow="0" w:firstColumn="0" w:lastColumn="0" w:oddVBand="0" w:evenVBand="0" w:oddHBand="0" w:evenHBand="0" w:firstRowFirstColumn="0" w:firstRowLastColumn="0" w:lastRowFirstColumn="0" w:lastRowLastColumn="0"/>
+              <w:rPr>
+                <w:lang w:val="nl-NL"/>
+              </w:rPr>
+            </w:pPr>
+            <w:r>
+              <w:rPr>
+                <w:lang w:val="nl-NL"/>
+              </w:rPr>
+              <w:t>betekenis</w:t>
+            </w:r>
+          </w:p>
+        </w:tc>
+      </w:tr>
+      <w:tr>
+        <w:trPr>
+          <w:cnfStyle w:val="000000100000" w:firstRow="0" w:lastRow="0" w:firstColumn="0" w:lastColumn="0" w:oddVBand="0" w:evenVBand="0" w:oddHBand="1" w:evenHBand="0" w:firstRowFirstColumn="0" w:firstRowLastColumn="0" w:lastRowFirstColumn="0" w:lastRowLastColumn="0"/>
+        </w:trPr>
+        <w:tc>
+          <w:tcPr>
+            <w:cnfStyle w:val="001000000000" w:firstRow="0" w:lastRow="0" w:firstColumn="1" w:lastColumn="0" w:oddVBand="0" w:evenVBand="0" w:oddHBand="0" w:evenHBand="0" w:firstRowFirstColumn="0" w:firstRowLastColumn="0" w:lastRowFirstColumn="0" w:lastRowLastColumn="0"/>
+            <w:tcW w:w="4525" w:type="dxa"/>
+          </w:tcPr>
+          <w:p>
+            <w:pPr>
+              <w:rPr>
+                <w:lang w:val="nl-NL"/>
+              </w:rPr>
+            </w:pPr>
+            <w:r>
+              <w:rPr>
+                <w:lang w:val="nl-NL"/>
+              </w:rPr>
+              <w:t xml:space="preserve">Battle </w:t>
+            </w:r>
+            <w:proofErr w:type="spellStart"/>
+            <w:r>
+              <w:rPr>
+                <w:lang w:val="nl-NL"/>
+              </w:rPr>
+              <w:t>ships</w:t>
+            </w:r>
+            <w:proofErr w:type="spellEnd"/>
+          </w:p>
+        </w:tc>
+        <w:tc>
+          <w:tcPr>
+            <w:tcW w:w="4537" w:type="dxa"/>
+          </w:tcPr>
+          <w:p>
+            <w:pPr>
+              <w:cnfStyle w:val="000000100000" w:firstRow="0" w:lastRow="0" w:firstColumn="0" w:lastColumn="0" w:oddVBand="0" w:evenVBand="0" w:oddHBand="1" w:evenHBand="0" w:firstRowFirstColumn="0" w:firstRowLastColumn="0" w:lastRowFirstColumn="0" w:lastRowLastColumn="0"/>
+              <w:rPr>
+                <w:lang w:val="nl-NL"/>
+              </w:rPr>
+            </w:pPr>
+            <w:r>
+              <w:rPr>
+                <w:lang w:val="nl-NL"/>
+              </w:rPr>
+              <w:t>zeeslag</w:t>
+            </w:r>
+          </w:p>
+        </w:tc>
+      </w:tr>
+      <w:tr>
+        <w:tc>
+          <w:tcPr>
+            <w:cnfStyle w:val="001000000000" w:firstRow="0" w:lastRow="0" w:firstColumn="1" w:lastColumn="0" w:oddVBand="0" w:evenVBand="0" w:oddHBand="0" w:evenHBand="0" w:firstRowFirstColumn="0" w:firstRowLastColumn="0" w:lastRowFirstColumn="0" w:lastRowLastColumn="0"/>
+            <w:tcW w:w="4525" w:type="dxa"/>
+          </w:tcPr>
+          <w:p>
+            <w:pPr>
+              <w:rPr>
+                <w:lang w:val="nl-NL"/>
+              </w:rPr>
+            </w:pPr>
+            <w:proofErr w:type="spellStart"/>
+            <w:r>
+              <w:rPr>
+                <w:lang w:val="nl-NL"/>
+              </w:rPr>
+              <w:t>unity</w:t>
+            </w:r>
+            <w:proofErr w:type="spellEnd"/>
+          </w:p>
+        </w:tc>
+        <w:tc>
+          <w:tcPr>
+            <w:tcW w:w="4537" w:type="dxa"/>
+          </w:tcPr>
+          <w:p>
+            <w:pPr>
+              <w:cnfStyle w:val="000000000000" w:firstRow="0" w:lastRow="0" w:firstColumn="0" w:lastColumn="0" w:oddVBand="0" w:evenVBand="0" w:oddHBand="0" w:evenHBand="0" w:firstRowFirstColumn="0" w:firstRowLastColumn="0" w:lastRowFirstColumn="0" w:lastRowLastColumn="0"/>
+              <w:rPr>
+                <w:lang w:val="nl-NL"/>
+              </w:rPr>
+            </w:pPr>
+            <w:r>
+              <w:rPr>
+                <w:lang w:val="nl-NL"/>
+              </w:rPr>
+              <w:t xml:space="preserve">Het is een </w:t>
+            </w:r>
+            <w:proofErr w:type="spellStart"/>
+            <w:r>
+              <w:rPr>
+                <w:lang w:val="nl-NL"/>
+              </w:rPr>
+              <w:t>programa</w:t>
+            </w:r>
+            <w:proofErr w:type="spellEnd"/>
+            <w:r>
+              <w:rPr>
+                <w:lang w:val="nl-NL"/>
+              </w:rPr>
+              <w:t xml:space="preserve"> on games te kunnen maken voor pc, </w:t>
+            </w:r>
+            <w:proofErr w:type="spellStart"/>
+            <w:r>
+              <w:rPr>
+                <w:lang w:val="nl-NL"/>
+              </w:rPr>
+              <w:t>console,mobiele</w:t>
+            </w:r>
+            <w:proofErr w:type="spellEnd"/>
+            <w:r>
+              <w:rPr>
+                <w:lang w:val="nl-NL"/>
+              </w:rPr>
+              <w:t xml:space="preserve"> </w:t>
+            </w:r>
+            <w:proofErr w:type="spellStart"/>
+            <w:r>
+              <w:rPr>
+                <w:lang w:val="nl-NL"/>
+              </w:rPr>
+              <w:t>aparaten</w:t>
+            </w:r>
+            <w:proofErr w:type="spellEnd"/>
+            <w:r>
+              <w:rPr>
+                <w:lang w:val="nl-NL"/>
+              </w:rPr>
+              <w:t xml:space="preserve"> en websites.</w:t>
+            </w:r>
+          </w:p>
+        </w:tc>
+      </w:tr>
+      <w:tr>
+        <w:trPr>
+          <w:cnfStyle w:val="000000100000" w:firstRow="0" w:lastRow="0" w:firstColumn="0" w:lastColumn="0" w:oddVBand="0" w:evenVBand="0" w:oddHBand="1" w:evenHBand="0" w:firstRowFirstColumn="0" w:firstRowLastColumn="0" w:lastRowFirstColumn="0" w:lastRowLastColumn="0"/>
+        </w:trPr>
+        <w:tc>
+          <w:tcPr>
+            <w:cnfStyle w:val="001000000000" w:firstRow="0" w:lastRow="0" w:firstColumn="1" w:lastColumn="0" w:oddVBand="0" w:evenVBand="0" w:oddHBand="0" w:evenHBand="0" w:firstRowFirstColumn="0" w:firstRowLastColumn="0" w:lastRowFirstColumn="0" w:lastRowLastColumn="0"/>
+            <w:tcW w:w="4525" w:type="dxa"/>
+          </w:tcPr>
+          <w:p>
+            <w:pPr>
+              <w:rPr>
+                <w:lang w:val="nl-NL"/>
+              </w:rPr>
+            </w:pPr>
+            <w:r>
+              <w:rPr>
+                <w:lang w:val="nl-NL"/>
+              </w:rPr>
+              <w:t>C#</w:t>
+            </w:r>
+          </w:p>
+        </w:tc>
+        <w:tc>
+          <w:tcPr>
+            <w:tcW w:w="4537" w:type="dxa"/>
+          </w:tcPr>
+          <w:p>
+            <w:pPr>
+              <w:cnfStyle w:val="000000100000" w:firstRow="0" w:lastRow="0" w:firstColumn="0" w:lastColumn="0" w:oddVBand="0" w:evenVBand="0" w:oddHBand="1" w:evenHBand="0" w:firstRowFirstColumn="0" w:firstRowLastColumn="0" w:lastRowFirstColumn="0" w:lastRowLastColumn="0"/>
+              <w:rPr>
+                <w:lang w:val="nl-NL"/>
+              </w:rPr>
+            </w:pPr>
+            <w:r>
+              <w:rPr>
+                <w:lang w:val="nl-NL"/>
+              </w:rPr>
+              <w:t xml:space="preserve">De programeer taal waarin het </w:t>
+            </w:r>
+            <w:proofErr w:type="spellStart"/>
+            <w:r>
+              <w:rPr>
+                <w:lang w:val="nl-NL"/>
+              </w:rPr>
+              <w:t>programa</w:t>
+            </w:r>
+            <w:proofErr w:type="spellEnd"/>
+            <w:r>
+              <w:rPr>
+                <w:lang w:val="nl-NL"/>
+              </w:rPr>
+              <w:t xml:space="preserve"> in geschreven word</w:t>
+            </w:r>
+          </w:p>
+        </w:tc>
+      </w:tr>
+      <w:tr>
+        <w:tc>
+          <w:tcPr>
+            <w:cnfStyle w:val="001000000000" w:firstRow="0" w:lastRow="0" w:firstColumn="1" w:lastColumn="0" w:oddVBand="0" w:evenVBand="0" w:oddHBand="0" w:evenHBand="0" w:firstRowFirstColumn="0" w:firstRowLastColumn="0" w:lastRowFirstColumn="0" w:lastRowLastColumn="0"/>
+            <w:tcW w:w="4525" w:type="dxa"/>
+          </w:tcPr>
+          <w:p>
+            <w:pPr>
+              <w:rPr>
+                <w:lang w:val="nl-NL"/>
+              </w:rPr>
+            </w:pPr>
+            <w:r>
+              <w:rPr>
+                <w:lang w:val="nl-NL"/>
+              </w:rPr>
+              <w:t>AI</w:t>
+            </w:r>
+          </w:p>
+        </w:tc>
+        <w:tc>
+          <w:tcPr>
+            <w:tcW w:w="4537" w:type="dxa"/>
+          </w:tcPr>
+          <w:p>
+            <w:pPr>
+              <w:cnfStyle w:val="000000000000" w:firstRow="0" w:lastRow="0" w:firstColumn="0" w:lastColumn="0" w:oddVBand="0" w:evenVBand="0" w:oddHBand="0" w:evenHBand="0" w:firstRowFirstColumn="0" w:firstRowLastColumn="0" w:lastRowFirstColumn="0" w:lastRowLastColumn="0"/>
+              <w:rPr>
+                <w:lang w:val="nl-NL"/>
+              </w:rPr>
+            </w:pPr>
+            <w:proofErr w:type="spellStart"/>
+            <w:r>
+              <w:rPr>
+                <w:lang w:val="nl-NL"/>
+              </w:rPr>
+              <w:t>artificial</w:t>
+            </w:r>
+            <w:proofErr w:type="spellEnd"/>
+            <w:r>
+              <w:rPr>
+                <w:lang w:val="nl-NL"/>
+              </w:rPr>
+              <w:t xml:space="preserve"> intelligence, een stuk software dat zich zelf uitvoert </w:t>
+            </w:r>
+            <w:proofErr w:type="spellStart"/>
+            <w:r>
+              <w:rPr>
+                <w:lang w:val="nl-NL"/>
+              </w:rPr>
+              <w:t>waneer</w:t>
+            </w:r>
+            <w:proofErr w:type="spellEnd"/>
+            <w:r>
+              <w:rPr>
+                <w:lang w:val="nl-NL"/>
+              </w:rPr>
+              <w:t xml:space="preserve"> dat moet</w:t>
+            </w:r>
+          </w:p>
+        </w:tc>
+      </w:tr>
+      <w:tr>
+        <w:trPr>
+          <w:cnfStyle w:val="000000100000" w:firstRow="0" w:lastRow="0" w:firstColumn="0" w:lastColumn="0" w:oddVBand="0" w:evenVBand="0" w:oddHBand="1" w:evenHBand="0" w:firstRowFirstColumn="0" w:firstRowLastColumn="0" w:lastRowFirstColumn="0" w:lastRowLastColumn="0"/>
+        </w:trPr>
+        <w:tc>
+          <w:tcPr>
+            <w:cnfStyle w:val="001000000000" w:firstRow="0" w:lastRow="0" w:firstColumn="1" w:lastColumn="0" w:oddVBand="0" w:evenVBand="0" w:oddHBand="0" w:evenHBand="0" w:firstRowFirstColumn="0" w:firstRowLastColumn="0" w:lastRowFirstColumn="0" w:lastRowLastColumn="0"/>
+            <w:tcW w:w="4525" w:type="dxa"/>
+          </w:tcPr>
+          <w:p>
+            <w:pPr>
+              <w:rPr>
+                <w:lang w:val="nl-NL"/>
+              </w:rPr>
+            </w:pPr>
+            <w:proofErr w:type="spellStart"/>
+            <w:r>
+              <w:rPr>
+                <w:lang w:val="nl-NL"/>
+              </w:rPr>
+              <w:t>local</w:t>
+            </w:r>
+            <w:proofErr w:type="spellEnd"/>
+          </w:p>
+        </w:tc>
+        <w:tc>
+          <w:tcPr>
+            <w:tcW w:w="4537" w:type="dxa"/>
+          </w:tcPr>
+          <w:p>
+            <w:pPr>
+              <w:cnfStyle w:val="000000100000" w:firstRow="0" w:lastRow="0" w:firstColumn="0" w:lastColumn="0" w:oddVBand="0" w:evenVBand="0" w:oddHBand="1" w:evenHBand="0" w:firstRowFirstColumn="0" w:firstRowLastColumn="0" w:lastRowFirstColumn="0" w:lastRowLastColumn="0"/>
+              <w:rPr>
+                <w:lang w:val="nl-NL"/>
+              </w:rPr>
+            </w:pPr>
+            <w:r>
+              <w:rPr>
+                <w:lang w:val="nl-NL"/>
+              </w:rPr>
+              <w:t>Met 2 of meerdere personen op een laptop spelen</w:t>
+            </w:r>
+          </w:p>
+        </w:tc>
+      </w:tr>
+      <w:tr>
+        <w:tc>
+          <w:tcPr>
+            <w:cnfStyle w:val="001000000000" w:firstRow="0" w:lastRow="0" w:firstColumn="1" w:lastColumn="0" w:oddVBand="0" w:evenVBand="0" w:oddHBand="0" w:evenHBand="0" w:firstRowFirstColumn="0" w:firstRowLastColumn="0" w:lastRowFirstColumn="0" w:lastRowLastColumn="0"/>
+            <w:tcW w:w="4525" w:type="dxa"/>
+          </w:tcPr>
+          <w:p>
+            <w:pPr>
+              <w:rPr>
+                <w:lang w:val="nl-NL"/>
+              </w:rPr>
+            </w:pPr>
+            <w:proofErr w:type="spellStart"/>
+            <w:r>
+              <w:rPr>
+                <w:lang w:val="nl-NL"/>
+              </w:rPr>
+              <w:t>multiplayer</w:t>
+            </w:r>
+            <w:proofErr w:type="spellEnd"/>
+          </w:p>
+        </w:tc>
+        <w:tc>
+          <w:tcPr>
+            <w:tcW w:w="4537" w:type="dxa"/>
+          </w:tcPr>
+          <w:p>
+            <w:pPr>
+              <w:cnfStyle w:val="000000000000" w:firstRow="0" w:lastRow="0" w:firstColumn="0" w:lastColumn="0" w:oddVBand="0" w:evenVBand="0" w:oddHBand="0" w:evenHBand="0" w:firstRowFirstColumn="0" w:firstRowLastColumn="0" w:lastRowFirstColumn="0" w:lastRowLastColumn="0"/>
+              <w:rPr>
+                <w:lang w:val="nl-NL"/>
+              </w:rPr>
+            </w:pPr>
+            <w:r>
+              <w:rPr>
+                <w:lang w:val="nl-NL"/>
+              </w:rPr>
+              <w:t xml:space="preserve">Op </w:t>
+            </w:r>
+            <w:proofErr w:type="spellStart"/>
+            <w:r>
+              <w:rPr>
+                <w:lang w:val="nl-NL"/>
+              </w:rPr>
+              <w:t>merdere</w:t>
+            </w:r>
+            <w:proofErr w:type="spellEnd"/>
+            <w:r>
+              <w:rPr>
+                <w:lang w:val="nl-NL"/>
+              </w:rPr>
+              <w:t xml:space="preserve"> laptops samen kunnen spelen</w:t>
+            </w:r>
+          </w:p>
+        </w:tc>
+      </w:tr>
+      <w:tr>
+        <w:trPr>
+          <w:cnfStyle w:val="000000100000" w:firstRow="0" w:lastRow="0" w:firstColumn="0" w:lastColumn="0" w:oddVBand="0" w:evenVBand="0" w:oddHBand="1" w:evenHBand="0" w:firstRowFirstColumn="0" w:firstRowLastColumn="0" w:lastRowFirstColumn="0" w:lastRowLastColumn="0"/>
+        </w:trPr>
+        <w:tc>
+          <w:tcPr>
+            <w:cnfStyle w:val="001000000000" w:firstRow="0" w:lastRow="0" w:firstColumn="1" w:lastColumn="0" w:oddVBand="0" w:evenVBand="0" w:oddHBand="0" w:evenHBand="0" w:firstRowFirstColumn="0" w:firstRowLastColumn="0" w:lastRowFirstColumn="0" w:lastRowLastColumn="0"/>
+            <w:tcW w:w="4525" w:type="dxa"/>
+          </w:tcPr>
+          <w:p>
+            <w:pPr>
+              <w:rPr>
+                <w:lang w:val="nl-NL"/>
+              </w:rPr>
+            </w:pPr>
+            <w:proofErr w:type="spellStart"/>
+            <w:r>
+              <w:rPr>
+                <w:lang w:val="nl-NL"/>
+              </w:rPr>
+              <w:t>firebase</w:t>
+            </w:r>
+            <w:proofErr w:type="spellEnd"/>
+          </w:p>
+        </w:tc>
+        <w:tc>
+          <w:tcPr>
+            <w:tcW w:w="4537" w:type="dxa"/>
+          </w:tcPr>
+          <w:p>
+            <w:pPr>
+              <w:cnfStyle w:val="000000100000" w:firstRow="0" w:lastRow="0" w:firstColumn="0" w:lastColumn="0" w:oddVBand="0" w:evenVBand="0" w:oddHBand="1" w:evenHBand="0" w:firstRowFirstColumn="0" w:firstRowLastColumn="0" w:lastRowFirstColumn="0" w:lastRowLastColumn="0"/>
+              <w:rPr>
+                <w:lang w:val="nl-NL"/>
+              </w:rPr>
+            </w:pPr>
+            <w:r>
+              <w:rPr>
+                <w:lang w:val="nl-NL"/>
+              </w:rPr>
+              <w:t>Een data base van goog</w:t>
+            </w:r>
+            <w:r>
+              <w:rPr>
+                <w:lang w:val="nl-NL"/>
+              </w:rPr>
+              <w:t xml:space="preserve">le dat goed met </w:t>
+            </w:r>
+            <w:proofErr w:type="spellStart"/>
+            <w:r>
+              <w:rPr>
+                <w:lang w:val="nl-NL"/>
+              </w:rPr>
+              <w:t>unity</w:t>
+            </w:r>
+            <w:proofErr w:type="spellEnd"/>
+            <w:r>
+              <w:rPr>
+                <w:lang w:val="nl-NL"/>
+              </w:rPr>
+              <w:t xml:space="preserve"> kan werken</w:t>
+            </w:r>
+          </w:p>
+        </w:tc>
+      </w:tr>
+    </w:tbl>
+    <w:p/>
     <w:sectPr>
       <w:headerReference w:type="default" r:id="rId15"/>
       <w:pgSz w:w="11906" w:h="16838"/>
@@ -3543,6 +4539,85 @@
       <w:u w:val="single"/>
     </w:rPr>
   </w:style>
+  <w:style w:type="table" w:styleId="GridTable4">
+    <w:name w:val="Grid Table 4"/>
+    <w:basedOn w:val="TableNormal"/>
+    <w:uiPriority w:val="49"/>
+    <w:rsid w:val="00250CF8"/>
+    <w:pPr>
+      <w:spacing w:after="0" w:line="240" w:lineRule="auto"/>
+    </w:pPr>
+    <w:rPr>
+      <w:lang w:val="en-US"/>
+    </w:rPr>
+    <w:tblPr>
+      <w:tblStyleRowBandSize w:val="1"/>
+      <w:tblStyleColBandSize w:val="1"/>
+      <w:tblBorders>
+        <w:top w:val="single" w:sz="4" w:space="0" w:color="666666" w:themeColor="text1" w:themeTint="99"/>
+        <w:left w:val="single" w:sz="4" w:space="0" w:color="666666" w:themeColor="text1" w:themeTint="99"/>
+        <w:bottom w:val="single" w:sz="4" w:space="0" w:color="666666" w:themeColor="text1" w:themeTint="99"/>
+        <w:right w:val="single" w:sz="4" w:space="0" w:color="666666" w:themeColor="text1" w:themeTint="99"/>
+        <w:insideH w:val="single" w:sz="4" w:space="0" w:color="666666" w:themeColor="text1" w:themeTint="99"/>
+        <w:insideV w:val="single" w:sz="4" w:space="0" w:color="666666" w:themeColor="text1" w:themeTint="99"/>
+      </w:tblBorders>
+    </w:tblPr>
+    <w:tblStylePr w:type="firstRow">
+      <w:rPr>
+        <w:b/>
+        <w:bCs/>
+        <w:color w:val="FFFFFF" w:themeColor="background1"/>
+      </w:rPr>
+      <w:tblPr/>
+      <w:tcPr>
+        <w:tcBorders>
+          <w:top w:val="single" w:sz="4" w:space="0" w:color="000000" w:themeColor="text1"/>
+          <w:left w:val="single" w:sz="4" w:space="0" w:color="000000" w:themeColor="text1"/>
+          <w:bottom w:val="single" w:sz="4" w:space="0" w:color="000000" w:themeColor="text1"/>
+          <w:right w:val="single" w:sz="4" w:space="0" w:color="000000" w:themeColor="text1"/>
+          <w:insideH w:val="nil"/>
+          <w:insideV w:val="nil"/>
+        </w:tcBorders>
+        <w:shd w:val="clear" w:color="auto" w:fill="000000" w:themeFill="text1"/>
+      </w:tcPr>
+    </w:tblStylePr>
+    <w:tblStylePr w:type="lastRow">
+      <w:rPr>
+        <w:b/>
+        <w:bCs/>
+      </w:rPr>
+      <w:tblPr/>
+      <w:tcPr>
+        <w:tcBorders>
+          <w:top w:val="double" w:sz="4" w:space="0" w:color="000000" w:themeColor="text1"/>
+        </w:tcBorders>
+      </w:tcPr>
+    </w:tblStylePr>
+    <w:tblStylePr w:type="firstCol">
+      <w:rPr>
+        <w:b/>
+        <w:bCs/>
+      </w:rPr>
+    </w:tblStylePr>
+    <w:tblStylePr w:type="lastCol">
+      <w:rPr>
+        <w:b/>
+        <w:bCs/>
+      </w:rPr>
+    </w:tblStylePr>
+    <w:tblStylePr w:type="band1Vert">
+      <w:tblPr/>
+      <w:tcPr>
+        <w:shd w:val="clear" w:color="auto" w:fill="CCCCCC" w:themeFill="text1" w:themeFillTint="33"/>
+      </w:tcPr>
+    </w:tblStylePr>
+    <w:tblStylePr w:type="band1Horz">
+      <w:tblPr/>
+      <w:tcPr>
+        <w:shd w:val="clear" w:color="auto" w:fill="CCCCCC" w:themeFill="text1" w:themeFillTint="33"/>
+      </w:tcPr>
+    </w:tblStylePr>
+  </w:style>
 </w:styles>
 </file>
 
@@ -3823,7 +4898,7 @@
 </file>
 
 <file path=customXml/itemProps2.xml><?xml version="1.0" encoding="utf-8"?>
-<ds:datastoreItem xmlns:ds="http://schemas.openxmlformats.org/officeDocument/2006/customXml" ds:itemID="{79B5C08E-0B9D-4BC0-BE13-2A88C7B90EBF}">
+<ds:datastoreItem xmlns:ds="http://schemas.openxmlformats.org/officeDocument/2006/customXml" ds:itemID="{74BFF483-43B9-433D-9523-2934FD1DC74F}">
   <ds:schemaRefs>
     <ds:schemaRef ds:uri="http://schemas.openxmlformats.org/officeDocument/2006/bibliography"/>
   </ds:schemaRefs>

--- a/documentatie/kerntaak 1 (voor project)/functioneel ontwerp.docx
+++ b/documentatie/kerntaak 1 (voor project)/functioneel ontwerp.docx
@@ -628,59 +628,46 @@
         <w:rPr>
           <w:b/>
           <w:bCs/>
-          <w:lang w:val="en-GB"/>
+          <w:lang w:val="nl-NL"/>
         </w:rPr>
       </w:pPr>
       <w:r>
         <w:rPr>
           <w:b/>
           <w:bCs/>
-          <w:lang w:val="en-GB"/>
+          <w:lang w:val="nl-NL"/>
         </w:rPr>
         <w:lastRenderedPageBreak/>
-        <w:t>FUNCTIONEEL O</w:t>
-      </w:r>
-      <w:r>
-        <w:rPr>
-          <w:b/>
-          <w:bCs/>
-          <w:lang w:val="en-GB"/>
-        </w:rPr>
-        <w:t>NTWERP</w:t>
+        <w:t>FUNCTIONEEL ONTWERP</w:t>
       </w:r>
     </w:p>
     <w:p>
-      <w:pPr>
-        <w:rPr>
-          <w:lang w:val="en-GB"/>
-        </w:rPr>
-      </w:pPr>
-      <w:r>
-        <w:rPr>
-          <w:lang w:val="en-GB"/>
-        </w:rPr>
+      <w:r>
         <w:t>Project</w:t>
       </w:r>
       <w:r>
-        <w:rPr>
-          <w:lang w:val="en-GB"/>
-        </w:rPr>
         <w:tab/>
       </w:r>
       <w:r>
-        <w:rPr>
-          <w:lang w:val="en-GB"/>
-        </w:rPr>
         <w:tab/>
         <w:t>:</w:t>
       </w:r>
       <w:r>
-        <w:rPr>
-          <w:lang w:val="en-GB"/>
-        </w:rPr>
         <w:tab/>
-        <w:t>battle ships</w:t>
-      </w:r>
+      </w:r>
+      <w:proofErr w:type="spellStart"/>
+      <w:r>
+        <w:t>battle</w:t>
+      </w:r>
+      <w:proofErr w:type="spellEnd"/>
+      <w:r>
+        <w:t xml:space="preserve"> </w:t>
+      </w:r>
+      <w:proofErr w:type="spellStart"/>
+      <w:r>
+        <w:t>ships</w:t>
+      </w:r>
+      <w:proofErr w:type="spellEnd"/>
     </w:p>
     <w:p>
       <w:r>
@@ -1436,19 +1423,17 @@
       <w:r>
         <w:br w:type="page"/>
       </w:r>
-      <w:bookmarkStart w:id="0" w:name="_GoBack"/>
-      <w:bookmarkEnd w:id="0"/>
     </w:p>
     <w:p>
       <w:pPr>
         <w:pStyle w:val="Heading1"/>
       </w:pPr>
-      <w:bookmarkStart w:id="1" w:name="_Toc25224543"/>
+      <w:bookmarkStart w:id="0" w:name="_Toc25224543"/>
       <w:r>
         <w:lastRenderedPageBreak/>
         <w:t>Inleiding</w:t>
       </w:r>
-      <w:bookmarkEnd w:id="1"/>
+      <w:bookmarkEnd w:id="0"/>
     </w:p>
     <w:p>
       <w:r>
@@ -1504,11 +1489,11 @@
       <w:pPr>
         <w:pStyle w:val="Heading1"/>
       </w:pPr>
-      <w:bookmarkStart w:id="2" w:name="_Toc25224544"/>
+      <w:bookmarkStart w:id="1" w:name="_Toc25224544"/>
       <w:r>
         <w:t>Eisen</w:t>
       </w:r>
-      <w:bookmarkEnd w:id="2"/>
+      <w:bookmarkEnd w:id="1"/>
     </w:p>
     <w:p>
       <w:r>
@@ -1522,11 +1507,6 @@
       </w:r>
     </w:p>
     <w:p>
-      <w:pPr>
-        <w:rPr>
-          <w:lang w:val="en-GB"/>
-        </w:rPr>
-      </w:pPr>
       <w:r>
         <w:t>Je moet tijdens de eerste beurt je schepen kunnen plaatsen op het speelveld, dit kan alleen tijdens de eerste beurt, hierna kun je de locatie en rotatie van de schepen niet meer aanpassen.</w:t>
       </w:r>
@@ -1558,11 +1538,11 @@
       <w:pPr>
         <w:pStyle w:val="Heading1"/>
       </w:pPr>
-      <w:bookmarkStart w:id="3" w:name="_Toc25224545"/>
+      <w:bookmarkStart w:id="2" w:name="_Toc25224545"/>
       <w:r>
         <w:t>Wensen</w:t>
       </w:r>
-      <w:bookmarkEnd w:id="3"/>
+      <w:bookmarkEnd w:id="2"/>
     </w:p>
     <w:p>
       <w:r>
@@ -1621,11 +1601,11 @@
       <w:pPr>
         <w:pStyle w:val="Heading1"/>
       </w:pPr>
-      <w:bookmarkStart w:id="4" w:name="_Toc25224546"/>
+      <w:bookmarkStart w:id="3" w:name="_Toc25224546"/>
       <w:r>
         <w:t>(On)mogelijkheden</w:t>
       </w:r>
-      <w:bookmarkEnd w:id="4"/>
+      <w:bookmarkEnd w:id="3"/>
     </w:p>
     <w:p>
       <w:r>
@@ -1653,11 +1633,11 @@
       <w:pPr>
         <w:pStyle w:val="Heading1"/>
       </w:pPr>
-      <w:bookmarkStart w:id="5" w:name="_Toc25224547"/>
+      <w:bookmarkStart w:id="4" w:name="_Toc25224547"/>
       <w:r>
         <w:t>Uitdagingen</w:t>
       </w:r>
-      <w:bookmarkEnd w:id="5"/>
+      <w:bookmarkEnd w:id="4"/>
     </w:p>
     <w:p>
       <w:r>
@@ -1761,11 +1741,11 @@
       <w:pPr>
         <w:pStyle w:val="Heading1"/>
       </w:pPr>
-      <w:bookmarkStart w:id="6" w:name="_Toc25224548"/>
+      <w:bookmarkStart w:id="5" w:name="_Toc25224548"/>
       <w:r>
         <w:t>Risico’s</w:t>
       </w:r>
-      <w:bookmarkEnd w:id="6"/>
+      <w:bookmarkEnd w:id="5"/>
     </w:p>
     <w:p>
       <w:r>
@@ -1798,7 +1778,7 @@
       <w:pPr>
         <w:pStyle w:val="Heading1"/>
       </w:pPr>
-      <w:bookmarkStart w:id="7" w:name="_Toc25224549"/>
+      <w:bookmarkStart w:id="6" w:name="_Toc25224549"/>
       <w:proofErr w:type="spellStart"/>
       <w:r>
         <w:lastRenderedPageBreak/>
@@ -1808,7 +1788,7 @@
       <w:r>
         <w:t xml:space="preserve"> frames</w:t>
       </w:r>
-      <w:bookmarkEnd w:id="7"/>
+      <w:bookmarkEnd w:id="6"/>
     </w:p>
     <w:p>
       <w:r>
@@ -2117,14 +2097,27 @@
                             <w:r>
                               <w:t xml:space="preserve">Figuur </w:t>
                             </w:r>
-                            <w:fldSimple w:instr=" SEQ Figuur \* ARABIC ">
-                              <w:r>
-                                <w:rPr>
-                                  <w:noProof/>
-                                </w:rPr>
-                                <w:t>1</w:t>
-                              </w:r>
-                            </w:fldSimple>
+                            <w:r>
+                              <w:fldChar w:fldCharType="begin"/>
+                            </w:r>
+                            <w:r>
+                              <w:instrText xml:space="preserve"> SEQ Figuur \* ARABIC </w:instrText>
+                            </w:r>
+                            <w:r>
+                              <w:fldChar w:fldCharType="separate"/>
+                            </w:r>
+                            <w:r>
+                              <w:rPr>
+                                <w:noProof/>
+                              </w:rPr>
+                              <w:t>1</w:t>
+                            </w:r>
+                            <w:r>
+                              <w:rPr>
+                                <w:noProof/>
+                              </w:rPr>
+                              <w:fldChar w:fldCharType="end"/>
+                            </w:r>
                           </w:p>
                         </w:txbxContent>
                       </wps:txbx>
@@ -2648,7 +2641,7 @@
       <w:pPr>
         <w:pStyle w:val="Heading1"/>
       </w:pPr>
-      <w:bookmarkStart w:id="8" w:name="_Toc25224550"/>
+      <w:bookmarkStart w:id="7" w:name="_Toc25224550"/>
       <w:proofErr w:type="spellStart"/>
       <w:r>
         <w:lastRenderedPageBreak/>
@@ -2658,7 +2651,7 @@
       <w:r>
         <w:t xml:space="preserve"> cases</w:t>
       </w:r>
-      <w:bookmarkEnd w:id="8"/>
+      <w:bookmarkEnd w:id="7"/>
     </w:p>
     <w:p>
       <w:pPr>
@@ -3439,49 +3432,45 @@
               <w:rPr>
                 <w:lang w:val="nl-NL"/>
               </w:rPr>
-              <w:t xml:space="preserve">Het is een </w:t>
+              <w:t>Het is een program</w:t>
+            </w:r>
+            <w:r>
+              <w:rPr>
+                <w:lang w:val="nl-NL"/>
+              </w:rPr>
+              <w:t>m</w:t>
+            </w:r>
+            <w:r>
+              <w:rPr>
+                <w:lang w:val="nl-NL"/>
+              </w:rPr>
+              <w:t xml:space="preserve">a on games te kunnen maken voor pc, </w:t>
             </w:r>
             <w:proofErr w:type="spellStart"/>
             <w:r>
               <w:rPr>
                 <w:lang w:val="nl-NL"/>
               </w:rPr>
-              <w:t>programa</w:t>
+              <w:t>console,mobiele</w:t>
             </w:r>
             <w:proofErr w:type="spellEnd"/>
             <w:r>
               <w:rPr>
                 <w:lang w:val="nl-NL"/>
               </w:rPr>
-              <w:t xml:space="preserve"> on games te kunnen maken voor pc, </w:t>
-            </w:r>
-            <w:proofErr w:type="spellStart"/>
-            <w:r>
-              <w:rPr>
-                <w:lang w:val="nl-NL"/>
-              </w:rPr>
-              <w:t>console,mobiele</w:t>
-            </w:r>
-            <w:proofErr w:type="spellEnd"/>
-            <w:r>
-              <w:rPr>
-                <w:lang w:val="nl-NL"/>
-              </w:rPr>
-              <w:t xml:space="preserve"> </w:t>
-            </w:r>
-            <w:proofErr w:type="spellStart"/>
-            <w:r>
-              <w:rPr>
-                <w:lang w:val="nl-NL"/>
-              </w:rPr>
-              <w:t>aparaten</w:t>
-            </w:r>
-            <w:proofErr w:type="spellEnd"/>
-            <w:r>
-              <w:rPr>
-                <w:lang w:val="nl-NL"/>
-              </w:rPr>
-              <w:t xml:space="preserve"> en websites.</w:t>
+              <w:t xml:space="preserve"> ap</w:t>
+            </w:r>
+            <w:r>
+              <w:rPr>
+                <w:lang w:val="nl-NL"/>
+              </w:rPr>
+              <w:t>p</w:t>
+            </w:r>
+            <w:r>
+              <w:rPr>
+                <w:lang w:val="nl-NL"/>
+              </w:rPr>
+              <w:t>araten en websites.</w:t>
             </w:r>
           </w:p>
         </w:tc>
@@ -3524,21 +3513,19 @@
               <w:rPr>
                 <w:lang w:val="nl-NL"/>
               </w:rPr>
-              <w:t xml:space="preserve">De programeer taal waarin het </w:t>
-            </w:r>
-            <w:proofErr w:type="spellStart"/>
-            <w:r>
-              <w:rPr>
-                <w:lang w:val="nl-NL"/>
-              </w:rPr>
-              <w:t>programa</w:t>
-            </w:r>
-            <w:proofErr w:type="spellEnd"/>
-            <w:r>
-              <w:rPr>
-                <w:lang w:val="nl-NL"/>
-              </w:rPr>
-              <w:t xml:space="preserve"> in geschreven word</w:t>
+              <w:t>De programeer taal waarin het program</w:t>
+            </w:r>
+            <w:r>
+              <w:rPr>
+                <w:lang w:val="nl-NL"/>
+              </w:rPr>
+              <w:t>m</w:t>
+            </w:r>
+            <w:r>
+              <w:rPr>
+                <w:lang w:val="nl-NL"/>
+              </w:rPr>
+              <w:t>a in geschreven word</w:t>
             </w:r>
           </w:p>
         </w:tc>
@@ -3586,21 +3573,19 @@
               <w:rPr>
                 <w:lang w:val="nl-NL"/>
               </w:rPr>
-              <w:t xml:space="preserve"> intelligence, een stuk software dat zich zelf uitvoert </w:t>
-            </w:r>
-            <w:proofErr w:type="spellStart"/>
-            <w:r>
-              <w:rPr>
-                <w:lang w:val="nl-NL"/>
-              </w:rPr>
-              <w:t>waneer</w:t>
-            </w:r>
-            <w:proofErr w:type="spellEnd"/>
-            <w:r>
-              <w:rPr>
-                <w:lang w:val="nl-NL"/>
-              </w:rPr>
-              <w:t xml:space="preserve"> dat moet</w:t>
+              <w:t xml:space="preserve"> intelligence, een stuk software dat zich zelf uitvoert wan</w:t>
+            </w:r>
+            <w:r>
+              <w:rPr>
+                <w:lang w:val="nl-NL"/>
+              </w:rPr>
+              <w:t>n</w:t>
+            </w:r>
+            <w:r>
+              <w:rPr>
+                <w:lang w:val="nl-NL"/>
+              </w:rPr>
+              <w:t>eer dat moet</w:t>
             </w:r>
           </w:p>
         </w:tc>
@@ -3687,21 +3672,19 @@
               <w:rPr>
                 <w:lang w:val="nl-NL"/>
               </w:rPr>
-              <w:t xml:space="preserve">Op </w:t>
-            </w:r>
-            <w:proofErr w:type="spellStart"/>
-            <w:r>
-              <w:rPr>
-                <w:lang w:val="nl-NL"/>
-              </w:rPr>
-              <w:t>merdere</w:t>
-            </w:r>
-            <w:proofErr w:type="spellEnd"/>
-            <w:r>
-              <w:rPr>
-                <w:lang w:val="nl-NL"/>
-              </w:rPr>
-              <w:t xml:space="preserve"> laptops samen kunnen spelen</w:t>
+              <w:t>Op me</w:t>
+            </w:r>
+            <w:r>
+              <w:rPr>
+                <w:lang w:val="nl-NL"/>
+              </w:rPr>
+              <w:t>e</w:t>
+            </w:r>
+            <w:r>
+              <w:rPr>
+                <w:lang w:val="nl-NL"/>
+              </w:rPr>
+              <w:t>rdere laptops samen kunnen spelen</w:t>
             </w:r>
           </w:p>
         </w:tc>
@@ -3726,7 +3709,15 @@
               <w:rPr>
                 <w:lang w:val="nl-NL"/>
               </w:rPr>
-              <w:t>firebase</w:t>
+              <w:t>F</w:t>
+            </w:r>
+            <w:bookmarkStart w:id="8" w:name="_GoBack"/>
+            <w:bookmarkEnd w:id="8"/>
+            <w:r>
+              <w:rPr>
+                <w:lang w:val="nl-NL"/>
+              </w:rPr>
+              <w:t>irebase</w:t>
             </w:r>
             <w:proofErr w:type="spellEnd"/>
           </w:p>
@@ -4898,7 +4889,7 @@
 </file>
 
 <file path=customXml/itemProps2.xml><?xml version="1.0" encoding="utf-8"?>
-<ds:datastoreItem xmlns:ds="http://schemas.openxmlformats.org/officeDocument/2006/customXml" ds:itemID="{74BFF483-43B9-433D-9523-2934FD1DC74F}">
+<ds:datastoreItem xmlns:ds="http://schemas.openxmlformats.org/officeDocument/2006/customXml" ds:itemID="{53BCC49B-C2A2-46F6-917C-A9D3E282A9F6}">
   <ds:schemaRefs>
     <ds:schemaRef ds:uri="http://schemas.openxmlformats.org/officeDocument/2006/bibliography"/>
   </ds:schemaRefs>

--- a/documentatie/kerntaak 1 (voor project)/functioneel ontwerp.docx
+++ b/documentatie/kerntaak 1 (voor project)/functioneel ontwerp.docx
@@ -154,18 +154,8 @@
                                           <w:sz w:val="28"/>
                                           <w:szCs w:val="28"/>
                                         </w:rPr>
-                                        <w:t xml:space="preserve">Battle </w:t>
+                                        <w:t>Battle ships</w:t>
                                       </w:r>
-                                      <w:proofErr w:type="spellStart"/>
-                                      <w:r>
-                                        <w:rPr>
-                                          <w:color w:val="FFFFFF" w:themeColor="background1"/>
-                                          <w:sz w:val="28"/>
-                                          <w:szCs w:val="28"/>
-                                        </w:rPr>
-                                        <w:t>ships</w:t>
-                                      </w:r>
-                                      <w:proofErr w:type="spellEnd"/>
                                     </w:p>
                                   </w:sdtContent>
                                 </w:sdt>
@@ -332,9 +322,16 @@
                                       <w:sz w:val="18"/>
                                       <w:szCs w:val="18"/>
                                     </w:rPr>
-                                    <w:t>  </w:t>
+                                    <w:t> </w:t>
                                   </w:r>
-                                  <w:proofErr w:type="spellStart"/>
+                                  <w:r>
+                                    <w:rPr>
+                                      <w:color w:val="FFFFFF" w:themeColor="background1"/>
+                                      <w:sz w:val="18"/>
+                                      <w:szCs w:val="18"/>
+                                    </w:rPr>
+                                    <w:t> </w:t>
+                                  </w:r>
                                   <w:sdt>
                                     <w:sdtPr>
                                       <w:rPr>
@@ -356,16 +353,7 @@
                                           <w:sz w:val="18"/>
                                           <w:szCs w:val="18"/>
                                         </w:rPr>
-                                        <w:t>Keizerinmarialaan</w:t>
-                                      </w:r>
-                                      <w:proofErr w:type="spellEnd"/>
-                                      <w:r>
-                                        <w:rPr>
-                                          <w:color w:val="FFFFFF" w:themeColor="background1"/>
-                                          <w:sz w:val="18"/>
-                                          <w:szCs w:val="18"/>
-                                        </w:rPr>
-                                        <w:t xml:space="preserve"> 2</w:t>
+                                        <w:t>Keizerinmarialaan 2</w:t>
                                       </w:r>
                                     </w:sdtContent>
                                   </w:sdt>
@@ -466,18 +454,8 @@
                                     <w:sz w:val="28"/>
                                     <w:szCs w:val="28"/>
                                   </w:rPr>
-                                  <w:t xml:space="preserve">Battle </w:t>
+                                  <w:t>Battle ships</w:t>
                                 </w:r>
-                                <w:proofErr w:type="spellStart"/>
-                                <w:r>
-                                  <w:rPr>
-                                    <w:color w:val="FFFFFF" w:themeColor="background1"/>
-                                    <w:sz w:val="28"/>
-                                    <w:szCs w:val="28"/>
-                                  </w:rPr>
-                                  <w:t>ships</w:t>
-                                </w:r>
-                                <w:proofErr w:type="spellEnd"/>
                               </w:p>
                             </w:sdtContent>
                           </w:sdt>
@@ -569,9 +547,16 @@
                                 <w:sz w:val="18"/>
                                 <w:szCs w:val="18"/>
                               </w:rPr>
-                              <w:t>  </w:t>
+                              <w:t> </w:t>
                             </w:r>
-                            <w:proofErr w:type="spellStart"/>
+                            <w:r>
+                              <w:rPr>
+                                <w:color w:val="FFFFFF" w:themeColor="background1"/>
+                                <w:sz w:val="18"/>
+                                <w:szCs w:val="18"/>
+                              </w:rPr>
+                              <w:t> </w:t>
+                            </w:r>
                             <w:sdt>
                               <w:sdtPr>
                                 <w:rPr>
@@ -593,16 +578,7 @@
                                     <w:sz w:val="18"/>
                                     <w:szCs w:val="18"/>
                                   </w:rPr>
-                                  <w:t>Keizerinmarialaan</w:t>
-                                </w:r>
-                                <w:proofErr w:type="spellEnd"/>
-                                <w:r>
-                                  <w:rPr>
-                                    <w:color w:val="FFFFFF" w:themeColor="background1"/>
-                                    <w:sz w:val="18"/>
-                                    <w:szCs w:val="18"/>
-                                  </w:rPr>
-                                  <w:t xml:space="preserve"> 2</w:t>
+                                  <w:t>Keizerinmarialaan 2</w:t>
                                 </w:r>
                               </w:sdtContent>
                             </w:sdt>
@@ -631,6 +607,8 @@
           <w:lang w:val="nl-NL"/>
         </w:rPr>
       </w:pPr>
+      <w:bookmarkStart w:id="0" w:name="_Hlk25311866"/>
+      <w:bookmarkStart w:id="1" w:name="_GoBack"/>
       <w:r>
         <w:rPr>
           <w:b/>
@@ -654,20 +632,8 @@
       </w:r>
       <w:r>
         <w:tab/>
-      </w:r>
-      <w:proofErr w:type="spellStart"/>
-      <w:r>
-        <w:t>battle</w:t>
-      </w:r>
-      <w:proofErr w:type="spellEnd"/>
-      <w:r>
-        <w:t xml:space="preserve"> </w:t>
-      </w:r>
-      <w:proofErr w:type="spellStart"/>
-      <w:r>
-        <w:t>ships</w:t>
-      </w:r>
-      <w:proofErr w:type="spellEnd"/>
+        <w:t>battle ships</w:t>
+      </w:r>
     </w:p>
     <w:p>
       <w:r>
@@ -679,6 +645,9 @@
       </w:r>
       <w:r>
         <w:tab/>
+      </w:r>
+      <w:r>
+        <w:t>Richard meulemberg</w:t>
       </w:r>
     </w:p>
     <w:p>
@@ -800,6 +769,8 @@
         </mc:AlternateContent>
       </w:r>
     </w:p>
+    <w:bookmarkEnd w:id="1" w:displacedByCustomXml="next"/>
+    <w:bookmarkEnd w:id="0" w:displacedByCustomXml="next"/>
     <w:sdt>
       <w:sdtPr>
         <w:rPr>
@@ -1428,32 +1399,16 @@
       <w:pPr>
         <w:pStyle w:val="Heading1"/>
       </w:pPr>
-      <w:bookmarkStart w:id="0" w:name="_Toc25224543"/>
+      <w:bookmarkStart w:id="2" w:name="_Toc25224543"/>
       <w:r>
         <w:lastRenderedPageBreak/>
         <w:t>Inleiding</w:t>
       </w:r>
-      <w:bookmarkEnd w:id="0"/>
-    </w:p>
-    <w:p>
-      <w:r>
-        <w:t xml:space="preserve">Dit is het functioneel ontwerp van het spel </w:t>
-      </w:r>
-      <w:proofErr w:type="spellStart"/>
-      <w:r>
-        <w:t>battle</w:t>
-      </w:r>
-      <w:proofErr w:type="spellEnd"/>
-      <w:r>
-        <w:t xml:space="preserve"> </w:t>
-      </w:r>
-      <w:proofErr w:type="spellStart"/>
-      <w:r>
-        <w:t>ships</w:t>
-      </w:r>
-      <w:proofErr w:type="spellEnd"/>
-      <w:r>
-        <w:t xml:space="preserve">. In dit document worden de eisen en wensen herhaald. </w:t>
+      <w:bookmarkEnd w:id="2"/>
+    </w:p>
+    <w:p>
+      <w:r>
+        <w:t xml:space="preserve">Dit is het functioneel ontwerp van het spel battle ships. In dit document worden de eisen en wensen herhaald. </w:t>
       </w:r>
       <w:r>
         <w:t>Ook wordt er verteld over de risico</w:t>
@@ -1465,23 +1420,7 @@
         <w:t xml:space="preserve">s </w:t>
       </w:r>
       <w:r>
-        <w:t xml:space="preserve">waardoor het project gedeeltelijk of niet gemaakt kan worden. Er worden ook </w:t>
-      </w:r>
-      <w:proofErr w:type="spellStart"/>
-      <w:r>
-        <w:t>use</w:t>
-      </w:r>
-      <w:proofErr w:type="spellEnd"/>
-      <w:r>
-        <w:t xml:space="preserve"> cases en </w:t>
-      </w:r>
-      <w:proofErr w:type="spellStart"/>
-      <w:r>
-        <w:t>wire</w:t>
-      </w:r>
-      <w:proofErr w:type="spellEnd"/>
-      <w:r>
-        <w:t xml:space="preserve"> frames beschreven met uitleg erbij.</w:t>
+        <w:t>waardoor het project gedeeltelijk of niet gemaakt kan worden. Er worden ook use cases en wire frames beschreven met uitleg erbij.</w:t>
       </w:r>
     </w:p>
     <w:p/>
@@ -1489,11 +1428,11 @@
       <w:pPr>
         <w:pStyle w:val="Heading1"/>
       </w:pPr>
-      <w:bookmarkStart w:id="1" w:name="_Toc25224544"/>
+      <w:bookmarkStart w:id="3" w:name="_Toc25224544"/>
       <w:r>
         <w:t>Eisen</w:t>
       </w:r>
-      <w:bookmarkEnd w:id="1"/>
+      <w:bookmarkEnd w:id="3"/>
     </w:p>
     <w:p>
       <w:r>
@@ -1538,11 +1477,11 @@
       <w:pPr>
         <w:pStyle w:val="Heading1"/>
       </w:pPr>
-      <w:bookmarkStart w:id="2" w:name="_Toc25224545"/>
+      <w:bookmarkStart w:id="4" w:name="_Toc25224545"/>
       <w:r>
         <w:t>Wensen</w:t>
       </w:r>
-      <w:bookmarkEnd w:id="2"/>
+      <w:bookmarkEnd w:id="4"/>
     </w:p>
     <w:p>
       <w:r>
@@ -1557,23 +1496,7 @@
     </w:p>
     <w:p>
       <w:r>
-        <w:t xml:space="preserve">Tijdens het spel moet er achtergrond muziek worden afgespeeld. Ook word er bij bijna alle acties die worden uitgevoerd sound </w:t>
-      </w:r>
-      <w:proofErr w:type="spellStart"/>
-      <w:r>
-        <w:t>effects</w:t>
-      </w:r>
-      <w:proofErr w:type="spellEnd"/>
-      <w:r>
-        <w:t xml:space="preserve"> afgespeeld. Zo word er een sound effect afgespeeld terwijl het schot afgevuurd word, maar ook als het schot mist of een schip raakt. De sound </w:t>
-      </w:r>
-      <w:proofErr w:type="spellStart"/>
-      <w:r>
-        <w:t>effects</w:t>
-      </w:r>
-      <w:proofErr w:type="spellEnd"/>
-      <w:r>
-        <w:t xml:space="preserve"> voor het raken en missen zijn verschillend zodat je aan het geluid kan horen of je schot raak was.</w:t>
+        <w:t>Tijdens het spel moet er achtergrond muziek worden afgespeeld. Ook word er bij bijna alle acties die worden uitgevoerd sound effects afgespeeld. Zo word er een sound effect afgespeeld terwijl het schot afgevuurd word, maar ook als het schot mist of een schip raakt. De sound effects voor het raken en missen zijn verschillend zodat je aan het geluid kan horen of je schot raak was.</w:t>
       </w:r>
     </w:p>
     <w:p>
@@ -1601,31 +1524,15 @@
       <w:pPr>
         <w:pStyle w:val="Heading1"/>
       </w:pPr>
-      <w:bookmarkStart w:id="3" w:name="_Toc25224546"/>
+      <w:bookmarkStart w:id="5" w:name="_Toc25224546"/>
       <w:r>
         <w:t>(On)mogelijkheden</w:t>
       </w:r>
-      <w:bookmarkEnd w:id="3"/>
-    </w:p>
-    <w:p>
-      <w:r>
-        <w:t xml:space="preserve">Voor de online </w:t>
-      </w:r>
-      <w:proofErr w:type="spellStart"/>
-      <w:r>
-        <w:t>multiplayer</w:t>
-      </w:r>
-      <w:proofErr w:type="spellEnd"/>
-      <w:r>
-        <w:t xml:space="preserve"> functie gebruiken we de </w:t>
-      </w:r>
-      <w:proofErr w:type="spellStart"/>
-      <w:r>
-        <w:t>Firebase</w:t>
-      </w:r>
-      <w:proofErr w:type="spellEnd"/>
-      <w:r>
-        <w:t xml:space="preserve"> live database van Google omdat de database niet van ons is hebben wij er geen zeggen over wanneer de database uit / plat gaat.</w:t>
+      <w:bookmarkEnd w:id="5"/>
+    </w:p>
+    <w:p>
+      <w:r>
+        <w:t>Voor de online multiplayer functie gebruiken we de Firebase live database van Google omdat de database niet van ons is hebben wij er geen zeggen over wanneer de database uit / plat gaat.</w:t>
       </w:r>
     </w:p>
     <w:p/>
@@ -1633,71 +1540,23 @@
       <w:pPr>
         <w:pStyle w:val="Heading1"/>
       </w:pPr>
-      <w:bookmarkStart w:id="4" w:name="_Toc25224547"/>
+      <w:bookmarkStart w:id="6" w:name="_Toc25224547"/>
       <w:r>
         <w:t>Uitdagingen</w:t>
       </w:r>
-      <w:bookmarkEnd w:id="4"/>
-    </w:p>
-    <w:p>
-      <w:r>
-        <w:t xml:space="preserve">Zoals eerder vermeld gaan we voor de online </w:t>
-      </w:r>
-      <w:proofErr w:type="spellStart"/>
-      <w:r>
-        <w:t>multiplayer</w:t>
-      </w:r>
-      <w:proofErr w:type="spellEnd"/>
-      <w:r>
-        <w:t xml:space="preserve"> functie een live database gebruiken, aangezien we allebei nog nooit eerder met een live database gewerkt hebben kan dit nog best een uitdaging worden.</w:t>
-      </w:r>
-      <w:r>
-        <w:t xml:space="preserve"> We weten wel al welke live database we gaan gebruiken, dus we kunnen dan vrij gemakkelijk opzoeken hoe we de live database moeten gebruiken in combinatie met </w:t>
-      </w:r>
-      <w:proofErr w:type="spellStart"/>
-      <w:r>
-        <w:t>Unity</w:t>
-      </w:r>
-      <w:proofErr w:type="spellEnd"/>
-      <w:r>
-        <w:t xml:space="preserve">. De live database heeft al een ingebouwde functie om de database met </w:t>
-      </w:r>
-      <w:proofErr w:type="spellStart"/>
-      <w:r>
-        <w:t>Unity</w:t>
-      </w:r>
-      <w:proofErr w:type="spellEnd"/>
-      <w:r>
-        <w:t xml:space="preserve"> te gebruiken, hierdoor hoeven we alleen nog uit te zoeken hoe deze functie werkt.</w:t>
-      </w:r>
-    </w:p>
-    <w:p>
-      <w:r>
-        <w:t xml:space="preserve">Op de online </w:t>
-      </w:r>
-      <w:proofErr w:type="spellStart"/>
-      <w:r>
-        <w:t>multiplayer</w:t>
-      </w:r>
-      <w:proofErr w:type="spellEnd"/>
-      <w:r>
-        <w:t xml:space="preserve"> na gaan we ook een </w:t>
-      </w:r>
-      <w:proofErr w:type="spellStart"/>
-      <w:r>
-        <w:t>local</w:t>
-      </w:r>
-      <w:proofErr w:type="spellEnd"/>
-      <w:r>
-        <w:t xml:space="preserve"> </w:t>
-      </w:r>
-      <w:proofErr w:type="spellStart"/>
-      <w:r>
-        <w:t>multiplayer</w:t>
-      </w:r>
-      <w:proofErr w:type="spellEnd"/>
-      <w:r>
-        <w:t xml:space="preserve"> maken en we gaan proberen te werken met AI</w:t>
+      <w:bookmarkEnd w:id="6"/>
+    </w:p>
+    <w:p>
+      <w:r>
+        <w:t>Zoals eerder vermeld gaan we voor de online multiplayer functie een live database gebruiken, aangezien we allebei nog nooit eerder met een live database gewerkt hebben kan dit nog best een uitdaging worden.</w:t>
+      </w:r>
+      <w:r>
+        <w:t xml:space="preserve"> We weten wel al welke live database we gaan gebruiken, dus we kunnen dan vrij gemakkelijk opzoeken hoe we de live database moeten gebruiken in combinatie met Unity. De live database heeft al een ingebouwde functie om de database met Unity te gebruiken, hierdoor hoeven we alleen nog uit te zoeken hoe deze functie werkt.</w:t>
+      </w:r>
+    </w:p>
+    <w:p>
+      <w:r>
+        <w:t>Op de online multiplayer na gaan we ook een local multiplayer maken en we gaan proberen te werken met AI</w:t>
       </w:r>
       <w:r>
         <w:t xml:space="preserve">. De AI </w:t>
@@ -1717,23 +1576,7 @@
         <w:t>de telefoon</w:t>
       </w:r>
       <w:r>
-        <w:t xml:space="preserve"> te werken. Dit gaat nog erg lastig worden aangezien we nog niet weten hoe lastig het is om een game in </w:t>
-      </w:r>
-      <w:proofErr w:type="spellStart"/>
-      <w:r>
-        <w:t>Unity</w:t>
-      </w:r>
-      <w:proofErr w:type="spellEnd"/>
-      <w:r>
-        <w:t xml:space="preserve"> om te zetten naar een </w:t>
-      </w:r>
-      <w:proofErr w:type="spellStart"/>
-      <w:r>
-        <w:t>android</w:t>
-      </w:r>
-      <w:proofErr w:type="spellEnd"/>
-      <w:r>
-        <w:t xml:space="preserve"> game. </w:t>
+        <w:t xml:space="preserve"> te werken. Dit gaat nog erg lastig worden aangezien we nog niet weten hoe lastig het is om een game in Unity om te zetten naar een android game. </w:t>
       </w:r>
     </w:p>
     <w:p/>
@@ -1741,34 +1584,18 @@
       <w:pPr>
         <w:pStyle w:val="Heading1"/>
       </w:pPr>
-      <w:bookmarkStart w:id="5" w:name="_Toc25224548"/>
+      <w:bookmarkStart w:id="7" w:name="_Toc25224548"/>
       <w:r>
         <w:t>Risico’s</w:t>
       </w:r>
-      <w:bookmarkEnd w:id="5"/>
+      <w:bookmarkEnd w:id="7"/>
     </w:p>
     <w:p>
       <w:r>
         <w:t>Alle risico’s die we tijdens de ontwikkeling van het programma kunnen tegenkomen zitten in de wensen in plaats van de eisen.</w:t>
       </w:r>
       <w:r>
-        <w:t xml:space="preserve"> De risico’s die we tegen kunnen komen worden allemaal veroorzaakt doordat we te weinig tijd hebben, of doordat we nog nooit eerder gewerkt hebben met de benodigdheden. Een uitzondering hierop is de online </w:t>
-      </w:r>
-      <w:proofErr w:type="spellStart"/>
-      <w:r>
-        <w:t>multiplayer</w:t>
-      </w:r>
-      <w:proofErr w:type="spellEnd"/>
-      <w:r>
-        <w:t xml:space="preserve">, om dit werkend te krijgen gaan we werken met de </w:t>
-      </w:r>
-      <w:proofErr w:type="spellStart"/>
-      <w:r>
-        <w:t>Firebase</w:t>
-      </w:r>
-      <w:proofErr w:type="spellEnd"/>
-      <w:r>
-        <w:t xml:space="preserve"> live database, we hebben hier allebei nog nooit mee gewerkt</w:t>
+        <w:t xml:space="preserve"> De risico’s die we tegen kunnen komen worden allemaal veroorzaakt doordat we te weinig tijd hebben, of doordat we nog nooit eerder gewerkt hebben met de benodigdheden. Een uitzondering hierop is de online multiplayer, om dit werkend te krijgen gaan we werken met de Firebase live database, we hebben hier allebei nog nooit mee gewerkt</w:t>
       </w:r>
       <w:r>
         <w:t>.</w:t>
@@ -1778,17 +1605,12 @@
       <w:pPr>
         <w:pStyle w:val="Heading1"/>
       </w:pPr>
-      <w:bookmarkStart w:id="6" w:name="_Toc25224549"/>
-      <w:proofErr w:type="spellStart"/>
+      <w:bookmarkStart w:id="8" w:name="_Toc25224549"/>
       <w:r>
         <w:lastRenderedPageBreak/>
-        <w:t>Wire</w:t>
-      </w:r>
-      <w:proofErr w:type="spellEnd"/>
-      <w:r>
-        <w:t xml:space="preserve"> frames</w:t>
-      </w:r>
-      <w:bookmarkEnd w:id="6"/>
+        <w:t>Wire frames</w:t>
+      </w:r>
+      <w:bookmarkEnd w:id="8"/>
     </w:p>
     <w:p>
       <w:r>
@@ -2034,15 +1856,7 @@
         <w:t>is het menu scherm te zien, dit is het eerste scherm dat je te zien krijgt als je het spel opstart.</w:t>
       </w:r>
       <w:r>
-        <w:t xml:space="preserve"> Hier heb je de opties om in de verschillende modes te spelen, </w:t>
-      </w:r>
-      <w:proofErr w:type="spellStart"/>
-      <w:r>
-        <w:t>settings</w:t>
-      </w:r>
-      <w:proofErr w:type="spellEnd"/>
-      <w:r>
-        <w:t xml:space="preserve"> aan te passen of het spel af te sluiten.</w:t>
+        <w:t xml:space="preserve"> Hier heb je de opties om in de verschillende modes te spelen, settings aan te passen of het spel af te sluiten.</w:t>
       </w:r>
     </w:p>
     <w:p>
@@ -2097,27 +1911,14 @@
                             <w:r>
                               <w:t xml:space="preserve">Figuur </w:t>
                             </w:r>
-                            <w:r>
-                              <w:fldChar w:fldCharType="begin"/>
-                            </w:r>
-                            <w:r>
-                              <w:instrText xml:space="preserve"> SEQ Figuur \* ARABIC </w:instrText>
-                            </w:r>
-                            <w:r>
-                              <w:fldChar w:fldCharType="separate"/>
-                            </w:r>
-                            <w:r>
-                              <w:rPr>
-                                <w:noProof/>
-                              </w:rPr>
-                              <w:t>1</w:t>
-                            </w:r>
-                            <w:r>
-                              <w:rPr>
-                                <w:noProof/>
-                              </w:rPr>
-                              <w:fldChar w:fldCharType="end"/>
-                            </w:r>
+                            <w:fldSimple w:instr=" SEQ Figuur \* ARABIC ">
+                              <w:r>
+                                <w:rPr>
+                                  <w:noProof/>
+                                </w:rPr>
+                                <w:t>1</w:t>
+                              </w:r>
+                            </w:fldSimple>
                           </w:p>
                         </w:txbxContent>
                       </wps:txbx>
@@ -2179,23 +1980,7 @@
         <w:t xml:space="preserve">Figuur 2 </w:t>
       </w:r>
       <w:r>
-        <w:t xml:space="preserve">is het speelveld voor de modes online </w:t>
-      </w:r>
-      <w:proofErr w:type="spellStart"/>
-      <w:r>
-        <w:t>multiplayer</w:t>
-      </w:r>
-      <w:proofErr w:type="spellEnd"/>
-      <w:r>
-        <w:t xml:space="preserve"> en </w:t>
-      </w:r>
-      <w:proofErr w:type="spellStart"/>
-      <w:r>
-        <w:t>vs</w:t>
-      </w:r>
-      <w:proofErr w:type="spellEnd"/>
-      <w:r>
-        <w:t xml:space="preserve"> AI te zien. Het raster in het midden van het scherm is de veld van de tegenstander, en het raster aan de linker kant is jou veld. </w:t>
+        <w:t xml:space="preserve">is het speelveld voor de modes online multiplayer en vs AI te zien. Het raster in het midden van het scherm is de veld van de tegenstander, en het raster aan de linker kant is jou veld. </w:t>
       </w:r>
       <w:r>
         <w:t>Het vlak aan de rechter kant laat zien welke schepen er nog over zijn van de tegenstander. Aan het begin van het spel zijn de twee rasters omgewisseld, zodat je de schepen op jou speelveld kan plaatsen. Het vlak aan de rechter kant laat dan zien welke schepen je al geplaatst hebt en welke je nog moet plaatsen.</w:t>
@@ -2562,34 +2347,10 @@
         <w:t xml:space="preserve">Figuur 3 </w:t>
       </w:r>
       <w:r>
-        <w:t xml:space="preserve">is het speelveld voor de mode </w:t>
-      </w:r>
-      <w:proofErr w:type="spellStart"/>
-      <w:r>
-        <w:t>local</w:t>
-      </w:r>
-      <w:proofErr w:type="spellEnd"/>
-      <w:r>
-        <w:t xml:space="preserve"> </w:t>
-      </w:r>
-      <w:proofErr w:type="spellStart"/>
-      <w:r>
-        <w:t>multiplayer</w:t>
-      </w:r>
-      <w:proofErr w:type="spellEnd"/>
-      <w:r>
-        <w:t xml:space="preserve"> te zien. Het enige wat anders is in vergelijking met het speelveld</w:t>
-      </w:r>
-      <w:r>
-        <w:t xml:space="preserve"> is dat er over jou raster een mist effect zit om te verbergen waar jou schepen staan. Aangezien het </w:t>
-      </w:r>
-      <w:proofErr w:type="spellStart"/>
-      <w:r>
-        <w:t>local</w:t>
-      </w:r>
-      <w:proofErr w:type="spellEnd"/>
-      <w:r>
-        <w:t xml:space="preserve"> is zou anders de tegenstander ook kunnen zien waar jou schepen staan.</w:t>
+        <w:t>is het speelveld voor de mode local multiplayer te zien. Het enige wat anders is in vergelijking met het speelveld</w:t>
+      </w:r>
+      <w:r>
+        <w:t xml:space="preserve"> is dat er over jou raster een mist effect zit om te verbergen waar jou schepen staan. Aangezien het local is zou anders de tegenstander ook kunnen zien waar jou schepen staan.</w:t>
       </w:r>
     </w:p>
     <w:p/>
@@ -2605,29 +2366,13 @@
         <w:t xml:space="preserve">Figuur 4 </w:t>
       </w:r>
       <w:r>
-        <w:t>is het “</w:t>
-      </w:r>
-      <w:proofErr w:type="spellStart"/>
-      <w:r>
-        <w:t>Settings</w:t>
-      </w:r>
-      <w:proofErr w:type="spellEnd"/>
-      <w:r>
-        <w:t>” scherm te zien. In dit scherm kun je een aantal opties aanpassen</w:t>
+        <w:t>is het “Settings” scherm te zien. In dit scherm kun je een aantal opties aanpassen</w:t>
       </w:r>
       <w:r>
         <w:t xml:space="preserve"> </w:t>
       </w:r>
       <w:r>
-        <w:t xml:space="preserve">zoals de display mode en volume </w:t>
-      </w:r>
-      <w:proofErr w:type="spellStart"/>
-      <w:r>
-        <w:t>sliders</w:t>
-      </w:r>
-      <w:proofErr w:type="spellEnd"/>
-      <w:r>
-        <w:t>.</w:t>
+        <w:t>zoals de display mode en volume sliders.</w:t>
       </w:r>
     </w:p>
     <w:p/>
@@ -2641,17 +2386,12 @@
       <w:pPr>
         <w:pStyle w:val="Heading1"/>
       </w:pPr>
-      <w:bookmarkStart w:id="7" w:name="_Toc25224550"/>
-      <w:proofErr w:type="spellStart"/>
+      <w:bookmarkStart w:id="9" w:name="_Toc25224550"/>
       <w:r>
         <w:lastRenderedPageBreak/>
-        <w:t>Use</w:t>
-      </w:r>
-      <w:proofErr w:type="spellEnd"/>
-      <w:r>
-        <w:t xml:space="preserve"> cases</w:t>
-      </w:r>
-      <w:bookmarkEnd w:id="7"/>
+        <w:t>Use cases</w:t>
+      </w:r>
+      <w:bookmarkEnd w:id="9"/>
     </w:p>
     <w:p>
       <w:pPr>
@@ -2722,23 +2462,7 @@
         <w:t>5:</w:t>
       </w:r>
       <w:r>
-        <w:t xml:space="preserve"> </w:t>
-      </w:r>
-      <w:proofErr w:type="spellStart"/>
-      <w:r>
-        <w:t>Use</w:t>
-      </w:r>
-      <w:proofErr w:type="spellEnd"/>
-      <w:r>
-        <w:t xml:space="preserve"> case </w:t>
-      </w:r>
-      <w:proofErr w:type="spellStart"/>
-      <w:r>
-        <w:t>main</w:t>
-      </w:r>
-      <w:proofErr w:type="spellEnd"/>
-      <w:r>
-        <w:t xml:space="preserve"> menu</w:t>
+        <w:t xml:space="preserve"> Use case main menu</w:t>
       </w:r>
     </w:p>
     <w:p>
@@ -2770,82 +2494,10 @@
         <w:t>wordt de functionaliteit v</w:t>
       </w:r>
       <w:r>
-        <w:t xml:space="preserve">an het </w:t>
-      </w:r>
-      <w:proofErr w:type="spellStart"/>
-      <w:r>
-        <w:t>main</w:t>
-      </w:r>
-      <w:proofErr w:type="spellEnd"/>
-      <w:r>
-        <w:t xml:space="preserve"> menu weergegeven. Als je klikt op een van de knoppen in het </w:t>
-      </w:r>
-      <w:proofErr w:type="spellStart"/>
-      <w:r>
-        <w:t>main</w:t>
-      </w:r>
-      <w:proofErr w:type="spellEnd"/>
-      <w:r>
-        <w:t xml:space="preserve"> menu word je door gestuurd naar </w:t>
-      </w:r>
-      <w:r>
-        <w:t xml:space="preserve">het juiste scherm. De schermen waarnaar je doorgestuurd kan worden zijn: </w:t>
-      </w:r>
-      <w:proofErr w:type="spellStart"/>
-      <w:r>
-        <w:t>Local</w:t>
-      </w:r>
-      <w:proofErr w:type="spellEnd"/>
-      <w:r>
-        <w:t xml:space="preserve"> </w:t>
-      </w:r>
-      <w:proofErr w:type="spellStart"/>
-      <w:r>
-        <w:t>play</w:t>
-      </w:r>
-      <w:proofErr w:type="spellEnd"/>
-      <w:r>
-        <w:t xml:space="preserve">, </w:t>
-      </w:r>
-      <w:proofErr w:type="spellStart"/>
-      <w:r>
-        <w:t>Multiplayer</w:t>
-      </w:r>
-      <w:proofErr w:type="spellEnd"/>
-      <w:r>
-        <w:t xml:space="preserve"> </w:t>
-      </w:r>
-      <w:proofErr w:type="spellStart"/>
-      <w:r>
-        <w:t>play</w:t>
-      </w:r>
-      <w:proofErr w:type="spellEnd"/>
-      <w:r>
-        <w:t xml:space="preserve">, </w:t>
-      </w:r>
-      <w:proofErr w:type="spellStart"/>
-      <w:r>
-        <w:t>vs</w:t>
-      </w:r>
-      <w:proofErr w:type="spellEnd"/>
-      <w:r>
-        <w:t xml:space="preserve"> AI en </w:t>
-      </w:r>
-      <w:proofErr w:type="spellStart"/>
-      <w:r>
-        <w:t>settings</w:t>
-      </w:r>
-      <w:proofErr w:type="spellEnd"/>
-      <w:r>
-        <w:t xml:space="preserve">, ook kun je via een knop op het </w:t>
-      </w:r>
-      <w:proofErr w:type="spellStart"/>
-      <w:r>
-        <w:t>main</w:t>
-      </w:r>
-      <w:proofErr w:type="spellEnd"/>
-      <w:r>
-        <w:t xml:space="preserve"> menu de applicatie afsluiten.</w:t>
+        <w:t xml:space="preserve">an het main menu weergegeven. Als je klikt op een van de knoppen in het main menu word je door gestuurd naar </w:t>
+      </w:r>
+      <w:r>
+        <w:t>het juiste scherm. De schermen waarnaar je doorgestuurd kan worden zijn: Local play, Multiplayer play, vs AI en settings, ook kun je via een knop op het main menu de applicatie afsluiten.</w:t>
       </w:r>
     </w:p>
     <w:p>
@@ -2899,23 +2551,7 @@
                               </w:rPr>
                             </w:pPr>
                             <w:r>
-                              <w:t xml:space="preserve">Figuur 6: </w:t>
-                            </w:r>
-                            <w:proofErr w:type="spellStart"/>
-                            <w:r>
-                              <w:t>Use</w:t>
-                            </w:r>
-                            <w:proofErr w:type="spellEnd"/>
-                            <w:r>
-                              <w:t xml:space="preserve"> case </w:t>
-                            </w:r>
-                            <w:proofErr w:type="spellStart"/>
-                            <w:r>
-                              <w:t>ship</w:t>
-                            </w:r>
-                            <w:proofErr w:type="spellEnd"/>
-                            <w:r>
-                              <w:t xml:space="preserve"> placement</w:t>
+                              <w:t>Figuur 6: Use case ship placement</w:t>
                             </w:r>
                           </w:p>
                         </w:txbxContent>
@@ -2945,23 +2581,7 @@
                         </w:rPr>
                       </w:pPr>
                       <w:r>
-                        <w:t xml:space="preserve">Figuur 6: </w:t>
-                      </w:r>
-                      <w:proofErr w:type="spellStart"/>
-                      <w:r>
-                        <w:t>Use</w:t>
-                      </w:r>
-                      <w:proofErr w:type="spellEnd"/>
-                      <w:r>
-                        <w:t xml:space="preserve"> case </w:t>
-                      </w:r>
-                      <w:proofErr w:type="spellStart"/>
-                      <w:r>
-                        <w:t>ship</w:t>
-                      </w:r>
-                      <w:proofErr w:type="spellEnd"/>
-                      <w:r>
-                        <w:t xml:space="preserve"> placement</w:t>
+                        <w:t>Figuur 6: Use case ship placement</w:t>
                       </w:r>
                     </w:p>
                   </w:txbxContent>
@@ -3110,29 +2730,11 @@
                               </w:rPr>
                             </w:pPr>
                             <w:r>
-                              <w:t xml:space="preserve">Figuur 7: </w:t>
+                              <w:t xml:space="preserve">Figuur </w:t>
                             </w:r>
-                            <w:proofErr w:type="spellStart"/>
                             <w:r>
-                              <w:t>Use</w:t>
+                              <w:t>7: Use case shooting ships</w:t>
                             </w:r>
-                            <w:proofErr w:type="spellEnd"/>
-                            <w:r>
-                              <w:t xml:space="preserve"> case </w:t>
-                            </w:r>
-                            <w:proofErr w:type="spellStart"/>
-                            <w:r>
-                              <w:t>shooting</w:t>
-                            </w:r>
-                            <w:proofErr w:type="spellEnd"/>
-                            <w:r>
-                              <w:t xml:space="preserve"> </w:t>
-                            </w:r>
-                            <w:proofErr w:type="spellStart"/>
-                            <w:r>
-                              <w:t>ships</w:t>
-                            </w:r>
-                            <w:proofErr w:type="spellEnd"/>
                           </w:p>
                         </w:txbxContent>
                       </wps:txbx>
@@ -3161,29 +2763,11 @@
                         </w:rPr>
                       </w:pPr>
                       <w:r>
-                        <w:t xml:space="preserve">Figuur 7: </w:t>
+                        <w:t xml:space="preserve">Figuur </w:t>
                       </w:r>
-                      <w:proofErr w:type="spellStart"/>
                       <w:r>
-                        <w:t>Use</w:t>
+                        <w:t>7: Use case shooting ships</w:t>
                       </w:r>
-                      <w:proofErr w:type="spellEnd"/>
-                      <w:r>
-                        <w:t xml:space="preserve"> case </w:t>
-                      </w:r>
-                      <w:proofErr w:type="spellStart"/>
-                      <w:r>
-                        <w:t>shooting</w:t>
-                      </w:r>
-                      <w:proofErr w:type="spellEnd"/>
-                      <w:r>
-                        <w:t xml:space="preserve"> </w:t>
-                      </w:r>
-                      <w:proofErr w:type="spellStart"/>
-                      <w:r>
-                        <w:t>ships</w:t>
-                      </w:r>
-                      <w:proofErr w:type="spellEnd"/>
                     </w:p>
                   </w:txbxContent>
                 </v:textbox>
@@ -3268,15 +2852,7 @@
         <w:t xml:space="preserve">wordt weergegeven hoe het beschieten van andere schepen in zijn werking gaat. Zodra het jou beurt is kun je op een vakje in het raster klikken, </w:t>
       </w:r>
       <w:r>
-        <w:t xml:space="preserve">het vakje waar je op klikt word dan op geschoten. Als op dat vakje een schip van de tegenstander staat krijg je dat te zien door een melding in het scherm, en dat komt ook op dat vakje te staan zodat je het later nog terug kan kijken. Dit word ook gedaan voor als er op dat vakje geen schip van de tegenstander staat. Na dat je een vakje hebt gekozen word je beurt beëindigd en kan de tegenstander een vakje kiezen. In de online </w:t>
-      </w:r>
-      <w:proofErr w:type="spellStart"/>
-      <w:r>
-        <w:t>multiplayer</w:t>
-      </w:r>
-      <w:proofErr w:type="spellEnd"/>
-      <w:r>
-        <w:t xml:space="preserve"> mode wordt de data van het vakje dat je hebt aangeklikt naar de database gestuurd, en haalt de andere pc het van de database op.</w:t>
+        <w:t>het vakje waar je op klikt word dan op geschoten. Als op dat vakje een schip van de tegenstander staat krijg je dat te zien door een melding in het scherm, en dat komt ook op dat vakje te staan zodat je het later nog terug kan kijken. Dit word ook gedaan voor als er op dat vakje geen schip van de tegenstander staat. Na dat je een vakje hebt gekozen word je beurt beëindigd en kan de tegenstander een vakje kiezen. In de online multiplayer mode wordt de data van het vakje dat je hebt aangeklikt naar de database gestuurd, en haalt de andere pc het van de database op.</w:t>
       </w:r>
     </w:p>
     <w:p/>
@@ -3363,16 +2939,8 @@
               <w:rPr>
                 <w:lang w:val="nl-NL"/>
               </w:rPr>
-              <w:t xml:space="preserve">Battle </w:t>
-            </w:r>
-            <w:proofErr w:type="spellStart"/>
-            <w:r>
-              <w:rPr>
-                <w:lang w:val="nl-NL"/>
-              </w:rPr>
-              <w:t>ships</w:t>
-            </w:r>
-            <w:proofErr w:type="spellEnd"/>
+              <w:t>Battle ships</w:t>
+            </w:r>
           </w:p>
         </w:tc>
         <w:tc>
@@ -3407,14 +2975,12 @@
                 <w:lang w:val="nl-NL"/>
               </w:rPr>
             </w:pPr>
-            <w:proofErr w:type="spellStart"/>
             <w:r>
               <w:rPr>
                 <w:lang w:val="nl-NL"/>
               </w:rPr>
               <w:t>unity</w:t>
             </w:r>
-            <w:proofErr w:type="spellEnd"/>
           </w:p>
         </w:tc>
         <w:tc>
@@ -3444,21 +3010,7 @@
               <w:rPr>
                 <w:lang w:val="nl-NL"/>
               </w:rPr>
-              <w:t xml:space="preserve">a on games te kunnen maken voor pc, </w:t>
-            </w:r>
-            <w:proofErr w:type="spellStart"/>
-            <w:r>
-              <w:rPr>
-                <w:lang w:val="nl-NL"/>
-              </w:rPr>
-              <w:t>console,mobiele</w:t>
-            </w:r>
-            <w:proofErr w:type="spellEnd"/>
-            <w:r>
-              <w:rPr>
-                <w:lang w:val="nl-NL"/>
-              </w:rPr>
-              <w:t xml:space="preserve"> ap</w:t>
+              <w:t>a on games te kunnen maken voor pc, console,mobiele ap</w:t>
             </w:r>
             <w:r>
               <w:rPr>
@@ -3561,19 +3113,11 @@
                 <w:lang w:val="nl-NL"/>
               </w:rPr>
             </w:pPr>
-            <w:proofErr w:type="spellStart"/>
             <w:r>
               <w:rPr>
                 <w:lang w:val="nl-NL"/>
               </w:rPr>
-              <w:t>artificial</w:t>
-            </w:r>
-            <w:proofErr w:type="spellEnd"/>
-            <w:r>
-              <w:rPr>
-                <w:lang w:val="nl-NL"/>
-              </w:rPr>
-              <w:t xml:space="preserve"> intelligence, een stuk software dat zich zelf uitvoert wan</w:t>
+              <w:t>artificial intelligence, een stuk software dat zich zelf uitvoert wan</w:t>
             </w:r>
             <w:r>
               <w:rPr>
@@ -3605,14 +3149,12 @@
                 <w:lang w:val="nl-NL"/>
               </w:rPr>
             </w:pPr>
-            <w:proofErr w:type="spellStart"/>
             <w:r>
               <w:rPr>
                 <w:lang w:val="nl-NL"/>
               </w:rPr>
               <w:t>local</w:t>
             </w:r>
-            <w:proofErr w:type="spellEnd"/>
           </w:p>
         </w:tc>
         <w:tc>
@@ -3647,14 +3189,12 @@
                 <w:lang w:val="nl-NL"/>
               </w:rPr>
             </w:pPr>
-            <w:proofErr w:type="spellStart"/>
             <w:r>
               <w:rPr>
                 <w:lang w:val="nl-NL"/>
               </w:rPr>
               <w:t>multiplayer</w:t>
             </w:r>
-            <w:proofErr w:type="spellEnd"/>
           </w:p>
         </w:tc>
         <w:tc>
@@ -3704,22 +3244,18 @@
                 <w:lang w:val="nl-NL"/>
               </w:rPr>
             </w:pPr>
-            <w:proofErr w:type="spellStart"/>
             <w:r>
               <w:rPr>
                 <w:lang w:val="nl-NL"/>
               </w:rPr>
               <w:t>F</w:t>
             </w:r>
-            <w:bookmarkStart w:id="8" w:name="_GoBack"/>
-            <w:bookmarkEnd w:id="8"/>
             <w:r>
               <w:rPr>
                 <w:lang w:val="nl-NL"/>
               </w:rPr>
               <w:t>irebase</w:t>
             </w:r>
-            <w:proofErr w:type="spellEnd"/>
           </w:p>
         </w:tc>
         <w:tc>
@@ -3743,21 +3279,7 @@
               <w:rPr>
                 <w:lang w:val="nl-NL"/>
               </w:rPr>
-              <w:t xml:space="preserve">le dat goed met </w:t>
-            </w:r>
-            <w:proofErr w:type="spellStart"/>
-            <w:r>
-              <w:rPr>
-                <w:lang w:val="nl-NL"/>
-              </w:rPr>
-              <w:t>unity</w:t>
-            </w:r>
-            <w:proofErr w:type="spellEnd"/>
-            <w:r>
-              <w:rPr>
-                <w:lang w:val="nl-NL"/>
-              </w:rPr>
-              <w:t xml:space="preserve"> kan werken</w:t>
+              <w:t>le dat goed met unity kan werken</w:t>
             </w:r>
           </w:p>
         </w:tc>
@@ -4889,7 +4411,7 @@
 </file>
 
 <file path=customXml/itemProps2.xml><?xml version="1.0" encoding="utf-8"?>
-<ds:datastoreItem xmlns:ds="http://schemas.openxmlformats.org/officeDocument/2006/customXml" ds:itemID="{53BCC49B-C2A2-46F6-917C-A9D3E282A9F6}">
+<ds:datastoreItem xmlns:ds="http://schemas.openxmlformats.org/officeDocument/2006/customXml" ds:itemID="{EE27030D-1E6D-4A0F-AEC8-D5413DD37215}">
   <ds:schemaRefs>
     <ds:schemaRef ds:uri="http://schemas.openxmlformats.org/officeDocument/2006/bibliography"/>
   </ds:schemaRefs>

--- a/documentatie/kerntaak 1 (voor project)/functioneel ontwerp.docx
+++ b/documentatie/kerntaak 1 (voor project)/functioneel ontwerp.docx
@@ -10,7 +10,6 @@
           <w:docPartUnique/>
         </w:docPartObj>
       </w:sdtPr>
-      <w:sdtEndPr/>
       <w:sdtContent>
         <w:p>
           <w:r>
@@ -99,7 +98,6 @@
                                     <w:dataBinding w:prefixMappings="xmlns:ns0='http://purl.org/dc/elements/1.1/' xmlns:ns1='http://schemas.openxmlformats.org/package/2006/metadata/core-properties' " w:xpath="/ns1:coreProperties[1]/ns0:title[1]" w:storeItemID="{6C3C8BC8-F283-45AE-878A-BAB7291924A1}"/>
                                     <w:text/>
                                   </w:sdtPr>
-                                  <w:sdtEndPr/>
                                   <w:sdtContent>
                                     <w:p>
                                       <w:pPr>
@@ -137,7 +135,6 @@
                                     <w:dataBinding w:prefixMappings="xmlns:ns0='http://purl.org/dc/elements/1.1/' xmlns:ns1='http://schemas.openxmlformats.org/package/2006/metadata/core-properties' " w:xpath="/ns1:coreProperties[1]/ns0:subject[1]" w:storeItemID="{6C3C8BC8-F283-45AE-878A-BAB7291924A1}"/>
                                     <w:text/>
                                   </w:sdtPr>
-                                  <w:sdtEndPr/>
                                   <w:sdtContent>
                                     <w:p>
                                       <w:pPr>
@@ -258,7 +255,6 @@
                                     <w:dataBinding w:prefixMappings="xmlns:ns0='http://purl.org/dc/elements/1.1/' xmlns:ns1='http://schemas.openxmlformats.org/package/2006/metadata/core-properties' " w:xpath="/ns1:coreProperties[1]/ns0:creator[1]" w:storeItemID="{6C3C8BC8-F283-45AE-878A-BAB7291924A1}"/>
                                     <w:text/>
                                   </w:sdtPr>
-                                  <w:sdtEndPr/>
                                   <w:sdtContent>
                                     <w:p>
                                       <w:pPr>
@@ -303,7 +299,6 @@
                                       <w:dataBinding w:prefixMappings="xmlns:ns0='http://schemas.openxmlformats.org/officeDocument/2006/extended-properties' " w:xpath="/ns0:Properties[1]/ns0:Company[1]" w:storeItemID="{6668398D-A668-4E3E-A5EB-62B293D839F1}"/>
                                       <w:text/>
                                     </w:sdtPr>
-                                    <w:sdtEndPr/>
                                     <w:sdtContent>
                                       <w:r>
                                         <w:rPr>
@@ -322,15 +317,7 @@
                                       <w:sz w:val="18"/>
                                       <w:szCs w:val="18"/>
                                     </w:rPr>
-                                    <w:t> </w:t>
-                                  </w:r>
-                                  <w:r>
-                                    <w:rPr>
-                                      <w:color w:val="FFFFFF" w:themeColor="background1"/>
-                                      <w:sz w:val="18"/>
-                                      <w:szCs w:val="18"/>
-                                    </w:rPr>
-                                    <w:t> </w:t>
+                                    <w:t>  </w:t>
                                   </w:r>
                                   <w:sdt>
                                     <w:sdtPr>
@@ -345,7 +332,6 @@
                                       <w:dataBinding w:prefixMappings="xmlns:ns0='http://schemas.microsoft.com/office/2006/coverPageProps' " w:xpath="/ns0:CoverPageProperties[1]/ns0:CompanyAddress[1]" w:storeItemID="{55AF091B-3C7A-41E3-B477-F2FDAA23CFDA}"/>
                                       <w:text/>
                                     </w:sdtPr>
-                                    <w:sdtEndPr/>
                                     <w:sdtContent>
                                       <w:r>
                                         <w:rPr>
@@ -399,7 +385,6 @@
                               <w:dataBinding w:prefixMappings="xmlns:ns0='http://purl.org/dc/elements/1.1/' xmlns:ns1='http://schemas.openxmlformats.org/package/2006/metadata/core-properties' " w:xpath="/ns1:coreProperties[1]/ns0:title[1]" w:storeItemID="{6C3C8BC8-F283-45AE-878A-BAB7291924A1}"/>
                               <w:text/>
                             </w:sdtPr>
-                            <w:sdtEndPr/>
                             <w:sdtContent>
                               <w:p>
                                 <w:pPr>
@@ -437,7 +422,6 @@
                               <w:dataBinding w:prefixMappings="xmlns:ns0='http://purl.org/dc/elements/1.1/' xmlns:ns1='http://schemas.openxmlformats.org/package/2006/metadata/core-properties' " w:xpath="/ns1:coreProperties[1]/ns0:subject[1]" w:storeItemID="{6C3C8BC8-F283-45AE-878A-BAB7291924A1}"/>
                               <w:text/>
                             </w:sdtPr>
-                            <w:sdtEndPr/>
                             <w:sdtContent>
                               <w:p>
                                 <w:pPr>
@@ -483,7 +467,6 @@
                               <w:dataBinding w:prefixMappings="xmlns:ns0='http://purl.org/dc/elements/1.1/' xmlns:ns1='http://schemas.openxmlformats.org/package/2006/metadata/core-properties' " w:xpath="/ns1:coreProperties[1]/ns0:creator[1]" w:storeItemID="{6C3C8BC8-F283-45AE-878A-BAB7291924A1}"/>
                               <w:text/>
                             </w:sdtPr>
-                            <w:sdtEndPr/>
                             <w:sdtContent>
                               <w:p>
                                 <w:pPr>
@@ -528,7 +511,6 @@
                                 <w:dataBinding w:prefixMappings="xmlns:ns0='http://schemas.openxmlformats.org/officeDocument/2006/extended-properties' " w:xpath="/ns0:Properties[1]/ns0:Company[1]" w:storeItemID="{6668398D-A668-4E3E-A5EB-62B293D839F1}"/>
                                 <w:text/>
                               </w:sdtPr>
-                              <w:sdtEndPr/>
                               <w:sdtContent>
                                 <w:r>
                                   <w:rPr>
@@ -547,15 +529,7 @@
                                 <w:sz w:val="18"/>
                                 <w:szCs w:val="18"/>
                               </w:rPr>
-                              <w:t> </w:t>
-                            </w:r>
-                            <w:r>
-                              <w:rPr>
-                                <w:color w:val="FFFFFF" w:themeColor="background1"/>
-                                <w:sz w:val="18"/>
-                                <w:szCs w:val="18"/>
-                              </w:rPr>
-                              <w:t> </w:t>
+                              <w:t>  </w:t>
                             </w:r>
                             <w:sdt>
                               <w:sdtPr>
@@ -570,7 +544,6 @@
                                 <w:dataBinding w:prefixMappings="xmlns:ns0='http://schemas.microsoft.com/office/2006/coverPageProps' " w:xpath="/ns0:CoverPageProperties[1]/ns0:CompanyAddress[1]" w:storeItemID="{55AF091B-3C7A-41E3-B477-F2FDAA23CFDA}"/>
                                 <w:text/>
                               </w:sdtPr>
-                              <w:sdtEndPr/>
                               <w:sdtContent>
                                 <w:r>
                                   <w:rPr>
@@ -608,7 +581,6 @@
         </w:rPr>
       </w:pPr>
       <w:bookmarkStart w:id="0" w:name="_Hlk25311866"/>
-      <w:bookmarkStart w:id="1" w:name="_GoBack"/>
       <w:r>
         <w:rPr>
           <w:b/>
@@ -769,7 +741,6 @@
         </mc:AlternateContent>
       </w:r>
     </w:p>
-    <w:bookmarkEnd w:id="1" w:displacedByCustomXml="next"/>
     <w:bookmarkEnd w:id="0" w:displacedByCustomXml="next"/>
     <w:sdt>
       <w:sdtPr>
@@ -1399,28 +1370,147 @@
       <w:pPr>
         <w:pStyle w:val="Heading1"/>
       </w:pPr>
-      <w:bookmarkStart w:id="2" w:name="_Toc25224543"/>
+      <w:bookmarkStart w:id="1" w:name="_Toc25224543"/>
       <w:r>
         <w:lastRenderedPageBreak/>
         <w:t>Inleiding</w:t>
       </w:r>
+      <w:bookmarkEnd w:id="1"/>
+    </w:p>
+    <w:p>
+      <w:r>
+        <w:t xml:space="preserve">Dit is het functioneel ontwerp van het spel battle ships. In dit document worden de eisen en wensen herhaald. </w:t>
+      </w:r>
+      <w:r>
+        <w:t>Ook wordt er verteld over de risico</w:t>
+      </w:r>
+      <w:r>
+        <w:t>’</w:t>
+      </w:r>
+      <w:r>
+        <w:t xml:space="preserve">s </w:t>
+      </w:r>
+      <w:r>
+        <w:t>waardoor het project gedeeltelijk of niet gemaakt kan worden. Er worden ook use cases en wire frames beschreven met uitleg erbij.</w:t>
+      </w:r>
+    </w:p>
+    <w:p/>
+    <w:p>
+      <w:pPr>
+        <w:pStyle w:val="Heading1"/>
+      </w:pPr>
+      <w:bookmarkStart w:id="2" w:name="_Toc25224544"/>
+      <w:r>
+        <w:t>Eisen</w:t>
+      </w:r>
       <w:bookmarkEnd w:id="2"/>
     </w:p>
     <w:p>
-      <w:r>
-        <w:t xml:space="preserve">Dit is het functioneel ontwerp van het spel battle ships. In dit document worden de eisen en wensen herhaald. </w:t>
-      </w:r>
-      <w:r>
-        <w:t>Ook wordt er verteld over de risico</w:t>
-      </w:r>
-      <w:r>
-        <w:t>’</w:t>
-      </w:r>
-      <w:r>
-        <w:t xml:space="preserve">s </w:t>
-      </w:r>
-      <w:r>
-        <w:t>waardoor het project gedeeltelijk of niet gemaakt kan worden. Er worden ook use cases en wire frames beschreven met uitleg erbij.</w:t>
+      <w:pPr>
+        <w:pStyle w:val="ListParagraph"/>
+        <w:numPr>
+          <w:ilvl w:val="0"/>
+          <w:numId w:val="1"/>
+        </w:numPr>
+      </w:pPr>
+      <w:r>
+        <w:t>Main menu</w:t>
+      </w:r>
+    </w:p>
+    <w:p>
+      <w:pPr>
+        <w:pStyle w:val="ListParagraph"/>
+        <w:numPr>
+          <w:ilvl w:val="0"/>
+          <w:numId w:val="1"/>
+        </w:numPr>
+      </w:pPr>
+      <w:r>
+        <w:t>Instelingen</w:t>
+      </w:r>
+    </w:p>
+    <w:p>
+      <w:pPr>
+        <w:pStyle w:val="ListParagraph"/>
+        <w:numPr>
+          <w:ilvl w:val="0"/>
+          <w:numId w:val="1"/>
+        </w:numPr>
+      </w:pPr>
+      <w:r>
+        <w:t>Local</w:t>
+      </w:r>
+    </w:p>
+    <w:p>
+      <w:pPr>
+        <w:pStyle w:val="ListParagraph"/>
+        <w:numPr>
+          <w:ilvl w:val="0"/>
+          <w:numId w:val="1"/>
+        </w:numPr>
+      </w:pPr>
+      <w:r>
+        <w:t>multiplayer</w:t>
+      </w:r>
+    </w:p>
+    <w:p>
+      <w:pPr>
+        <w:pStyle w:val="ListParagraph"/>
+        <w:numPr>
+          <w:ilvl w:val="0"/>
+          <w:numId w:val="1"/>
+        </w:numPr>
+      </w:pPr>
+      <w:r>
+        <w:t>Shepen kunnen plaatsen</w:t>
+      </w:r>
+    </w:p>
+    <w:p>
+      <w:pPr>
+        <w:pStyle w:val="ListParagraph"/>
+        <w:numPr>
+          <w:ilvl w:val="0"/>
+          <w:numId w:val="1"/>
+        </w:numPr>
+      </w:pPr>
+      <w:r>
+        <w:t>Shepen/water kunnen raken</w:t>
+      </w:r>
+    </w:p>
+    <w:p>
+      <w:pPr>
+        <w:pStyle w:val="ListParagraph"/>
+        <w:numPr>
+          <w:ilvl w:val="0"/>
+          <w:numId w:val="1"/>
+        </w:numPr>
+      </w:pPr>
+      <w:r>
+        <w:t>Turnbased</w:t>
+      </w:r>
+    </w:p>
+    <w:p>
+      <w:pPr>
+        <w:pStyle w:val="ListParagraph"/>
+        <w:numPr>
+          <w:ilvl w:val="0"/>
+          <w:numId w:val="1"/>
+        </w:numPr>
+      </w:pPr>
+      <w:r>
+        <w:t>kunnen winen en verliezen</w:t>
+      </w:r>
+    </w:p>
+    <w:p>
+      <w:pPr>
+        <w:pStyle w:val="ListParagraph"/>
+        <w:numPr>
+          <w:ilvl w:val="0"/>
+          <w:numId w:val="1"/>
+        </w:numPr>
+      </w:pPr>
+      <w:r>
+        <w:t>popup met scores en tijd</w:t>
       </w:r>
     </w:p>
     <w:p/>
@@ -1428,48 +1518,99 @@
       <w:pPr>
         <w:pStyle w:val="Heading1"/>
       </w:pPr>
-      <w:bookmarkStart w:id="3" w:name="_Toc25224544"/>
-      <w:r>
-        <w:t>Eisen</w:t>
+      <w:bookmarkStart w:id="3" w:name="_Toc25224545"/>
+      <w:r>
+        <w:t>Wensen</w:t>
       </w:r>
       <w:bookmarkEnd w:id="3"/>
     </w:p>
     <w:p>
-      <w:r>
-        <w:t xml:space="preserve">Zodra je het spel opstart krijg je een menu te zien waar je kan kiezen hoe je wil spelen. Zodra je een mode geselecteerd hebt kun je gaan spelen. In het menu kun je ook kiezen om </w:t>
-      </w:r>
-      <w:r>
-        <w:t>instellingen</w:t>
-      </w:r>
-      <w:r>
-        <w:t xml:space="preserve"> aan te passen. </w:t>
-      </w:r>
-    </w:p>
-    <w:p>
-      <w:r>
-        <w:t>Je moet tijdens de eerste beurt je schepen kunnen plaatsen op het speelveld, dit kan alleen tijdens de eerste beurt, hierna kun je de locatie en rotatie van de schepen niet meer aanpassen.</w:t>
-      </w:r>
-      <w:r>
-        <w:t xml:space="preserve"> Deze eerste beurt is voor beide spelers tegelijkertijd, zodra je klaar bent moet je op de “Ready!” knop drukken om te laten weten dat je klaar bent. Wanneer beide spelers op de knop gedrukt hebben begint het spel.</w:t>
-      </w:r>
-    </w:p>
-    <w:p>
-      <w:r>
-        <w:t>Zodra de eerste beurt voor bij is begint het spel,</w:t>
-      </w:r>
-      <w:r>
-        <w:t xml:space="preserve"> er word dan willekeurig bepaald wie er als eerste aan zet is. Als het jou beurt is kun je op één vakje klikken waar je dan op schiet. Als je een schip van de tegenstander raakt krijg je dit te weten door middel van visueel en audio, het zelfde geld voor als je </w:t>
-      </w:r>
-      <w:r>
-        <w:t>geen schip van de tegenstander raakt. Zodra je geschoten hebt gaat de beurt naar de tegenstander.</w:t>
-      </w:r>
-    </w:p>
-    <w:p>
-      <w:r>
-        <w:t xml:space="preserve">Wanneer je alle schepen van de tegenstander kapot hebt win je. Zodra je gewonnen hebt krijg je dit in het beeld te zien met een pop-up die </w:t>
-      </w:r>
-      <w:r>
-        <w:t>duidelijk aangeeft dat je gewonnen hebt met statistieken zoals hoelang het spel geduurd heeft en hoeveel zetten het gekost heeft. Dit gaat allemaal het zelfde in werking als je verloren hebt, het enige verschil is dat je een pop-up te zien krijgt waarop aangegeven staat dat je verloren hebt.</w:t>
+      <w:pPr>
+        <w:pStyle w:val="ListParagraph"/>
+        <w:numPr>
+          <w:ilvl w:val="0"/>
+          <w:numId w:val="2"/>
+        </w:numPr>
+      </w:pPr>
+      <w:bookmarkStart w:id="4" w:name="_GoBack"/>
+      <w:bookmarkEnd w:id="4"/>
+      <w:r>
+        <w:t>Custom size voor speel veld</w:t>
+      </w:r>
+    </w:p>
+    <w:p>
+      <w:pPr>
+        <w:pStyle w:val="ListParagraph"/>
+        <w:numPr>
+          <w:ilvl w:val="0"/>
+          <w:numId w:val="2"/>
+        </w:numPr>
+      </w:pPr>
+      <w:r>
+        <w:t>Achtergrond muziek</w:t>
+      </w:r>
+    </w:p>
+    <w:p>
+      <w:pPr>
+        <w:pStyle w:val="ListParagraph"/>
+        <w:numPr>
+          <w:ilvl w:val="0"/>
+          <w:numId w:val="2"/>
+        </w:numPr>
+      </w:pPr>
+      <w:r>
+        <w:t>Sound effects</w:t>
+      </w:r>
+    </w:p>
+    <w:p>
+      <w:pPr>
+        <w:pStyle w:val="ListParagraph"/>
+        <w:numPr>
+          <w:ilvl w:val="0"/>
+          <w:numId w:val="2"/>
+        </w:numPr>
+      </w:pPr>
+      <w:r>
+        <w:t>Obstaakels</w:t>
+      </w:r>
+    </w:p>
+    <w:p>
+      <w:pPr>
+        <w:pStyle w:val="ListParagraph"/>
+        <w:numPr>
+          <w:ilvl w:val="0"/>
+          <w:numId w:val="2"/>
+        </w:numPr>
+      </w:pPr>
+      <w:r>
+        <w:t>Mobile app</w:t>
+      </w:r>
+    </w:p>
+    <w:p>
+      <w:pPr>
+        <w:pStyle w:val="ListParagraph"/>
+        <w:numPr>
+          <w:ilvl w:val="0"/>
+          <w:numId w:val="2"/>
+        </w:numPr>
+      </w:pPr>
+      <w:r>
+        <w:t>AI</w:t>
+      </w:r>
+    </w:p>
+    <w:p>
+      <w:pPr>
+        <w:pStyle w:val="Heading1"/>
+      </w:pPr>
+      <w:bookmarkStart w:id="5" w:name="_Toc25224546"/>
+      <w:r>
+        <w:t>(On)mogelijkheden</w:t>
+      </w:r>
+      <w:bookmarkEnd w:id="5"/>
+    </w:p>
+    <w:p>
+      <w:r>
+        <w:t>Voor de online multiplayer functie gebruiken we de Firebase live database van Google omdat de database niet van ons is hebben wij er geen zeggen over wanneer de database uit / plat gaat.</w:t>
       </w:r>
     </w:p>
     <w:p/>
@@ -1477,137 +1618,74 @@
       <w:pPr>
         <w:pStyle w:val="Heading1"/>
       </w:pPr>
-      <w:bookmarkStart w:id="4" w:name="_Toc25224545"/>
-      <w:r>
-        <w:t>Wensen</w:t>
-      </w:r>
-      <w:bookmarkEnd w:id="4"/>
-    </w:p>
-    <w:p>
-      <w:r>
-        <w:t xml:space="preserve">Voordat je </w:t>
-      </w:r>
-      <w:r>
-        <w:t>een nieuw spel start kun je de grootte van het speelveld aan passen en de hoeveelheid schepen kunnen aanpassen. Door deze opties aan te passen verander je de moeilijkheid van</w:t>
-      </w:r>
-      <w:r>
-        <w:t xml:space="preserve"> het spel.</w:t>
-      </w:r>
-    </w:p>
-    <w:p>
-      <w:r>
-        <w:t>Tijdens het spel moet er achtergrond muziek worden afgespeeld. Ook word er bij bijna alle acties die worden uitgevoerd sound effects afgespeeld. Zo word er een sound effect afgespeeld terwijl het schot afgevuurd word, maar ook als het schot mist of een schip raakt. De sound effects voor het raken en missen zijn verschillend zodat je aan het geluid kan horen of je schot raak was.</w:t>
-      </w:r>
-    </w:p>
-    <w:p>
-      <w:r>
-        <w:t>Voordat je een nieuw spel start kun je kiezen of je het standaard speelveld wil gebruiken of een speelveld waar rotsen en scheepswrakken in liggen, als je een rots of scheepswrak raakt krijg je wel te zien en horen dat je schot raak was, maar heb je eigenlijk geen schip geraakt.</w:t>
+      <w:bookmarkStart w:id="6" w:name="_Toc25224547"/>
+      <w:r>
+        <w:t>Uitdagingen</w:t>
+      </w:r>
+      <w:bookmarkEnd w:id="6"/>
+    </w:p>
+    <w:p>
+      <w:r>
+        <w:t>Zoals eerder vermeld gaan we voor de online multiplayer functie een live database gebruiken, aangezien we allebei nog nooit eerder met een live database gewerkt hebben kan dit nog best een uitdaging worden.</w:t>
+      </w:r>
+      <w:r>
+        <w:t xml:space="preserve"> We weten wel al welke live database we gaan gebruiken, dus we kunnen dan vrij gemakkelijk opzoeken hoe we de live database moeten gebruiken in combinatie met Unity. De live database heeft al een ingebouwde functie om de database met Unity te gebruiken, hierdoor hoeven we alleen nog uit te zoeken hoe deze functie werkt.</w:t>
+      </w:r>
+    </w:p>
+    <w:p>
+      <w:r>
+        <w:t>Op de online multiplayer na gaan we ook een local multiplayer maken en we gaan proberen te werken met AI</w:t>
+      </w:r>
+      <w:r>
+        <w:t xml:space="preserve">. De AI </w:t>
+      </w:r>
+      <w:r>
+        <w:t xml:space="preserve">gaat nog wel een uitdaging worden, aangezien we nog nooit eerder met AI gewerkt hebben en AI in </w:t>
+      </w:r>
+      <w:r>
+        <w:t>het algemeen best lastig is.</w:t>
+      </w:r>
+    </w:p>
+    <w:p>
+      <w:r>
+        <w:lastRenderedPageBreak/>
+        <w:t xml:space="preserve">Het spel word ook gemaakt om op </w:t>
+      </w:r>
+      <w:r>
+        <w:t>de telefoon</w:t>
+      </w:r>
+      <w:r>
+        <w:t xml:space="preserve"> te werken. Dit gaat nog erg lastig worden aangezien we nog niet weten hoe lastig het is om een game in Unity om te zetten naar een android game. </w:t>
       </w:r>
     </w:p>
     <w:p/>
     <w:p>
-      <w:r>
-        <w:lastRenderedPageBreak/>
-        <w:t xml:space="preserve">Het spel word ook gemaakt om op de telefoon gespeeld te worden. Op deze manier kun je het spelen zonder dat je thuis achter je computer hoeft te zijn. Het spel voor op de telefoon werkt precies het zelfde, alleen is het visueel aangepast om op de telefoon te werken. </w:t>
-      </w:r>
-    </w:p>
-    <w:p>
-      <w:r>
-        <w:t>Je hebt ook de optie om tegen AI te spelen</w:t>
-      </w:r>
-      <w:r>
-        <w:t>, dit houd in dat de computer je tegenstander is. De AI kan precies het zelfde doen als een normale tegenstander, alleen zijn de zetten gebaseerd op een algoritme dat door de computer word uitgevoerd om de beste zet voor dat moment te bepalen.</w:t>
-      </w:r>
-    </w:p>
-    <w:p/>
-    <w:p>
       <w:pPr>
         <w:pStyle w:val="Heading1"/>
       </w:pPr>
-      <w:bookmarkStart w:id="5" w:name="_Toc25224546"/>
-      <w:r>
-        <w:t>(On)mogelijkheden</w:t>
-      </w:r>
-      <w:bookmarkEnd w:id="5"/>
-    </w:p>
-    <w:p>
-      <w:r>
-        <w:t>Voor de online multiplayer functie gebruiken we de Firebase live database van Google omdat de database niet van ons is hebben wij er geen zeggen over wanneer de database uit / plat gaat.</w:t>
-      </w:r>
-    </w:p>
-    <w:p/>
+      <w:bookmarkStart w:id="7" w:name="_Toc25224548"/>
+      <w:r>
+        <w:t>Risico’s</w:t>
+      </w:r>
+      <w:bookmarkEnd w:id="7"/>
+    </w:p>
+    <w:p>
+      <w:r>
+        <w:t>Alle risico’s die we tijdens de ontwikkeling van het programma kunnen tegenkomen zitten in de wensen in plaats van de eisen.</w:t>
+      </w:r>
+      <w:r>
+        <w:t xml:space="preserve"> De risico’s die we tegen kunnen komen worden allemaal veroorzaakt doordat we te weinig tijd hebben, of doordat we nog nooit eerder gewerkt hebben met de benodigdheden. Een uitzondering hierop is de online multiplayer, om dit werkend te krijgen gaan we werken met de Firebase live database, we hebben hier allebei nog nooit mee gewerkt</w:t>
+      </w:r>
+      <w:r>
+        <w:t>.</w:t>
+      </w:r>
+    </w:p>
     <w:p>
       <w:pPr>
         <w:pStyle w:val="Heading1"/>
       </w:pPr>
-      <w:bookmarkStart w:id="6" w:name="_Toc25224547"/>
-      <w:r>
-        <w:t>Uitdagingen</w:t>
-      </w:r>
-      <w:bookmarkEnd w:id="6"/>
-    </w:p>
-    <w:p>
-      <w:r>
-        <w:t>Zoals eerder vermeld gaan we voor de online multiplayer functie een live database gebruiken, aangezien we allebei nog nooit eerder met een live database gewerkt hebben kan dit nog best een uitdaging worden.</w:t>
-      </w:r>
-      <w:r>
-        <w:t xml:space="preserve"> We weten wel al welke live database we gaan gebruiken, dus we kunnen dan vrij gemakkelijk opzoeken hoe we de live database moeten gebruiken in combinatie met Unity. De live database heeft al een ingebouwde functie om de database met Unity te gebruiken, hierdoor hoeven we alleen nog uit te zoeken hoe deze functie werkt.</w:t>
-      </w:r>
-    </w:p>
-    <w:p>
-      <w:r>
-        <w:t>Op de online multiplayer na gaan we ook een local multiplayer maken en we gaan proberen te werken met AI</w:t>
-      </w:r>
-      <w:r>
-        <w:t xml:space="preserve">. De AI </w:t>
-      </w:r>
-      <w:r>
-        <w:t xml:space="preserve">gaat nog wel een uitdaging worden, aangezien we nog nooit eerder met AI gewerkt hebben en AI in </w:t>
-      </w:r>
-      <w:r>
-        <w:t>het algemeen best lastig is.</w:t>
-      </w:r>
-    </w:p>
-    <w:p>
-      <w:r>
-        <w:t xml:space="preserve">Het spel word ook gemaakt om op </w:t>
-      </w:r>
-      <w:r>
-        <w:t>de telefoon</w:t>
-      </w:r>
-      <w:r>
-        <w:t xml:space="preserve"> te werken. Dit gaat nog erg lastig worden aangezien we nog niet weten hoe lastig het is om een game in Unity om te zetten naar een android game. </w:t>
-      </w:r>
-    </w:p>
-    <w:p/>
-    <w:p>
-      <w:pPr>
-        <w:pStyle w:val="Heading1"/>
-      </w:pPr>
-      <w:bookmarkStart w:id="7" w:name="_Toc25224548"/>
-      <w:r>
-        <w:t>Risico’s</w:t>
-      </w:r>
-      <w:bookmarkEnd w:id="7"/>
-    </w:p>
-    <w:p>
-      <w:r>
-        <w:t>Alle risico’s die we tijdens de ontwikkeling van het programma kunnen tegenkomen zitten in de wensen in plaats van de eisen.</w:t>
-      </w:r>
-      <w:r>
-        <w:t xml:space="preserve"> De risico’s die we tegen kunnen komen worden allemaal veroorzaakt doordat we te weinig tijd hebben, of doordat we nog nooit eerder gewerkt hebben met de benodigdheden. Een uitzondering hierop is de online multiplayer, om dit werkend te krijgen gaan we werken met de Firebase live database, we hebben hier allebei nog nooit mee gewerkt</w:t>
-      </w:r>
-      <w:r>
-        <w:t>.</w:t>
-      </w:r>
-    </w:p>
-    <w:p>
-      <w:pPr>
-        <w:pStyle w:val="Heading1"/>
-      </w:pPr>
       <w:bookmarkStart w:id="8" w:name="_Toc25224549"/>
       <w:r>
-        <w:lastRenderedPageBreak/>
         <w:t>Wire frames</w:t>
       </w:r>
       <w:bookmarkEnd w:id="8"/>
@@ -1641,7 +1719,7 @@
                     <pic:cNvPicPr/>
                   </pic:nvPicPr>
                   <pic:blipFill>
-                    <a:blip r:embed="rId8" cstate="print">
+                    <a:blip r:embed="rId9" cstate="print">
                       <a:extLst>
                         <a:ext uri="{28A0092B-C50C-407E-A947-70E740481C1C}">
                           <a14:useLocalDpi xmlns:a14="http://schemas.microsoft.com/office/drawing/2010/main" val="0"/>
@@ -1801,7 +1879,7 @@
                     </pic:cNvPicPr>
                   </pic:nvPicPr>
                   <pic:blipFill>
-                    <a:blip r:embed="rId9" cstate="print">
+                    <a:blip r:embed="rId10" cstate="print">
                       <a:extLst>
                         <a:ext uri="{28A0092B-C50C-407E-A947-70E740481C1C}">
                           <a14:useLocalDpi xmlns:a14="http://schemas.microsoft.com/office/drawing/2010/main" val="0"/>
@@ -1983,7 +2061,11 @@
         <w:t xml:space="preserve">is het speelveld voor de modes online multiplayer en vs AI te zien. Het raster in het midden van het scherm is de veld van de tegenstander, en het raster aan de linker kant is jou veld. </w:t>
       </w:r>
       <w:r>
-        <w:t>Het vlak aan de rechter kant laat zien welke schepen er nog over zijn van de tegenstander. Aan het begin van het spel zijn de twee rasters omgewisseld, zodat je de schepen op jou speelveld kan plaatsen. Het vlak aan de rechter kant laat dan zien welke schepen je al geplaatst hebt en welke je nog moet plaatsen.</w:t>
+        <w:t xml:space="preserve">Het vlak aan de rechter kant laat zien welke schepen er nog over zijn van de tegenstander. Aan het begin van het spel zijn de twee rasters omgewisseld, zodat je de schepen op jou speelveld kan plaatsen. Het vlak </w:t>
+      </w:r>
+      <w:r>
+        <w:lastRenderedPageBreak/>
+        <w:t>aan de rechter kant laat dan zien welke schepen je al geplaatst hebt en welke je nog moet plaatsen.</w:t>
       </w:r>
       <w:r>
         <w:t xml:space="preserve"> Zodra je op de “Ready!” knop hebt gedrukt wisselen de twee rasters om.</w:t>
@@ -2212,7 +2294,7 @@
                     </pic:cNvPicPr>
                   </pic:nvPicPr>
                   <pic:blipFill>
-                    <a:blip r:embed="rId10" cstate="print">
+                    <a:blip r:embed="rId11" cstate="print">
                       <a:extLst>
                         <a:ext uri="{28A0092B-C50C-407E-A947-70E740481C1C}">
                           <a14:useLocalDpi xmlns:a14="http://schemas.microsoft.com/office/drawing/2010/main" val="0"/>
@@ -2289,7 +2371,7 @@
                     </pic:cNvPicPr>
                   </pic:nvPicPr>
                   <pic:blipFill>
-                    <a:blip r:embed="rId11" cstate="print">
+                    <a:blip r:embed="rId12" cstate="print">
                       <a:extLst>
                         <a:ext uri="{28A0092B-C50C-407E-A947-70E740481C1C}">
                           <a14:useLocalDpi xmlns:a14="http://schemas.microsoft.com/office/drawing/2010/main" val="0"/>
@@ -2419,7 +2501,7 @@
                     </pic:cNvPicPr>
                   </pic:nvPicPr>
                   <pic:blipFill>
-                    <a:blip r:embed="rId12">
+                    <a:blip r:embed="rId13">
                       <a:extLst>
                         <a:ext uri="{28A0092B-C50C-407E-A947-70E740481C1C}">
                           <a14:useLocalDpi xmlns:a14="http://schemas.microsoft.com/office/drawing/2010/main" val="0"/>
@@ -2622,7 +2704,7 @@
                     </pic:cNvPicPr>
                   </pic:nvPicPr>
                   <pic:blipFill>
-                    <a:blip r:embed="rId13">
+                    <a:blip r:embed="rId14">
                       <a:extLst>
                         <a:ext uri="{28A0092B-C50C-407E-A947-70E740481C1C}">
                           <a14:useLocalDpi xmlns:a14="http://schemas.microsoft.com/office/drawing/2010/main" val="0"/>
@@ -2730,10 +2812,7 @@
                               </w:rPr>
                             </w:pPr>
                             <w:r>
-                              <w:t xml:space="preserve">Figuur </w:t>
-                            </w:r>
-                            <w:r>
-                              <w:t>7: Use case shooting ships</w:t>
+                              <w:t>Figuur 7: Use case shooting ships</w:t>
                             </w:r>
                           </w:p>
                         </w:txbxContent>
@@ -2763,10 +2842,7 @@
                         </w:rPr>
                       </w:pPr>
                       <w:r>
-                        <w:t xml:space="preserve">Figuur </w:t>
-                      </w:r>
-                      <w:r>
-                        <w:t>7: Use case shooting ships</w:t>
+                        <w:t>Figuur 7: Use case shooting ships</w:t>
                       </w:r>
                     </w:p>
                   </w:txbxContent>
@@ -2807,7 +2883,7 @@
                     </pic:cNvPicPr>
                   </pic:nvPicPr>
                   <pic:blipFill>
-                    <a:blip r:embed="rId14">
+                    <a:blip r:embed="rId15">
                       <a:extLst>
                         <a:ext uri="{28A0092B-C50C-407E-A947-70E740481C1C}">
                           <a14:useLocalDpi xmlns:a14="http://schemas.microsoft.com/office/drawing/2010/main" val="0"/>
@@ -3287,7 +3363,7 @@
     </w:tbl>
     <w:p/>
     <w:sectPr>
-      <w:headerReference w:type="default" r:id="rId15"/>
+      <w:headerReference w:type="default" r:id="rId16"/>
       <w:pgSz w:w="11906" w:h="16838"/>
       <w:pgMar w:top="1417" w:right="1417" w:bottom="1417" w:left="1417" w:header="708" w:footer="708" w:gutter="0"/>
       <w:pgNumType w:start="0"/>
@@ -3428,6 +3504,243 @@
     </w:pPr>
   </w:p>
 </w:hdr>
+</file>
+
+<file path=word/numbering.xml><?xml version="1.0" encoding="utf-8"?>
+<w:numbering xmlns:wpc="http://schemas.microsoft.com/office/word/2010/wordprocessingCanvas" xmlns:cx="http://schemas.microsoft.com/office/drawing/2014/chartex" xmlns:cx1="http://schemas.microsoft.com/office/drawing/2015/9/8/chartex" xmlns:cx2="http://schemas.microsoft.com/office/drawing/2015/10/21/chartex" xmlns:cx3="http://schemas.microsoft.com/office/drawing/2016/5/9/chartex" xmlns:cx4="http://schemas.microsoft.com/office/drawing/2016/5/10/chartex" xmlns:cx5="http://schemas.microsoft.com/office/drawing/2016/5/11/chartex" xmlns:cx6="http://schemas.microsoft.com/office/drawing/2016/5/12/chartex" xmlns:cx7="http://schemas.microsoft.com/office/drawing/2016/5/13/chartex" xmlns:cx8="http://schemas.microsoft.com/office/drawing/2016/5/14/chartex" xmlns:mc="http://schemas.openxmlformats.org/markup-compatibility/2006" xmlns:aink="http://schemas.microsoft.com/office/drawing/2016/ink" xmlns:am3d="http://schemas.microsoft.com/office/drawing/2017/model3d" xmlns:o="urn:schemas-microsoft-com:office:office" xmlns:r="http://schemas.openxmlformats.org/officeDocument/2006/relationships" xmlns:m="http://schemas.openxmlformats.org/officeDocument/2006/math" xmlns:v="urn:schemas-microsoft-com:vml" xmlns:wp14="http://schemas.microsoft.com/office/word/2010/wordprocessingDrawing" xmlns:wp="http://schemas.openxmlformats.org/drawingml/2006/wordprocessingDrawing" xmlns:w10="urn:schemas-microsoft-com:office:word" xmlns:w="http://schemas.openxmlformats.org/wordprocessingml/2006/main" xmlns:w14="http://schemas.microsoft.com/office/word/2010/wordml" xmlns:w15="http://schemas.microsoft.com/office/word/2012/wordml" xmlns:w16cid="http://schemas.microsoft.com/office/word/2016/wordml/cid" xmlns:w16se="http://schemas.microsoft.com/office/word/2015/wordml/symex" xmlns:wpg="http://schemas.microsoft.com/office/word/2010/wordprocessingGroup" xmlns:wpi="http://schemas.microsoft.com/office/word/2010/wordprocessingInk" xmlns:wne="http://schemas.microsoft.com/office/word/2006/wordml" xmlns:wps="http://schemas.microsoft.com/office/word/2010/wordprocessingShape" mc:Ignorable="w14 w15 w16se w16cid wp14">
+  <w:abstractNum w:abstractNumId="0" w15:restartNumberingAfterBreak="0">
+    <w:nsid w:val="065E0156"/>
+    <w:multiLevelType w:val="hybridMultilevel"/>
+    <w:tmpl w:val="C9CE7690"/>
+    <w:lvl w:ilvl="0" w:tplc="04090001">
+      <w:start w:val="1"/>
+      <w:numFmt w:val="bullet"/>
+      <w:lvlText w:val=""/>
+      <w:lvlJc w:val="left"/>
+      <w:pPr>
+        <w:ind w:left="720" w:hanging="360"/>
+      </w:pPr>
+      <w:rPr>
+        <w:rFonts w:ascii="Symbol" w:hAnsi="Symbol" w:hint="default"/>
+      </w:rPr>
+    </w:lvl>
+    <w:lvl w:ilvl="1" w:tplc="04090003" w:tentative="1">
+      <w:start w:val="1"/>
+      <w:numFmt w:val="bullet"/>
+      <w:lvlText w:val="o"/>
+      <w:lvlJc w:val="left"/>
+      <w:pPr>
+        <w:ind w:left="1440" w:hanging="360"/>
+      </w:pPr>
+      <w:rPr>
+        <w:rFonts w:ascii="Courier New" w:hAnsi="Courier New" w:cs="Courier New" w:hint="default"/>
+      </w:rPr>
+    </w:lvl>
+    <w:lvl w:ilvl="2" w:tplc="04090005" w:tentative="1">
+      <w:start w:val="1"/>
+      <w:numFmt w:val="bullet"/>
+      <w:lvlText w:val=""/>
+      <w:lvlJc w:val="left"/>
+      <w:pPr>
+        <w:ind w:left="2160" w:hanging="360"/>
+      </w:pPr>
+      <w:rPr>
+        <w:rFonts w:ascii="Wingdings" w:hAnsi="Wingdings" w:hint="default"/>
+      </w:rPr>
+    </w:lvl>
+    <w:lvl w:ilvl="3" w:tplc="04090001" w:tentative="1">
+      <w:start w:val="1"/>
+      <w:numFmt w:val="bullet"/>
+      <w:lvlText w:val=""/>
+      <w:lvlJc w:val="left"/>
+      <w:pPr>
+        <w:ind w:left="2880" w:hanging="360"/>
+      </w:pPr>
+      <w:rPr>
+        <w:rFonts w:ascii="Symbol" w:hAnsi="Symbol" w:hint="default"/>
+      </w:rPr>
+    </w:lvl>
+    <w:lvl w:ilvl="4" w:tplc="04090003" w:tentative="1">
+      <w:start w:val="1"/>
+      <w:numFmt w:val="bullet"/>
+      <w:lvlText w:val="o"/>
+      <w:lvlJc w:val="left"/>
+      <w:pPr>
+        <w:ind w:left="3600" w:hanging="360"/>
+      </w:pPr>
+      <w:rPr>
+        <w:rFonts w:ascii="Courier New" w:hAnsi="Courier New" w:cs="Courier New" w:hint="default"/>
+      </w:rPr>
+    </w:lvl>
+    <w:lvl w:ilvl="5" w:tplc="04090005" w:tentative="1">
+      <w:start w:val="1"/>
+      <w:numFmt w:val="bullet"/>
+      <w:lvlText w:val=""/>
+      <w:lvlJc w:val="left"/>
+      <w:pPr>
+        <w:ind w:left="4320" w:hanging="360"/>
+      </w:pPr>
+      <w:rPr>
+        <w:rFonts w:ascii="Wingdings" w:hAnsi="Wingdings" w:hint="default"/>
+      </w:rPr>
+    </w:lvl>
+    <w:lvl w:ilvl="6" w:tplc="04090001" w:tentative="1">
+      <w:start w:val="1"/>
+      <w:numFmt w:val="bullet"/>
+      <w:lvlText w:val=""/>
+      <w:lvlJc w:val="left"/>
+      <w:pPr>
+        <w:ind w:left="5040" w:hanging="360"/>
+      </w:pPr>
+      <w:rPr>
+        <w:rFonts w:ascii="Symbol" w:hAnsi="Symbol" w:hint="default"/>
+      </w:rPr>
+    </w:lvl>
+    <w:lvl w:ilvl="7" w:tplc="04090003" w:tentative="1">
+      <w:start w:val="1"/>
+      <w:numFmt w:val="bullet"/>
+      <w:lvlText w:val="o"/>
+      <w:lvlJc w:val="left"/>
+      <w:pPr>
+        <w:ind w:left="5760" w:hanging="360"/>
+      </w:pPr>
+      <w:rPr>
+        <w:rFonts w:ascii="Courier New" w:hAnsi="Courier New" w:cs="Courier New" w:hint="default"/>
+      </w:rPr>
+    </w:lvl>
+    <w:lvl w:ilvl="8" w:tplc="04090005" w:tentative="1">
+      <w:start w:val="1"/>
+      <w:numFmt w:val="bullet"/>
+      <w:lvlText w:val=""/>
+      <w:lvlJc w:val="left"/>
+      <w:pPr>
+        <w:ind w:left="6480" w:hanging="360"/>
+      </w:pPr>
+      <w:rPr>
+        <w:rFonts w:ascii="Wingdings" w:hAnsi="Wingdings" w:hint="default"/>
+      </w:rPr>
+    </w:lvl>
+  </w:abstractNum>
+  <w:abstractNum w:abstractNumId="1" w15:restartNumberingAfterBreak="0">
+    <w:nsid w:val="38C355CE"/>
+    <w:multiLevelType w:val="hybridMultilevel"/>
+    <w:tmpl w:val="EF8A47BC"/>
+    <w:lvl w:ilvl="0" w:tplc="04090001">
+      <w:start w:val="1"/>
+      <w:numFmt w:val="bullet"/>
+      <w:lvlText w:val=""/>
+      <w:lvlJc w:val="left"/>
+      <w:pPr>
+        <w:ind w:left="720" w:hanging="360"/>
+      </w:pPr>
+      <w:rPr>
+        <w:rFonts w:ascii="Symbol" w:hAnsi="Symbol" w:hint="default"/>
+      </w:rPr>
+    </w:lvl>
+    <w:lvl w:ilvl="1" w:tplc="04090003" w:tentative="1">
+      <w:start w:val="1"/>
+      <w:numFmt w:val="bullet"/>
+      <w:lvlText w:val="o"/>
+      <w:lvlJc w:val="left"/>
+      <w:pPr>
+        <w:ind w:left="1440" w:hanging="360"/>
+      </w:pPr>
+      <w:rPr>
+        <w:rFonts w:ascii="Courier New" w:hAnsi="Courier New" w:cs="Courier New" w:hint="default"/>
+      </w:rPr>
+    </w:lvl>
+    <w:lvl w:ilvl="2" w:tplc="04090005" w:tentative="1">
+      <w:start w:val="1"/>
+      <w:numFmt w:val="bullet"/>
+      <w:lvlText w:val=""/>
+      <w:lvlJc w:val="left"/>
+      <w:pPr>
+        <w:ind w:left="2160" w:hanging="360"/>
+      </w:pPr>
+      <w:rPr>
+        <w:rFonts w:ascii="Wingdings" w:hAnsi="Wingdings" w:hint="default"/>
+      </w:rPr>
+    </w:lvl>
+    <w:lvl w:ilvl="3" w:tplc="04090001" w:tentative="1">
+      <w:start w:val="1"/>
+      <w:numFmt w:val="bullet"/>
+      <w:lvlText w:val=""/>
+      <w:lvlJc w:val="left"/>
+      <w:pPr>
+        <w:ind w:left="2880" w:hanging="360"/>
+      </w:pPr>
+      <w:rPr>
+        <w:rFonts w:ascii="Symbol" w:hAnsi="Symbol" w:hint="default"/>
+      </w:rPr>
+    </w:lvl>
+    <w:lvl w:ilvl="4" w:tplc="04090003" w:tentative="1">
+      <w:start w:val="1"/>
+      <w:numFmt w:val="bullet"/>
+      <w:lvlText w:val="o"/>
+      <w:lvlJc w:val="left"/>
+      <w:pPr>
+        <w:ind w:left="3600" w:hanging="360"/>
+      </w:pPr>
+      <w:rPr>
+        <w:rFonts w:ascii="Courier New" w:hAnsi="Courier New" w:cs="Courier New" w:hint="default"/>
+      </w:rPr>
+    </w:lvl>
+    <w:lvl w:ilvl="5" w:tplc="04090005" w:tentative="1">
+      <w:start w:val="1"/>
+      <w:numFmt w:val="bullet"/>
+      <w:lvlText w:val=""/>
+      <w:lvlJc w:val="left"/>
+      <w:pPr>
+        <w:ind w:left="4320" w:hanging="360"/>
+      </w:pPr>
+      <w:rPr>
+        <w:rFonts w:ascii="Wingdings" w:hAnsi="Wingdings" w:hint="default"/>
+      </w:rPr>
+    </w:lvl>
+    <w:lvl w:ilvl="6" w:tplc="04090001" w:tentative="1">
+      <w:start w:val="1"/>
+      <w:numFmt w:val="bullet"/>
+      <w:lvlText w:val=""/>
+      <w:lvlJc w:val="left"/>
+      <w:pPr>
+        <w:ind w:left="5040" w:hanging="360"/>
+      </w:pPr>
+      <w:rPr>
+        <w:rFonts w:ascii="Symbol" w:hAnsi="Symbol" w:hint="default"/>
+      </w:rPr>
+    </w:lvl>
+    <w:lvl w:ilvl="7" w:tplc="04090003" w:tentative="1">
+      <w:start w:val="1"/>
+      <w:numFmt w:val="bullet"/>
+      <w:lvlText w:val="o"/>
+      <w:lvlJc w:val="left"/>
+      <w:pPr>
+        <w:ind w:left="5760" w:hanging="360"/>
+      </w:pPr>
+      <w:rPr>
+        <w:rFonts w:ascii="Courier New" w:hAnsi="Courier New" w:cs="Courier New" w:hint="default"/>
+      </w:rPr>
+    </w:lvl>
+    <w:lvl w:ilvl="8" w:tplc="04090005" w:tentative="1">
+      <w:start w:val="1"/>
+      <w:numFmt w:val="bullet"/>
+      <w:lvlText w:val=""/>
+      <w:lvlJc w:val="left"/>
+      <w:pPr>
+        <w:ind w:left="6480" w:hanging="360"/>
+      </w:pPr>
+      <w:rPr>
+        <w:rFonts w:ascii="Wingdings" w:hAnsi="Wingdings" w:hint="default"/>
+      </w:rPr>
+    </w:lvl>
+  </w:abstractNum>
+  <w:num w:numId="1">
+    <w:abstractNumId w:val="0"/>
+  </w:num>
+  <w:num w:numId="2">
+    <w:abstractNumId w:val="1"/>
+  </w:num>
+</w:numbering>
 </file>
 
 <file path=word/styles.xml><?xml version="1.0" encoding="utf-8"?>
@@ -4131,6 +4444,17 @@
       </w:tcPr>
     </w:tblStylePr>
   </w:style>
+  <w:style w:type="paragraph" w:styleId="ListParagraph">
+    <w:name w:val="List Paragraph"/>
+    <w:basedOn w:val="Normal"/>
+    <w:uiPriority w:val="34"/>
+    <w:qFormat/>
+    <w:rsid w:val="00C85942"/>
+    <w:pPr>
+      <w:ind w:left="720"/>
+      <w:contextualSpacing/>
+    </w:pPr>
+  </w:style>
 </w:styles>
 </file>
 
@@ -4411,7 +4735,7 @@
 </file>
 
 <file path=customXml/itemProps2.xml><?xml version="1.0" encoding="utf-8"?>
-<ds:datastoreItem xmlns:ds="http://schemas.openxmlformats.org/officeDocument/2006/customXml" ds:itemID="{EE27030D-1E6D-4A0F-AEC8-D5413DD37215}">
+<ds:datastoreItem xmlns:ds="http://schemas.openxmlformats.org/officeDocument/2006/customXml" ds:itemID="{7E081CBE-DCFF-4B9D-B232-A73BAB91BB50}">
   <ds:schemaRefs>
     <ds:schemaRef ds:uri="http://schemas.openxmlformats.org/officeDocument/2006/bibliography"/>
   </ds:schemaRefs>

--- a/documentatie/kerntaak 1 (voor project)/functioneel ontwerp.docx
+++ b/documentatie/kerntaak 1 (voor project)/functioneel ontwerp.docx
@@ -788,7 +788,7 @@
             <w:rPr>
               <w:rFonts w:eastAsiaTheme="minorEastAsia"/>
               <w:noProof/>
-              <w:lang w:eastAsia="nl-NL"/>
+              <w:lang w:val="en-US"/>
             </w:rPr>
           </w:pPr>
           <w:r>
@@ -800,7 +800,7 @@
           <w:r>
             <w:fldChar w:fldCharType="separate"/>
           </w:r>
-          <w:hyperlink w:anchor="_Toc25224543" w:history="1">
+          <w:hyperlink w:anchor="_Toc26779433" w:history="1">
             <w:r>
               <w:rPr>
                 <w:rStyle w:val="Hyperlink"/>
@@ -827,7 +827,7 @@
                 <w:noProof/>
                 <w:webHidden/>
               </w:rPr>
-              <w:instrText xml:space="preserve"> PAGEREF _Toc25224543 \h </w:instrText>
+              <w:instrText xml:space="preserve"> PAGEREF _Toc26779433 \h </w:instrText>
             </w:r>
             <w:r>
               <w:rPr>
@@ -867,16 +867,16 @@
             <w:rPr>
               <w:rFonts w:eastAsiaTheme="minorEastAsia"/>
               <w:noProof/>
-              <w:lang w:eastAsia="nl-NL"/>
+              <w:lang w:val="en-US"/>
             </w:rPr>
           </w:pPr>
-          <w:hyperlink w:anchor="_Toc25224544" w:history="1">
+          <w:hyperlink w:anchor="_Toc26779434" w:history="1">
             <w:r>
               <w:rPr>
                 <w:rStyle w:val="Hyperlink"/>
                 <w:noProof/>
               </w:rPr>
-              <w:t>Eisen</w:t>
+              <w:t>Project Managment</w:t>
             </w:r>
             <w:r>
               <w:rPr>
@@ -897,7 +897,7 @@
                 <w:noProof/>
                 <w:webHidden/>
               </w:rPr>
-              <w:instrText xml:space="preserve"> PAGEREF _Toc25224544 \h </w:instrText>
+              <w:instrText xml:space="preserve"> PAGEREF _Toc26779434 \h </w:instrText>
             </w:r>
             <w:r>
               <w:rPr>
@@ -937,16 +937,16 @@
             <w:rPr>
               <w:rFonts w:eastAsiaTheme="minorEastAsia"/>
               <w:noProof/>
-              <w:lang w:eastAsia="nl-NL"/>
+              <w:lang w:val="en-US"/>
             </w:rPr>
           </w:pPr>
-          <w:hyperlink w:anchor="_Toc25224545" w:history="1">
+          <w:hyperlink w:anchor="_Toc26779435" w:history="1">
             <w:r>
               <w:rPr>
                 <w:rStyle w:val="Hyperlink"/>
                 <w:noProof/>
               </w:rPr>
-              <w:t>Wensen</w:t>
+              <w:t>Eisen</w:t>
             </w:r>
             <w:r>
               <w:rPr>
@@ -967,7 +967,7 @@
                 <w:noProof/>
                 <w:webHidden/>
               </w:rPr>
-              <w:instrText xml:space="preserve"> PAGEREF _Toc25224545 \h </w:instrText>
+              <w:instrText xml:space="preserve"> PAGEREF _Toc26779435 \h </w:instrText>
             </w:r>
             <w:r>
               <w:rPr>
@@ -1007,16 +1007,16 @@
             <w:rPr>
               <w:rFonts w:eastAsiaTheme="minorEastAsia"/>
               <w:noProof/>
-              <w:lang w:eastAsia="nl-NL"/>
+              <w:lang w:val="en-US"/>
             </w:rPr>
           </w:pPr>
-          <w:hyperlink w:anchor="_Toc25224546" w:history="1">
+          <w:hyperlink w:anchor="_Toc26779436" w:history="1">
             <w:r>
               <w:rPr>
                 <w:rStyle w:val="Hyperlink"/>
                 <w:noProof/>
               </w:rPr>
-              <w:t>(On)mogelijkheden</w:t>
+              <w:t>Wensen</w:t>
             </w:r>
             <w:r>
               <w:rPr>
@@ -1037,7 +1037,7 @@
                 <w:noProof/>
                 <w:webHidden/>
               </w:rPr>
-              <w:instrText xml:space="preserve"> PAGEREF _Toc25224546 \h </w:instrText>
+              <w:instrText xml:space="preserve"> PAGEREF _Toc26779436 \h </w:instrText>
             </w:r>
             <w:r>
               <w:rPr>
@@ -1057,7 +1057,7 @@
                 <w:noProof/>
                 <w:webHidden/>
               </w:rPr>
-              <w:t>3</w:t>
+              <w:t>2</w:t>
             </w:r>
             <w:r>
               <w:rPr>
@@ -1077,16 +1077,16 @@
             <w:rPr>
               <w:rFonts w:eastAsiaTheme="minorEastAsia"/>
               <w:noProof/>
-              <w:lang w:eastAsia="nl-NL"/>
+              <w:lang w:val="en-US"/>
             </w:rPr>
           </w:pPr>
-          <w:hyperlink w:anchor="_Toc25224547" w:history="1">
+          <w:hyperlink w:anchor="_Toc26779437" w:history="1">
             <w:r>
               <w:rPr>
                 <w:rStyle w:val="Hyperlink"/>
                 <w:noProof/>
               </w:rPr>
-              <w:t>Uitdagingen</w:t>
+              <w:t>(On)mogelijkheden</w:t>
             </w:r>
             <w:r>
               <w:rPr>
@@ -1107,7 +1107,7 @@
                 <w:noProof/>
                 <w:webHidden/>
               </w:rPr>
-              <w:instrText xml:space="preserve"> PAGEREF _Toc25224547 \h </w:instrText>
+              <w:instrText xml:space="preserve"> PAGEREF _Toc26779437 \h </w:instrText>
             </w:r>
             <w:r>
               <w:rPr>
@@ -1127,7 +1127,7 @@
                 <w:noProof/>
                 <w:webHidden/>
               </w:rPr>
-              <w:t>3</w:t>
+              <w:t>2</w:t>
             </w:r>
             <w:r>
               <w:rPr>
@@ -1147,16 +1147,16 @@
             <w:rPr>
               <w:rFonts w:eastAsiaTheme="minorEastAsia"/>
               <w:noProof/>
-              <w:lang w:eastAsia="nl-NL"/>
+              <w:lang w:val="en-US"/>
             </w:rPr>
           </w:pPr>
-          <w:hyperlink w:anchor="_Toc25224548" w:history="1">
+          <w:hyperlink w:anchor="_Toc26779438" w:history="1">
             <w:r>
               <w:rPr>
                 <w:rStyle w:val="Hyperlink"/>
                 <w:noProof/>
               </w:rPr>
-              <w:t>Risico’s</w:t>
+              <w:t>Uitdagingen</w:t>
             </w:r>
             <w:r>
               <w:rPr>
@@ -1177,7 +1177,7 @@
                 <w:noProof/>
                 <w:webHidden/>
               </w:rPr>
-              <w:instrText xml:space="preserve"> PAGEREF _Toc25224548 \h </w:instrText>
+              <w:instrText xml:space="preserve"> PAGEREF _Toc26779438 \h </w:instrText>
             </w:r>
             <w:r>
               <w:rPr>
@@ -1197,7 +1197,7 @@
                 <w:noProof/>
                 <w:webHidden/>
               </w:rPr>
-              <w:t>3</w:t>
+              <w:t>2</w:t>
             </w:r>
             <w:r>
               <w:rPr>
@@ -1217,16 +1217,16 @@
             <w:rPr>
               <w:rFonts w:eastAsiaTheme="minorEastAsia"/>
               <w:noProof/>
-              <w:lang w:eastAsia="nl-NL"/>
+              <w:lang w:val="en-US"/>
             </w:rPr>
           </w:pPr>
-          <w:hyperlink w:anchor="_Toc25224549" w:history="1">
+          <w:hyperlink w:anchor="_Toc26779439" w:history="1">
             <w:r>
               <w:rPr>
                 <w:rStyle w:val="Hyperlink"/>
                 <w:noProof/>
               </w:rPr>
-              <w:t>Wire frames</w:t>
+              <w:t>Risico’s</w:t>
             </w:r>
             <w:r>
               <w:rPr>
@@ -1247,7 +1247,7 @@
                 <w:noProof/>
                 <w:webHidden/>
               </w:rPr>
-              <w:instrText xml:space="preserve"> PAGEREF _Toc25224549 \h </w:instrText>
+              <w:instrText xml:space="preserve"> PAGEREF _Toc26779439 \h </w:instrText>
             </w:r>
             <w:r>
               <w:rPr>
@@ -1267,7 +1267,7 @@
                 <w:noProof/>
                 <w:webHidden/>
               </w:rPr>
-              <w:t>4</w:t>
+              <w:t>3</w:t>
             </w:r>
             <w:r>
               <w:rPr>
@@ -1287,15 +1287,85 @@
             <w:rPr>
               <w:rFonts w:eastAsiaTheme="minorEastAsia"/>
               <w:noProof/>
-              <w:lang w:eastAsia="nl-NL"/>
+              <w:lang w:val="en-US"/>
             </w:rPr>
           </w:pPr>
-          <w:hyperlink w:anchor="_Toc25224550" w:history="1">
+          <w:hyperlink w:anchor="_Toc26779440" w:history="1">
             <w:r>
               <w:rPr>
                 <w:rStyle w:val="Hyperlink"/>
                 <w:noProof/>
               </w:rPr>
+              <w:t>Wire frames</w:t>
+            </w:r>
+            <w:r>
+              <w:rPr>
+                <w:noProof/>
+                <w:webHidden/>
+              </w:rPr>
+              <w:tab/>
+            </w:r>
+            <w:r>
+              <w:rPr>
+                <w:noProof/>
+                <w:webHidden/>
+              </w:rPr>
+              <w:fldChar w:fldCharType="begin"/>
+            </w:r>
+            <w:r>
+              <w:rPr>
+                <w:noProof/>
+                <w:webHidden/>
+              </w:rPr>
+              <w:instrText xml:space="preserve"> PAGEREF _Toc26779440 \h </w:instrText>
+            </w:r>
+            <w:r>
+              <w:rPr>
+                <w:noProof/>
+                <w:webHidden/>
+              </w:rPr>
+            </w:r>
+            <w:r>
+              <w:rPr>
+                <w:noProof/>
+                <w:webHidden/>
+              </w:rPr>
+              <w:fldChar w:fldCharType="separate"/>
+            </w:r>
+            <w:r>
+              <w:rPr>
+                <w:noProof/>
+                <w:webHidden/>
+              </w:rPr>
+              <w:t>3</w:t>
+            </w:r>
+            <w:r>
+              <w:rPr>
+                <w:noProof/>
+                <w:webHidden/>
+              </w:rPr>
+              <w:fldChar w:fldCharType="end"/>
+            </w:r>
+          </w:hyperlink>
+        </w:p>
+        <w:p>
+          <w:pPr>
+            <w:pStyle w:val="TOC1"/>
+            <w:tabs>
+              <w:tab w:val="right" w:leader="dot" w:pos="9062"/>
+            </w:tabs>
+            <w:rPr>
+              <w:rFonts w:eastAsiaTheme="minorEastAsia"/>
+              <w:noProof/>
+              <w:lang w:val="en-US"/>
+            </w:rPr>
+          </w:pPr>
+          <w:hyperlink w:anchor="_Toc26779441" w:history="1">
+            <w:r>
+              <w:rPr>
+                <w:rStyle w:val="Hyperlink"/>
+                <w:noProof/>
+              </w:rPr>
               <w:t>Use cases</w:t>
             </w:r>
             <w:r>
@@ -1317,7 +1387,7 @@
                 <w:noProof/>
                 <w:webHidden/>
               </w:rPr>
-              <w:instrText xml:space="preserve"> PAGEREF _Toc25224550 \h </w:instrText>
+              <w:instrText xml:space="preserve"> PAGEREF _Toc26779441 \h </w:instrText>
             </w:r>
             <w:r>
               <w:rPr>
@@ -1337,7 +1407,7 @@
                 <w:noProof/>
                 <w:webHidden/>
               </w:rPr>
-              <w:t>6</w:t>
+              <w:t>5</w:t>
             </w:r>
             <w:r>
               <w:rPr>
@@ -1370,7 +1440,7 @@
       <w:pPr>
         <w:pStyle w:val="Heading1"/>
       </w:pPr>
-      <w:bookmarkStart w:id="1" w:name="_Toc25224543"/>
+      <w:bookmarkStart w:id="1" w:name="_Toc26779433"/>
       <w:r>
         <w:lastRenderedPageBreak/>
         <w:t>Inleiding</w:t>
@@ -1394,16 +1464,70 @@
         <w:t>waardoor het project gedeeltelijk of niet gemaakt kan worden. Er worden ook use cases en wire frames beschreven met uitleg erbij.</w:t>
       </w:r>
     </w:p>
-    <w:p/>
     <w:p>
       <w:pPr>
         <w:pStyle w:val="Heading1"/>
       </w:pPr>
-      <w:bookmarkStart w:id="2" w:name="_Toc25224544"/>
+      <w:bookmarkStart w:id="2" w:name="_Toc26779434"/>
+      <w:r>
+        <w:t>Project Managment</w:t>
+      </w:r>
+      <w:bookmarkEnd w:id="2"/>
+    </w:p>
+    <w:p>
+      <w:r>
+        <w:t>Joël van Baal</w:t>
+      </w:r>
+      <w:r>
+        <w:t xml:space="preserve"> en </w:t>
+      </w:r>
+      <w:r>
+        <w:t>D</w:t>
+      </w:r>
+      <w:r>
+        <w:t>aan</w:t>
+      </w:r>
+      <w:r>
+        <w:t xml:space="preserve"> de Keijzer</w:t>
+      </w:r>
+      <w:r>
+        <w:t xml:space="preserve"> gaan samen voor het spel plus de do</w:t>
+      </w:r>
+      <w:r>
+        <w:t>cumentatie zorgen. Joël va Baal Gaat het meeste voor de code zorgen, en Daan de Keizer gaat het disign maken de sprites, logo, ect. Maar hij wiil ook een betje codeeren. En zij alebij zorgen voor de documentatie. Zij kunnen comunieceren op de werkplek en van uit huis met een programa genaamt discord. Zij zullen op</w:t>
+      </w:r>
+      <w:r>
+        <w:t xml:space="preserve"> elke</w:t>
+      </w:r>
+      <w:r>
+        <w:t xml:space="preserve"> woensdag midag samen met </w:t>
+      </w:r>
+      <w:r>
+        <w:t>marijn een meeting heben.</w:t>
+      </w:r>
+    </w:p>
+    <w:p>
+      <w:pPr>
+        <w:pStyle w:val="Heading1"/>
+      </w:pPr>
+      <w:r>
+        <w:t>Project details</w:t>
+      </w:r>
+    </w:p>
+    <w:p>
+      <w:r>
+        <w:t>De naam die wij voor het project bedacht hebben is Battle schips, en onze klant is meneer meulemberg, en hij heeft samen met Joël van Baal samen gezeten voor de eisen en wensen</w:t>
+      </w:r>
+    </w:p>
+    <w:p>
+      <w:pPr>
+        <w:pStyle w:val="Heading1"/>
+      </w:pPr>
+      <w:bookmarkStart w:id="3" w:name="_Toc26779435"/>
       <w:r>
         <w:t>Eisen</w:t>
       </w:r>
-      <w:bookmarkEnd w:id="2"/>
+      <w:bookmarkEnd w:id="3"/>
     </w:p>
     <w:p>
       <w:pPr>
@@ -1513,16 +1637,15 @@
         <w:t>popup met scores en tijd</w:t>
       </w:r>
     </w:p>
-    <w:p/>
     <w:p>
       <w:pPr>
         <w:pStyle w:val="Heading1"/>
       </w:pPr>
-      <w:bookmarkStart w:id="3" w:name="_Toc25224545"/>
+      <w:bookmarkStart w:id="4" w:name="_Toc26779436"/>
       <w:r>
         <w:t>Wensen</w:t>
       </w:r>
-      <w:bookmarkEnd w:id="3"/>
+      <w:bookmarkEnd w:id="4"/>
     </w:p>
     <w:p>
       <w:pPr>
@@ -1532,8 +1655,6 @@
           <w:numId w:val="2"/>
         </w:numPr>
       </w:pPr>
-      <w:bookmarkStart w:id="4" w:name="_GoBack"/>
-      <w:bookmarkEnd w:id="4"/>
       <w:r>
         <w:t>Custom size voor speel veld</w:t>
       </w:r>
@@ -1602,7 +1723,7 @@
       <w:pPr>
         <w:pStyle w:val="Heading1"/>
       </w:pPr>
-      <w:bookmarkStart w:id="5" w:name="_Toc25224546"/>
+      <w:bookmarkStart w:id="5" w:name="_Toc26779437"/>
       <w:r>
         <w:t>(On)mogelijkheden</w:t>
       </w:r>
@@ -1618,8 +1739,9 @@
       <w:pPr>
         <w:pStyle w:val="Heading1"/>
       </w:pPr>
-      <w:bookmarkStart w:id="6" w:name="_Toc25224547"/>
-      <w:r>
+      <w:bookmarkStart w:id="6" w:name="_Toc26779438"/>
+      <w:r>
+        <w:lastRenderedPageBreak/>
         <w:t>Uitdagingen</w:t>
       </w:r>
       <w:bookmarkEnd w:id="6"/>
@@ -1648,7 +1770,6 @@
     </w:p>
     <w:p>
       <w:r>
-        <w:lastRenderedPageBreak/>
         <w:t xml:space="preserve">Het spel word ook gemaakt om op </w:t>
       </w:r>
       <w:r>
@@ -1663,7 +1784,7 @@
       <w:pPr>
         <w:pStyle w:val="Heading1"/>
       </w:pPr>
-      <w:bookmarkStart w:id="7" w:name="_Toc25224548"/>
+      <w:bookmarkStart w:id="7" w:name="_Toc26779439"/>
       <w:r>
         <w:t>Risico’s</w:t>
       </w:r>
@@ -1684,25 +1805,19 @@
       <w:pPr>
         <w:pStyle w:val="Heading1"/>
       </w:pPr>
-      <w:bookmarkStart w:id="8" w:name="_Toc25224549"/>
-      <w:r>
-        <w:t>Wire frames</w:t>
-      </w:r>
-      <w:bookmarkEnd w:id="8"/>
-    </w:p>
-    <w:p>
+      <w:bookmarkStart w:id="8" w:name="_Toc26779440"/>
       <w:r>
         <w:rPr>
           <w:noProof/>
         </w:rPr>
         <w:drawing>
-          <wp:anchor distT="0" distB="0" distL="114300" distR="114300" simplePos="0" relativeHeight="251662336" behindDoc="0" locked="0" layoutInCell="1" allowOverlap="1" wp14:anchorId="05B7037B" wp14:editId="1B4DAD09">
+          <wp:anchor distT="0" distB="0" distL="114300" distR="114300" simplePos="0" relativeHeight="251662336" behindDoc="0" locked="0" layoutInCell="1" allowOverlap="1" wp14:anchorId="05B7037B" wp14:editId="7E5E1B1B">
             <wp:simplePos x="0" y="0"/>
             <wp:positionH relativeFrom="column">
-              <wp:posOffset>-4445</wp:posOffset>
+              <wp:posOffset>-33020</wp:posOffset>
             </wp:positionH>
             <wp:positionV relativeFrom="paragraph">
-              <wp:posOffset>74930</wp:posOffset>
+              <wp:posOffset>132080</wp:posOffset>
             </wp:positionV>
             <wp:extent cx="4165601" cy="2343150"/>
             <wp:effectExtent l="76200" t="76200" r="139700" b="133350"/>
@@ -1760,107 +1875,42 @@
         </w:drawing>
       </w:r>
       <w:r>
+        <w:t>Wire frames</w:t>
+      </w:r>
+      <w:bookmarkEnd w:id="8"/>
+    </w:p>
+    <w:p>
+      <w:r>
+        <w:t xml:space="preserve">In </w:t>
+      </w:r>
+      <w:r>
+        <w:rPr>
+          <w:i/>
+          <w:iCs/>
+        </w:rPr>
+        <w:t xml:space="preserve">Figuur 1 </w:t>
+      </w:r>
+      <w:r>
+        <w:t>is het menu scherm te zien, dit is het eerste scherm dat je te zien krijgt als je het spel opstart.</w:t>
+      </w:r>
+      <w:r>
+        <w:t xml:space="preserve"> Hier heb je de opties om in de verschillende modes te spelen, settings aan te passen of het spel af te sluiten.</w:t>
+      </w:r>
+    </w:p>
+    <w:p>
+      <w:r>
         <w:rPr>
           <w:noProof/>
         </w:rPr>
-        <mc:AlternateContent>
-          <mc:Choice Requires="wps">
-            <w:drawing>
-              <wp:anchor distT="0" distB="0" distL="114300" distR="114300" simplePos="0" relativeHeight="251667456" behindDoc="0" locked="0" layoutInCell="1" allowOverlap="1" wp14:anchorId="5008E90A" wp14:editId="44586AF6">
-                <wp:simplePos x="0" y="0"/>
-                <wp:positionH relativeFrom="column">
-                  <wp:posOffset>1729105</wp:posOffset>
-                </wp:positionH>
-                <wp:positionV relativeFrom="paragraph">
-                  <wp:posOffset>5415280</wp:posOffset>
-                </wp:positionV>
-                <wp:extent cx="4180840" cy="635"/>
-                <wp:effectExtent l="0" t="0" r="0" b="0"/>
-                <wp:wrapSquare wrapText="bothSides"/>
-                <wp:docPr id="6" name="Text Box 6"/>
-                <wp:cNvGraphicFramePr/>
-                <a:graphic xmlns:a="http://schemas.openxmlformats.org/drawingml/2006/main">
-                  <a:graphicData uri="http://schemas.microsoft.com/office/word/2010/wordprocessingShape">
-                    <wps:wsp>
-                      <wps:cNvSpPr txBox="1"/>
-                      <wps:spPr>
-                        <a:xfrm>
-                          <a:off x="0" y="0"/>
-                          <a:ext cx="4180840" cy="635"/>
-                        </a:xfrm>
-                        <a:prstGeom prst="rect">
-                          <a:avLst/>
-                        </a:prstGeom>
-                        <a:solidFill>
-                          <a:prstClr val="white"/>
-                        </a:solidFill>
-                        <a:ln>
-                          <a:noFill/>
-                        </a:ln>
-                      </wps:spPr>
-                      <wps:txbx>
-                        <w:txbxContent>
-                          <w:p>
-                            <w:pPr>
-                              <w:pStyle w:val="Caption"/>
-                              <w:rPr>
-                                <w:noProof/>
-                              </w:rPr>
-                            </w:pPr>
-                            <w:r>
-                              <w:t>Figuur 2</w:t>
-                            </w:r>
-                          </w:p>
-                        </w:txbxContent>
-                      </wps:txbx>
-                      <wps:bodyPr rot="0" spcFirstLastPara="0" vertOverflow="overflow" horzOverflow="overflow" vert="horz" wrap="square" lIns="0" tIns="0" rIns="0" bIns="0" numCol="1" spcCol="0" rtlCol="0" fromWordArt="0" anchor="t" anchorCtr="0" forceAA="0" compatLnSpc="1">
-                        <a:prstTxWarp prst="textNoShape">
-                          <a:avLst/>
-                        </a:prstTxWarp>
-                        <a:spAutoFit/>
-                      </wps:bodyPr>
-                    </wps:wsp>
-                  </a:graphicData>
-                </a:graphic>
-              </wp:anchor>
-            </w:drawing>
-          </mc:Choice>
-          <mc:Fallback>
-            <w:pict>
-              <v:shape w14:anchorId="5008E90A" id="Text Box 6" o:spid="_x0000_s1030" type="#_x0000_t202" style="position:absolute;margin-left:136.15pt;margin-top:426.4pt;width:329.2pt;height:.05pt;z-index:251667456;visibility:visible;mso-wrap-style:square;mso-wrap-distance-left:9pt;mso-wrap-distance-top:0;mso-wrap-distance-right:9pt;mso-wrap-distance-bottom:0;mso-position-horizontal:absolute;mso-position-horizontal-relative:text;mso-position-vertical:absolute;mso-position-vertical-relative:text;v-text-anchor:top" o:gfxdata="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" stroked="f">
-                <v:textbox style="mso-fit-shape-to-text:t" inset="0,0,0,0">
-                  <w:txbxContent>
-                    <w:p>
-                      <w:pPr>
-                        <w:pStyle w:val="Caption"/>
-                        <w:rPr>
-                          <w:noProof/>
-                        </w:rPr>
-                      </w:pPr>
-                      <w:r>
-                        <w:t>Figuur 2</w:t>
-                      </w:r>
-                    </w:p>
-                  </w:txbxContent>
-                </v:textbox>
-                <w10:wrap type="square"/>
-              </v:shape>
-            </w:pict>
-          </mc:Fallback>
-        </mc:AlternateContent>
-      </w:r>
-      <w:r>
-        <w:rPr>
-          <w:noProof/>
-        </w:rPr>
+        <w:lastRenderedPageBreak/>
         <w:drawing>
-          <wp:anchor distT="0" distB="0" distL="114300" distR="114300" simplePos="0" relativeHeight="251665408" behindDoc="0" locked="0" layoutInCell="1" allowOverlap="1" wp14:anchorId="43D11C04" wp14:editId="1DDE2FC8">
+          <wp:anchor distT="0" distB="0" distL="114300" distR="114300" simplePos="0" relativeHeight="251665408" behindDoc="0" locked="0" layoutInCell="1" allowOverlap="1" wp14:anchorId="43D11C04" wp14:editId="4FF38E49">
             <wp:simplePos x="0" y="0"/>
             <wp:positionH relativeFrom="column">
               <wp:posOffset>1729105</wp:posOffset>
             </wp:positionH>
             <wp:positionV relativeFrom="paragraph">
-              <wp:posOffset>3008630</wp:posOffset>
+              <wp:posOffset>99695</wp:posOffset>
             </wp:positionV>
             <wp:extent cx="4180840" cy="2349500"/>
             <wp:effectExtent l="76200" t="76200" r="124460" b="127000"/>
@@ -1920,24 +1970,6 @@
           </wp:anchor>
         </w:drawing>
       </w:r>
-      <w:r>
-        <w:t xml:space="preserve">In </w:t>
-      </w:r>
-      <w:r>
-        <w:rPr>
-          <w:i/>
-          <w:iCs/>
-        </w:rPr>
-        <w:t xml:space="preserve">Figuur 1 </w:t>
-      </w:r>
-      <w:r>
-        <w:t>is het menu scherm te zien, dit is het eerste scherm dat je te zien krijgt als je het spel opstart.</w:t>
-      </w:r>
-      <w:r>
-        <w:t xml:space="preserve"> Hier heb je de opties om in de verschillende modes te spelen, settings aan te passen of het spel af te sluiten.</w:t>
-      </w:r>
-    </w:p>
-    <w:p>
       <w:r>
         <w:rPr>
           <w:noProof/>
@@ -2014,7 +2046,7 @@
           </mc:Choice>
           <mc:Fallback>
             <w:pict>
-              <v:shape w14:anchorId="0DD31FFD" id="Text Box 1" o:spid="_x0000_s1031" type="#_x0000_t202" style="position:absolute;margin-left:-.35pt;margin-top:15.65pt;width:328pt;height:.05pt;z-index:251664384;visibility:visible;mso-wrap-style:square;mso-wrap-distance-left:9pt;mso-wrap-distance-top:0;mso-wrap-distance-right:9pt;mso-wrap-distance-bottom:0;mso-position-horizontal:absolute;mso-position-horizontal-relative:text;mso-position-vertical:absolute;mso-position-vertical-relative:text;v-text-anchor:top" o:gfxdata="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" stroked="f">
+              <v:shape w14:anchorId="0DD31FFD" id="Text Box 1" o:spid="_x0000_s1030" type="#_x0000_t202" style="position:absolute;margin-left:-.35pt;margin-top:15.65pt;width:328pt;height:.05pt;z-index:251664384;visibility:visible;mso-wrap-style:square;mso-wrap-distance-left:9pt;mso-wrap-distance-top:0;mso-wrap-distance-right:9pt;mso-wrap-distance-bottom:0;mso-position-horizontal:absolute;mso-position-horizontal-relative:text;mso-position-vertical:absolute;mso-position-vertical-relative:text;v-text-anchor:top" o:gfxdata="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" stroked="f">
                 <v:textbox style="mso-fit-shape-to-text:t" inset="0,0,0,0">
                   <w:txbxContent>
                     <w:p>
@@ -2048,6 +2080,96 @@
     <w:p/>
     <w:p>
       <w:r>
+        <w:rPr>
+          <w:noProof/>
+        </w:rPr>
+        <mc:AlternateContent>
+          <mc:Choice Requires="wps">
+            <w:drawing>
+              <wp:anchor distT="0" distB="0" distL="114300" distR="114300" simplePos="0" relativeHeight="251667456" behindDoc="0" locked="0" layoutInCell="1" allowOverlap="1" wp14:anchorId="5008E90A" wp14:editId="4B8480B2">
+                <wp:simplePos x="0" y="0"/>
+                <wp:positionH relativeFrom="column">
+                  <wp:posOffset>1719580</wp:posOffset>
+                </wp:positionH>
+                <wp:positionV relativeFrom="paragraph">
+                  <wp:posOffset>1558290</wp:posOffset>
+                </wp:positionV>
+                <wp:extent cx="4180840" cy="635"/>
+                <wp:effectExtent l="0" t="0" r="0" b="0"/>
+                <wp:wrapSquare wrapText="bothSides"/>
+                <wp:docPr id="6" name="Text Box 6"/>
+                <wp:cNvGraphicFramePr/>
+                <a:graphic xmlns:a="http://schemas.openxmlformats.org/drawingml/2006/main">
+                  <a:graphicData uri="http://schemas.microsoft.com/office/word/2010/wordprocessingShape">
+                    <wps:wsp>
+                      <wps:cNvSpPr txBox="1"/>
+                      <wps:spPr>
+                        <a:xfrm>
+                          <a:off x="0" y="0"/>
+                          <a:ext cx="4180840" cy="635"/>
+                        </a:xfrm>
+                        <a:prstGeom prst="rect">
+                          <a:avLst/>
+                        </a:prstGeom>
+                        <a:solidFill>
+                          <a:prstClr val="white"/>
+                        </a:solidFill>
+                        <a:ln>
+                          <a:noFill/>
+                        </a:ln>
+                      </wps:spPr>
+                      <wps:txbx>
+                        <w:txbxContent>
+                          <w:p>
+                            <w:pPr>
+                              <w:pStyle w:val="Caption"/>
+                              <w:rPr>
+                                <w:noProof/>
+                              </w:rPr>
+                            </w:pPr>
+                            <w:r>
+                              <w:t>Figuur 2</w:t>
+                            </w:r>
+                          </w:p>
+                        </w:txbxContent>
+                      </wps:txbx>
+                      <wps:bodyPr rot="0" spcFirstLastPara="0" vertOverflow="overflow" horzOverflow="overflow" vert="horz" wrap="square" lIns="0" tIns="0" rIns="0" bIns="0" numCol="1" spcCol="0" rtlCol="0" fromWordArt="0" anchor="t" anchorCtr="0" forceAA="0" compatLnSpc="1">
+                        <a:prstTxWarp prst="textNoShape">
+                          <a:avLst/>
+                        </a:prstTxWarp>
+                        <a:spAutoFit/>
+                      </wps:bodyPr>
+                    </wps:wsp>
+                  </a:graphicData>
+                </a:graphic>
+              </wp:anchor>
+            </w:drawing>
+          </mc:Choice>
+          <mc:Fallback>
+            <w:pict>
+              <v:shape w14:anchorId="5008E90A" id="Text Box 6" o:spid="_x0000_s1031" type="#_x0000_t202" style="position:absolute;margin-left:135.4pt;margin-top:122.7pt;width:329.2pt;height:.05pt;z-index:251667456;visibility:visible;mso-wrap-style:square;mso-wrap-distance-left:9pt;mso-wrap-distance-top:0;mso-wrap-distance-right:9pt;mso-wrap-distance-bottom:0;mso-position-horizontal:absolute;mso-position-horizontal-relative:text;mso-position-vertical:absolute;mso-position-vertical-relative:text;v-text-anchor:top" o:gfxdata="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" stroked="f">
+                <v:textbox style="mso-fit-shape-to-text:t" inset="0,0,0,0">
+                  <w:txbxContent>
+                    <w:p>
+                      <w:pPr>
+                        <w:pStyle w:val="Caption"/>
+                        <w:rPr>
+                          <w:noProof/>
+                        </w:rPr>
+                      </w:pPr>
+                      <w:r>
+                        <w:t>Figuur 2</w:t>
+                      </w:r>
+                    </w:p>
+                  </w:txbxContent>
+                </v:textbox>
+                <w10:wrap type="square"/>
+              </v:shape>
+            </w:pict>
+          </mc:Fallback>
+        </mc:AlternateContent>
+      </w:r>
+      <w:r>
         <w:t xml:space="preserve">In </w:t>
       </w:r>
       <w:r>
@@ -2061,22 +2183,12 @@
         <w:t xml:space="preserve">is het speelveld voor de modes online multiplayer en vs AI te zien. Het raster in het midden van het scherm is de veld van de tegenstander, en het raster aan de linker kant is jou veld. </w:t>
       </w:r>
       <w:r>
-        <w:t xml:space="preserve">Het vlak aan de rechter kant laat zien welke schepen er nog over zijn van de tegenstander. Aan het begin van het spel zijn de twee rasters omgewisseld, zodat je de schepen op jou speelveld kan plaatsen. Het vlak </w:t>
-      </w:r>
-      <w:r>
-        <w:lastRenderedPageBreak/>
-        <w:t>aan de rechter kant laat dan zien welke schepen je al geplaatst hebt en welke je nog moet plaatsen.</w:t>
+        <w:t>Het vlak aan de rechter kant laat zien welke schepen er nog over zijn van de tegenstander. Aan het begin van het spel zijn de twee rasters omgewisseld, zodat je de schepen op jou speelveld kan plaatsen. Het vlak aan de rechter kant laat dan zien welke schepen je al geplaatst hebt en welke je nog moet plaatsen.</w:t>
       </w:r>
       <w:r>
         <w:t xml:space="preserve"> Zodra je op de “Ready!” knop hebt gedrukt wisselen de twee rasters om.</w:t>
       </w:r>
     </w:p>
-    <w:p>
-      <w:r>
-        <w:br w:type="page"/>
-      </w:r>
-    </w:p>
-    <w:p/>
     <w:p>
       <w:r>
         <w:rPr>
@@ -2457,18 +2569,11 @@
         <w:t>zoals de display mode en volume sliders.</w:t>
       </w:r>
     </w:p>
-    <w:p/>
-    <w:p/>
-    <w:p/>
-    <w:p/>
-    <w:p/>
-    <w:p/>
-    <w:p/>
     <w:p>
       <w:pPr>
         <w:pStyle w:val="Heading1"/>
       </w:pPr>
-      <w:bookmarkStart w:id="9" w:name="_Toc25224550"/>
+      <w:bookmarkStart w:id="9" w:name="_Toc26779441"/>
       <w:r>
         <w:lastRenderedPageBreak/>
         <w:t>Use cases</w:t>
@@ -2770,7 +2875,7 @@
         <mc:AlternateContent>
           <mc:Choice Requires="wps">
             <w:drawing>
-              <wp:anchor distT="0" distB="0" distL="114300" distR="114300" simplePos="0" relativeHeight="251679744" behindDoc="0" locked="0" layoutInCell="1" allowOverlap="1" wp14:anchorId="0D579A01" wp14:editId="315B33A1">
+              <wp:anchor distT="0" distB="0" distL="114300" distR="114300" simplePos="0" relativeHeight="251679744" behindDoc="0" locked="0" layoutInCell="1" allowOverlap="1" wp14:anchorId="0D579A01" wp14:editId="790E7F1B">
                 <wp:simplePos x="0" y="0"/>
                 <wp:positionH relativeFrom="column">
                   <wp:posOffset>52705</wp:posOffset>
@@ -2931,12 +3036,94 @@
         <w:t>het vakje waar je op klikt word dan op geschoten. Als op dat vakje een schip van de tegenstander staat krijg je dat te zien door een melding in het scherm, en dat komt ook op dat vakje te staan zodat je het later nog terug kan kijken. Dit word ook gedaan voor als er op dat vakje geen schip van de tegenstander staat. Na dat je een vakje hebt gekozen word je beurt beëindigd en kan de tegenstander een vakje kiezen. In de online multiplayer mode wordt de data van het vakje dat je hebt aangeklikt naar de database gestuurd, en haalt de andere pc het van de database op.</w:t>
       </w:r>
     </w:p>
-    <w:p/>
-    <w:p/>
-    <w:p/>
-    <w:p/>
-    <w:p/>
-    <w:p/>
+    <w:p>
+      <w:pPr>
+        <w:pStyle w:val="Heading1"/>
+      </w:pPr>
+      <w:bookmarkStart w:id="10" w:name="_Toc498596719"/>
+      <w:r>
+        <w:rPr>
+          <w:lang w:val="en-US"/>
+        </w:rPr>
+        <w:t>PERSISTENT DATA</w:t>
+      </w:r>
+      <w:bookmarkEnd w:id="10"/>
+      <w:r>
+        <w:rPr>
+          <w:noProof/>
+        </w:rPr>
+        <w:drawing>
+          <wp:anchor distT="0" distB="0" distL="114300" distR="114300" simplePos="0" relativeHeight="251680768" behindDoc="1" locked="0" layoutInCell="1" allowOverlap="1" wp14:anchorId="49300BCB" wp14:editId="288EB8DE">
+            <wp:simplePos x="0" y="0"/>
+            <wp:positionH relativeFrom="column">
+              <wp:posOffset>-690245</wp:posOffset>
+            </wp:positionH>
+            <wp:positionV relativeFrom="paragraph">
+              <wp:posOffset>-41275</wp:posOffset>
+            </wp:positionV>
+            <wp:extent cx="2333951" cy="2838846"/>
+            <wp:effectExtent l="0" t="0" r="9525" b="0"/>
+            <wp:wrapTight wrapText="bothSides">
+              <wp:wrapPolygon edited="0">
+                <wp:start x="0" y="0"/>
+                <wp:lineTo x="0" y="21455"/>
+                <wp:lineTo x="21512" y="21455"/>
+                <wp:lineTo x="21512" y="0"/>
+                <wp:lineTo x="0" y="0"/>
+              </wp:wrapPolygon>
+            </wp:wrapTight>
+            <wp:docPr id="12" name="Picture 12" descr="A screenshot of a cell phone&#10;&#10;Description automatically generated"/>
+            <wp:cNvGraphicFramePr>
+              <a:graphicFrameLocks xmlns:a="http://schemas.openxmlformats.org/drawingml/2006/main" noChangeAspect="1"/>
+            </wp:cNvGraphicFramePr>
+            <a:graphic xmlns:a="http://schemas.openxmlformats.org/drawingml/2006/main">
+              <a:graphicData uri="http://schemas.openxmlformats.org/drawingml/2006/picture">
+                <pic:pic xmlns:pic="http://schemas.openxmlformats.org/drawingml/2006/picture">
+                  <pic:nvPicPr>
+                    <pic:cNvPr id="12" name="Persistant Data.png"/>
+                    <pic:cNvPicPr/>
+                  </pic:nvPicPr>
+                  <pic:blipFill>
+                    <a:blip r:embed="rId16">
+                      <a:extLst>
+                        <a:ext uri="{28A0092B-C50C-407E-A947-70E740481C1C}">
+                          <a14:useLocalDpi xmlns:a14="http://schemas.microsoft.com/office/drawing/2010/main" val="0"/>
+                        </a:ext>
+                      </a:extLst>
+                    </a:blip>
+                    <a:stretch>
+                      <a:fillRect/>
+                    </a:stretch>
+                  </pic:blipFill>
+                  <pic:spPr>
+                    <a:xfrm>
+                      <a:off x="0" y="0"/>
+                      <a:ext cx="2333951" cy="2838846"/>
+                    </a:xfrm>
+                    <a:prstGeom prst="rect">
+                      <a:avLst/>
+                    </a:prstGeom>
+                  </pic:spPr>
+                </pic:pic>
+              </a:graphicData>
+            </a:graphic>
+          </wp:anchor>
+        </w:drawing>
+      </w:r>
+    </w:p>
+    <w:p>
+      <w:r>
+        <w:t>De data die moet worden opgeslagen zijn de positie en status van de shepen</w:t>
+      </w:r>
+      <w:r>
+        <w:t xml:space="preserve"> voor het ship zelf en dat moet ook worden door gegeven aan de players</w:t>
+      </w:r>
+      <w:bookmarkStart w:id="11" w:name="_GoBack"/>
+      <w:bookmarkEnd w:id="11"/>
+      <w:r>
+        <w:t xml:space="preserve"> zo dat zij weten welke schepen er nog levend zijn en wat hun positie is. Voor de players moet de vakken die ze beshoten hebben te zien zijn en wie aan de beurt is welke schepen nog leven en of ze gewonnen heben of verloren.</w:t>
+      </w:r>
+    </w:p>
     <w:p/>
     <w:p/>
     <w:p/>
@@ -3363,7 +3550,7 @@
     </w:tbl>
     <w:p/>
     <w:sectPr>
-      <w:headerReference w:type="default" r:id="rId16"/>
+      <w:headerReference w:type="default" r:id="rId17"/>
       <w:pgSz w:w="11906" w:h="16838"/>
       <w:pgMar w:top="1417" w:right="1417" w:bottom="1417" w:left="1417" w:header="708" w:footer="708" w:gutter="0"/>
       <w:pgNumType w:start="0"/>
@@ -4735,7 +4922,7 @@
 </file>
 
 <file path=customXml/itemProps2.xml><?xml version="1.0" encoding="utf-8"?>
-<ds:datastoreItem xmlns:ds="http://schemas.openxmlformats.org/officeDocument/2006/customXml" ds:itemID="{7E081CBE-DCFF-4B9D-B232-A73BAB91BB50}">
+<ds:datastoreItem xmlns:ds="http://schemas.openxmlformats.org/officeDocument/2006/customXml" ds:itemID="{BF9E39FE-B4B6-451C-AC0E-84C8CA32EE76}">
   <ds:schemaRefs>
     <ds:schemaRef ds:uri="http://schemas.openxmlformats.org/officeDocument/2006/bibliography"/>
   </ds:schemaRefs>

--- a/documentatie/kerntaak 1 (voor project)/functioneel ontwerp.docx
+++ b/documentatie/kerntaak 1 (voor project)/functioneel ontwerp.docx
@@ -10,6 +10,7 @@
           <w:docPartUnique/>
         </w:docPartObj>
       </w:sdtPr>
+      <w:sdtEndPr/>
       <w:sdtContent>
         <w:p>
           <w:r>
@@ -98,6 +99,7 @@
                                     <w:dataBinding w:prefixMappings="xmlns:ns0='http://purl.org/dc/elements/1.1/' xmlns:ns1='http://schemas.openxmlformats.org/package/2006/metadata/core-properties' " w:xpath="/ns1:coreProperties[1]/ns0:title[1]" w:storeItemID="{6C3C8BC8-F283-45AE-878A-BAB7291924A1}"/>
                                     <w:text/>
                                   </w:sdtPr>
+                                  <w:sdtEndPr/>
                                   <w:sdtContent>
                                     <w:p>
                                       <w:pPr>
@@ -135,6 +137,7 @@
                                     <w:dataBinding w:prefixMappings="xmlns:ns0='http://purl.org/dc/elements/1.1/' xmlns:ns1='http://schemas.openxmlformats.org/package/2006/metadata/core-properties' " w:xpath="/ns1:coreProperties[1]/ns0:subject[1]" w:storeItemID="{6C3C8BC8-F283-45AE-878A-BAB7291924A1}"/>
                                     <w:text/>
                                   </w:sdtPr>
+                                  <w:sdtEndPr/>
                                   <w:sdtContent>
                                     <w:p>
                                       <w:pPr>
@@ -255,6 +258,7 @@
                                     <w:dataBinding w:prefixMappings="xmlns:ns0='http://purl.org/dc/elements/1.1/' xmlns:ns1='http://schemas.openxmlformats.org/package/2006/metadata/core-properties' " w:xpath="/ns1:coreProperties[1]/ns0:creator[1]" w:storeItemID="{6C3C8BC8-F283-45AE-878A-BAB7291924A1}"/>
                                     <w:text/>
                                   </w:sdtPr>
+                                  <w:sdtEndPr/>
                                   <w:sdtContent>
                                     <w:p>
                                       <w:pPr>
@@ -299,6 +303,7 @@
                                       <w:dataBinding w:prefixMappings="xmlns:ns0='http://schemas.openxmlformats.org/officeDocument/2006/extended-properties' " w:xpath="/ns0:Properties[1]/ns0:Company[1]" w:storeItemID="{6668398D-A668-4E3E-A5EB-62B293D839F1}"/>
                                       <w:text/>
                                     </w:sdtPr>
+                                    <w:sdtEndPr/>
                                     <w:sdtContent>
                                       <w:r>
                                         <w:rPr>
@@ -332,6 +337,7 @@
                                       <w:dataBinding w:prefixMappings="xmlns:ns0='http://schemas.microsoft.com/office/2006/coverPageProps' " w:xpath="/ns0:CoverPageProperties[1]/ns0:CompanyAddress[1]" w:storeItemID="{55AF091B-3C7A-41E3-B477-F2FDAA23CFDA}"/>
                                       <w:text/>
                                     </w:sdtPr>
+                                    <w:sdtEndPr/>
                                     <w:sdtContent>
                                       <w:r>
                                         <w:rPr>
@@ -385,6 +391,7 @@
                               <w:dataBinding w:prefixMappings="xmlns:ns0='http://purl.org/dc/elements/1.1/' xmlns:ns1='http://schemas.openxmlformats.org/package/2006/metadata/core-properties' " w:xpath="/ns1:coreProperties[1]/ns0:title[1]" w:storeItemID="{6C3C8BC8-F283-45AE-878A-BAB7291924A1}"/>
                               <w:text/>
                             </w:sdtPr>
+                            <w:sdtEndPr/>
                             <w:sdtContent>
                               <w:p>
                                 <w:pPr>
@@ -422,6 +429,7 @@
                               <w:dataBinding w:prefixMappings="xmlns:ns0='http://purl.org/dc/elements/1.1/' xmlns:ns1='http://schemas.openxmlformats.org/package/2006/metadata/core-properties' " w:xpath="/ns1:coreProperties[1]/ns0:subject[1]" w:storeItemID="{6C3C8BC8-F283-45AE-878A-BAB7291924A1}"/>
                               <w:text/>
                             </w:sdtPr>
+                            <w:sdtEndPr/>
                             <w:sdtContent>
                               <w:p>
                                 <w:pPr>
@@ -467,6 +475,7 @@
                               <w:dataBinding w:prefixMappings="xmlns:ns0='http://purl.org/dc/elements/1.1/' xmlns:ns1='http://schemas.openxmlformats.org/package/2006/metadata/core-properties' " w:xpath="/ns1:coreProperties[1]/ns0:creator[1]" w:storeItemID="{6C3C8BC8-F283-45AE-878A-BAB7291924A1}"/>
                               <w:text/>
                             </w:sdtPr>
+                            <w:sdtEndPr/>
                             <w:sdtContent>
                               <w:p>
                                 <w:pPr>
@@ -511,6 +520,7 @@
                                 <w:dataBinding w:prefixMappings="xmlns:ns0='http://schemas.openxmlformats.org/officeDocument/2006/extended-properties' " w:xpath="/ns0:Properties[1]/ns0:Company[1]" w:storeItemID="{6668398D-A668-4E3E-A5EB-62B293D839F1}"/>
                                 <w:text/>
                               </w:sdtPr>
+                              <w:sdtEndPr/>
                               <w:sdtContent>
                                 <w:r>
                                   <w:rPr>
@@ -544,6 +554,7 @@
                                 <w:dataBinding w:prefixMappings="xmlns:ns0='http://schemas.microsoft.com/office/2006/coverPageProps' " w:xpath="/ns0:CoverPageProperties[1]/ns0:CompanyAddress[1]" w:storeItemID="{55AF091B-3C7A-41E3-B477-F2FDAA23CFDA}"/>
                                 <w:text/>
                               </w:sdtPr>
+                              <w:sdtEndPr/>
                               <w:sdtContent>
                                 <w:r>
                                   <w:rPr>
@@ -788,7 +799,7 @@
             <w:rPr>
               <w:rFonts w:eastAsiaTheme="minorEastAsia"/>
               <w:noProof/>
-              <w:lang w:val="en-US"/>
+              <w:lang w:eastAsia="nl-NL"/>
             </w:rPr>
           </w:pPr>
           <w:r>
@@ -800,7 +811,7 @@
           <w:r>
             <w:fldChar w:fldCharType="separate"/>
           </w:r>
-          <w:hyperlink w:anchor="_Toc26779433" w:history="1">
+          <w:hyperlink w:anchor="_Toc27394464" w:history="1">
             <w:r>
               <w:rPr>
                 <w:rStyle w:val="Hyperlink"/>
@@ -827,7 +838,7 @@
                 <w:noProof/>
                 <w:webHidden/>
               </w:rPr>
-              <w:instrText xml:space="preserve"> PAGEREF _Toc26779433 \h </w:instrText>
+              <w:instrText xml:space="preserve"> PAGEREF _Toc27394464 \h </w:instrText>
             </w:r>
             <w:r>
               <w:rPr>
@@ -867,10 +878,10 @@
             <w:rPr>
               <w:rFonts w:eastAsiaTheme="minorEastAsia"/>
               <w:noProof/>
-              <w:lang w:val="en-US"/>
+              <w:lang w:eastAsia="nl-NL"/>
             </w:rPr>
           </w:pPr>
-          <w:hyperlink w:anchor="_Toc26779434" w:history="1">
+          <w:hyperlink w:anchor="_Toc27394465" w:history="1">
             <w:r>
               <w:rPr>
                 <w:rStyle w:val="Hyperlink"/>
@@ -897,7 +908,7 @@
                 <w:noProof/>
                 <w:webHidden/>
               </w:rPr>
-              <w:instrText xml:space="preserve"> PAGEREF _Toc26779434 \h </w:instrText>
+              <w:instrText xml:space="preserve"> PAGEREF _Toc27394465 \h </w:instrText>
             </w:r>
             <w:r>
               <w:rPr>
@@ -937,16 +948,16 @@
             <w:rPr>
               <w:rFonts w:eastAsiaTheme="minorEastAsia"/>
               <w:noProof/>
-              <w:lang w:val="en-US"/>
+              <w:lang w:eastAsia="nl-NL"/>
             </w:rPr>
           </w:pPr>
-          <w:hyperlink w:anchor="_Toc26779435" w:history="1">
+          <w:hyperlink w:anchor="_Toc27394466" w:history="1">
             <w:r>
               <w:rPr>
                 <w:rStyle w:val="Hyperlink"/>
                 <w:noProof/>
               </w:rPr>
-              <w:t>Eisen</w:t>
+              <w:t>Project details</w:t>
             </w:r>
             <w:r>
               <w:rPr>
@@ -967,7 +978,7 @@
                 <w:noProof/>
                 <w:webHidden/>
               </w:rPr>
-              <w:instrText xml:space="preserve"> PAGEREF _Toc26779435 \h </w:instrText>
+              <w:instrText xml:space="preserve"> PAGEREF _Toc27394466 \h </w:instrText>
             </w:r>
             <w:r>
               <w:rPr>
@@ -1007,16 +1018,16 @@
             <w:rPr>
               <w:rFonts w:eastAsiaTheme="minorEastAsia"/>
               <w:noProof/>
-              <w:lang w:val="en-US"/>
+              <w:lang w:eastAsia="nl-NL"/>
             </w:rPr>
           </w:pPr>
-          <w:hyperlink w:anchor="_Toc26779436" w:history="1">
+          <w:hyperlink w:anchor="_Toc27394467" w:history="1">
             <w:r>
               <w:rPr>
                 <w:rStyle w:val="Hyperlink"/>
                 <w:noProof/>
               </w:rPr>
-              <w:t>Wensen</w:t>
+              <w:t>Eisen</w:t>
             </w:r>
             <w:r>
               <w:rPr>
@@ -1037,7 +1048,7 @@
                 <w:noProof/>
                 <w:webHidden/>
               </w:rPr>
-              <w:instrText xml:space="preserve"> PAGEREF _Toc26779436 \h </w:instrText>
+              <w:instrText xml:space="preserve"> PAGEREF _Toc27394467 \h </w:instrText>
             </w:r>
             <w:r>
               <w:rPr>
@@ -1077,16 +1088,16 @@
             <w:rPr>
               <w:rFonts w:eastAsiaTheme="minorEastAsia"/>
               <w:noProof/>
-              <w:lang w:val="en-US"/>
+              <w:lang w:eastAsia="nl-NL"/>
             </w:rPr>
           </w:pPr>
-          <w:hyperlink w:anchor="_Toc26779437" w:history="1">
+          <w:hyperlink w:anchor="_Toc27394468" w:history="1">
             <w:r>
               <w:rPr>
                 <w:rStyle w:val="Hyperlink"/>
                 <w:noProof/>
               </w:rPr>
-              <w:t>(On)mogelijkheden</w:t>
+              <w:t>Wensen</w:t>
             </w:r>
             <w:r>
               <w:rPr>
@@ -1107,7 +1118,7 @@
                 <w:noProof/>
                 <w:webHidden/>
               </w:rPr>
-              <w:instrText xml:space="preserve"> PAGEREF _Toc26779437 \h </w:instrText>
+              <w:instrText xml:space="preserve"> PAGEREF _Toc27394468 \h </w:instrText>
             </w:r>
             <w:r>
               <w:rPr>
@@ -1147,16 +1158,16 @@
             <w:rPr>
               <w:rFonts w:eastAsiaTheme="minorEastAsia"/>
               <w:noProof/>
-              <w:lang w:val="en-US"/>
+              <w:lang w:eastAsia="nl-NL"/>
             </w:rPr>
           </w:pPr>
-          <w:hyperlink w:anchor="_Toc26779438" w:history="1">
+          <w:hyperlink w:anchor="_Toc27394469" w:history="1">
             <w:r>
               <w:rPr>
                 <w:rStyle w:val="Hyperlink"/>
                 <w:noProof/>
               </w:rPr>
-              <w:t>Uitdagingen</w:t>
+              <w:t>(On)mogelijkheden</w:t>
             </w:r>
             <w:r>
               <w:rPr>
@@ -1177,7 +1188,7 @@
                 <w:noProof/>
                 <w:webHidden/>
               </w:rPr>
-              <w:instrText xml:space="preserve"> PAGEREF _Toc26779438 \h </w:instrText>
+              <w:instrText xml:space="preserve"> PAGEREF _Toc27394469 \h </w:instrText>
             </w:r>
             <w:r>
               <w:rPr>
@@ -1217,16 +1228,16 @@
             <w:rPr>
               <w:rFonts w:eastAsiaTheme="minorEastAsia"/>
               <w:noProof/>
-              <w:lang w:val="en-US"/>
+              <w:lang w:eastAsia="nl-NL"/>
             </w:rPr>
           </w:pPr>
-          <w:hyperlink w:anchor="_Toc26779439" w:history="1">
+          <w:hyperlink w:anchor="_Toc27394470" w:history="1">
             <w:r>
               <w:rPr>
                 <w:rStyle w:val="Hyperlink"/>
                 <w:noProof/>
               </w:rPr>
-              <w:t>Risico’s</w:t>
+              <w:t>Uitdagingen</w:t>
             </w:r>
             <w:r>
               <w:rPr>
@@ -1247,7 +1258,7 @@
                 <w:noProof/>
                 <w:webHidden/>
               </w:rPr>
-              <w:instrText xml:space="preserve"> PAGEREF _Toc26779439 \h </w:instrText>
+              <w:instrText xml:space="preserve"> PAGEREF _Toc27394470 \h </w:instrText>
             </w:r>
             <w:r>
               <w:rPr>
@@ -1287,16 +1298,16 @@
             <w:rPr>
               <w:rFonts w:eastAsiaTheme="minorEastAsia"/>
               <w:noProof/>
-              <w:lang w:val="en-US"/>
+              <w:lang w:eastAsia="nl-NL"/>
             </w:rPr>
           </w:pPr>
-          <w:hyperlink w:anchor="_Toc26779440" w:history="1">
+          <w:hyperlink w:anchor="_Toc27394471" w:history="1">
             <w:r>
               <w:rPr>
                 <w:rStyle w:val="Hyperlink"/>
                 <w:noProof/>
               </w:rPr>
-              <w:t>Wire frames</w:t>
+              <w:t>Risico’s</w:t>
             </w:r>
             <w:r>
               <w:rPr>
@@ -1317,7 +1328,7 @@
                 <w:noProof/>
                 <w:webHidden/>
               </w:rPr>
-              <w:instrText xml:space="preserve"> PAGEREF _Toc26779440 \h </w:instrText>
+              <w:instrText xml:space="preserve"> PAGEREF _Toc27394471 \h </w:instrText>
             </w:r>
             <w:r>
               <w:rPr>
@@ -1357,15 +1368,85 @@
             <w:rPr>
               <w:rFonts w:eastAsiaTheme="minorEastAsia"/>
               <w:noProof/>
-              <w:lang w:val="en-US"/>
+              <w:lang w:eastAsia="nl-NL"/>
             </w:rPr>
           </w:pPr>
-          <w:hyperlink w:anchor="_Toc26779441" w:history="1">
+          <w:hyperlink w:anchor="_Toc27394472" w:history="1">
             <w:r>
               <w:rPr>
                 <w:rStyle w:val="Hyperlink"/>
                 <w:noProof/>
               </w:rPr>
+              <w:t>Wire frames</w:t>
+            </w:r>
+            <w:r>
+              <w:rPr>
+                <w:noProof/>
+                <w:webHidden/>
+              </w:rPr>
+              <w:tab/>
+            </w:r>
+            <w:r>
+              <w:rPr>
+                <w:noProof/>
+                <w:webHidden/>
+              </w:rPr>
+              <w:fldChar w:fldCharType="begin"/>
+            </w:r>
+            <w:r>
+              <w:rPr>
+                <w:noProof/>
+                <w:webHidden/>
+              </w:rPr>
+              <w:instrText xml:space="preserve"> PAGEREF _Toc27394472 \h </w:instrText>
+            </w:r>
+            <w:r>
+              <w:rPr>
+                <w:noProof/>
+                <w:webHidden/>
+              </w:rPr>
+            </w:r>
+            <w:r>
+              <w:rPr>
+                <w:noProof/>
+                <w:webHidden/>
+              </w:rPr>
+              <w:fldChar w:fldCharType="separate"/>
+            </w:r>
+            <w:r>
+              <w:rPr>
+                <w:noProof/>
+                <w:webHidden/>
+              </w:rPr>
+              <w:t>3</w:t>
+            </w:r>
+            <w:r>
+              <w:rPr>
+                <w:noProof/>
+                <w:webHidden/>
+              </w:rPr>
+              <w:fldChar w:fldCharType="end"/>
+            </w:r>
+          </w:hyperlink>
+        </w:p>
+        <w:p>
+          <w:pPr>
+            <w:pStyle w:val="TOC1"/>
+            <w:tabs>
+              <w:tab w:val="right" w:leader="dot" w:pos="9062"/>
+            </w:tabs>
+            <w:rPr>
+              <w:rFonts w:eastAsiaTheme="minorEastAsia"/>
+              <w:noProof/>
+              <w:lang w:eastAsia="nl-NL"/>
+            </w:rPr>
+          </w:pPr>
+          <w:hyperlink w:anchor="_Toc27394473" w:history="1">
+            <w:r>
+              <w:rPr>
+                <w:rStyle w:val="Hyperlink"/>
+                <w:noProof/>
+              </w:rPr>
               <w:t>Use cases</w:t>
             </w:r>
             <w:r>
@@ -1387,7 +1468,7 @@
                 <w:noProof/>
                 <w:webHidden/>
               </w:rPr>
-              <w:instrText xml:space="preserve"> PAGEREF _Toc26779441 \h </w:instrText>
+              <w:instrText xml:space="preserve"> PAGEREF _Toc27394473 \h </w:instrText>
             </w:r>
             <w:r>
               <w:rPr>
@@ -1408,6 +1489,76 @@
                 <w:webHidden/>
               </w:rPr>
               <w:t>5</w:t>
+            </w:r>
+            <w:r>
+              <w:rPr>
+                <w:noProof/>
+                <w:webHidden/>
+              </w:rPr>
+              <w:fldChar w:fldCharType="end"/>
+            </w:r>
+          </w:hyperlink>
+        </w:p>
+        <w:p>
+          <w:pPr>
+            <w:pStyle w:val="TOC1"/>
+            <w:tabs>
+              <w:tab w:val="right" w:leader="dot" w:pos="9062"/>
+            </w:tabs>
+            <w:rPr>
+              <w:rFonts w:eastAsiaTheme="minorEastAsia"/>
+              <w:noProof/>
+              <w:lang w:eastAsia="nl-NL"/>
+            </w:rPr>
+          </w:pPr>
+          <w:hyperlink w:anchor="_Toc27394474" w:history="1">
+            <w:r>
+              <w:rPr>
+                <w:rStyle w:val="Hyperlink"/>
+                <w:noProof/>
+              </w:rPr>
+              <w:t>Persistent Data</w:t>
+            </w:r>
+            <w:r>
+              <w:rPr>
+                <w:noProof/>
+                <w:webHidden/>
+              </w:rPr>
+              <w:tab/>
+            </w:r>
+            <w:r>
+              <w:rPr>
+                <w:noProof/>
+                <w:webHidden/>
+              </w:rPr>
+              <w:fldChar w:fldCharType="begin"/>
+            </w:r>
+            <w:r>
+              <w:rPr>
+                <w:noProof/>
+                <w:webHidden/>
+              </w:rPr>
+              <w:instrText xml:space="preserve"> PAGEREF _Toc27394474 \h </w:instrText>
+            </w:r>
+            <w:r>
+              <w:rPr>
+                <w:noProof/>
+                <w:webHidden/>
+              </w:rPr>
+            </w:r>
+            <w:r>
+              <w:rPr>
+                <w:noProof/>
+                <w:webHidden/>
+              </w:rPr>
+              <w:fldChar w:fldCharType="separate"/>
+            </w:r>
+            <w:r>
+              <w:rPr>
+                <w:noProof/>
+                <w:webHidden/>
+              </w:rPr>
+              <w:t>7</w:t>
             </w:r>
             <w:r>
               <w:rPr>
@@ -1440,7 +1591,7 @@
       <w:pPr>
         <w:pStyle w:val="Heading1"/>
       </w:pPr>
-      <w:bookmarkStart w:id="1" w:name="_Toc26779433"/>
+      <w:bookmarkStart w:id="1" w:name="_Toc27394464"/>
       <w:r>
         <w:lastRenderedPageBreak/>
         <w:t>Inleiding</w:t>
@@ -1468,7 +1619,7 @@
       <w:pPr>
         <w:pStyle w:val="Heading1"/>
       </w:pPr>
-      <w:bookmarkStart w:id="2" w:name="_Toc26779434"/>
+      <w:bookmarkStart w:id="2" w:name="_Toc27394465"/>
       <w:r>
         <w:t>Project Managment</w:t>
       </w:r>
@@ -1494,40 +1645,176 @@
         <w:t xml:space="preserve"> gaan samen voor het spel plus de do</w:t>
       </w:r>
       <w:r>
-        <w:t>cumentatie zorgen. Joël va Baal Gaat het meeste voor de code zorgen, en Daan de Keizer gaat het disign maken de sprites, logo, ect. Maar hij wiil ook een betje codeeren. En zij alebij zorgen voor de documentatie. Zij kunnen comunieceren op de werkplek en van uit huis met een programa genaamt discord. Zij zullen op</w:t>
+        <w:t xml:space="preserve">cumentatie zorgen. Joël </w:t>
+      </w:r>
+      <w:r>
+        <w:t>g</w:t>
+      </w:r>
+      <w:r>
+        <w:t>aat het meeste voor de code zorgen, en Daan gaat het d</w:t>
+      </w:r>
+      <w:r>
+        <w:t>e</w:t>
+      </w:r>
+      <w:r>
+        <w:t xml:space="preserve">sign maken de </w:t>
+      </w:r>
+      <w:proofErr w:type="spellStart"/>
+      <w:r>
+        <w:t>sprites</w:t>
+      </w:r>
+      <w:proofErr w:type="spellEnd"/>
+      <w:r>
+        <w:t>, logo, ect. Maar hij wil ook een b</w:t>
+      </w:r>
+      <w:r>
+        <w:t>e</w:t>
+      </w:r>
+      <w:r>
+        <w:t xml:space="preserve">etje </w:t>
+      </w:r>
+      <w:r>
+        <w:t>coderen</w:t>
+      </w:r>
+      <w:r>
+        <w:t xml:space="preserve">. En </w:t>
+      </w:r>
+      <w:r>
+        <w:t>we</w:t>
+      </w:r>
+      <w:r>
+        <w:t xml:space="preserve"> zorgen </w:t>
+      </w:r>
+      <w:r>
+        <w:t>all</w:t>
+      </w:r>
+      <w:r>
+        <w:t>e</w:t>
+      </w:r>
+      <w:r>
+        <w:t xml:space="preserve">bei </w:t>
+      </w:r>
+      <w:r>
+        <w:t xml:space="preserve">voor de documentatie. </w:t>
+      </w:r>
+      <w:r>
+        <w:t>We</w:t>
+      </w:r>
+      <w:r>
+        <w:t xml:space="preserve"> kunnen comunieceren op de werkplek en van uit huis met een </w:t>
+      </w:r>
+      <w:proofErr w:type="spellStart"/>
+      <w:r>
+        <w:t>programa</w:t>
+      </w:r>
+      <w:proofErr w:type="spellEnd"/>
+      <w:r>
+        <w:t xml:space="preserve"> </w:t>
+      </w:r>
+      <w:proofErr w:type="spellStart"/>
+      <w:r>
+        <w:t>genaamt</w:t>
+      </w:r>
+      <w:proofErr w:type="spellEnd"/>
+      <w:r>
+        <w:t xml:space="preserve"> </w:t>
+      </w:r>
+      <w:proofErr w:type="spellStart"/>
+      <w:r>
+        <w:t>D</w:t>
+      </w:r>
+      <w:r>
+        <w:t>iscord</w:t>
+      </w:r>
+      <w:proofErr w:type="spellEnd"/>
+      <w:r>
+        <w:t xml:space="preserve">. </w:t>
+      </w:r>
+      <w:r>
+        <w:t>wij</w:t>
+      </w:r>
+      <w:r>
+        <w:t xml:space="preserve"> zullen op</w:t>
       </w:r>
       <w:r>
         <w:t xml:space="preserve"> elke</w:t>
       </w:r>
       <w:r>
-        <w:t xml:space="preserve"> woensdag midag samen met </w:t>
-      </w:r>
-      <w:r>
-        <w:t>marijn een meeting heben.</w:t>
+        <w:t xml:space="preserve"> woensdag mi</w:t>
+      </w:r>
+      <w:r>
+        <w:t>d</w:t>
+      </w:r>
+      <w:r>
+        <w:t xml:space="preserve">dag samen met </w:t>
+      </w:r>
+      <w:r>
+        <w:t>M</w:t>
+      </w:r>
+      <w:r>
+        <w:t>arijn een meeting heb</w:t>
+      </w:r>
+      <w:r>
+        <w:t>b</w:t>
+      </w:r>
+      <w:r>
+        <w:t>en.</w:t>
       </w:r>
     </w:p>
     <w:p>
       <w:pPr>
         <w:pStyle w:val="Heading1"/>
       </w:pPr>
+      <w:bookmarkStart w:id="3" w:name="_Toc27394466"/>
       <w:r>
         <w:t>Project details</w:t>
       </w:r>
-    </w:p>
-    <w:p>
-      <w:r>
-        <w:t>De naam die wij voor het project bedacht hebben is Battle schips, en onze klant is meneer meulemberg, en hij heeft samen met Joël van Baal samen gezeten voor de eisen en wensen</w:t>
+      <w:bookmarkEnd w:id="3"/>
+    </w:p>
+    <w:p>
+      <w:r>
+        <w:t xml:space="preserve">De naam die wij voor het project bedacht hebben is Battle schips, en onze klant is meneer </w:t>
+      </w:r>
+      <w:r>
+        <w:t>M</w:t>
+      </w:r>
+      <w:r>
+        <w:t>eule</w:t>
+      </w:r>
+      <w:r>
+        <w:t>n</w:t>
+      </w:r>
+      <w:r>
+        <w:t xml:space="preserve">berg, en hij heeft samen met Joël </w:t>
+      </w:r>
+      <w:r>
+        <w:t>e</w:t>
+      </w:r>
+      <w:r>
+        <w:t>n</w:t>
+      </w:r>
+      <w:r>
+        <w:t xml:space="preserve"> Daa</w:t>
+      </w:r>
+      <w:r>
+        <w:t>n</w:t>
+      </w:r>
+      <w:r>
+        <w:t xml:space="preserve"> samen gezeten voor de eisen en wensen</w:t>
+      </w:r>
+      <w:r>
+        <w:t>.</w:t>
       </w:r>
     </w:p>
     <w:p>
       <w:pPr>
         <w:pStyle w:val="Heading1"/>
       </w:pPr>
-      <w:bookmarkStart w:id="3" w:name="_Toc26779435"/>
+      <w:bookmarkStart w:id="4" w:name="_Toc27394467"/>
       <w:r>
         <w:t>Eisen</w:t>
       </w:r>
-      <w:bookmarkEnd w:id="3"/>
+      <w:bookmarkEnd w:id="4"/>
     </w:p>
     <w:p>
       <w:pPr>
@@ -1550,7 +1837,13 @@
         </w:numPr>
       </w:pPr>
       <w:r>
-        <w:t>Instelingen</w:t>
+        <w:t>Instel</w:t>
+      </w:r>
+      <w:r>
+        <w:t>l</w:t>
+      </w:r>
+      <w:r>
+        <w:t>ingen</w:t>
       </w:r>
     </w:p>
     <w:p>
@@ -1573,9 +1866,14 @@
           <w:numId w:val="1"/>
         </w:numPr>
       </w:pPr>
-      <w:r>
-        <w:t>multiplayer</w:t>
-      </w:r>
+      <w:proofErr w:type="spellStart"/>
+      <w:r>
+        <w:t>M</w:t>
+      </w:r>
+      <w:r>
+        <w:t>ultiplayer</w:t>
+      </w:r>
+      <w:proofErr w:type="spellEnd"/>
     </w:p>
     <w:p>
       <w:pPr>
@@ -1586,7 +1884,13 @@
         </w:numPr>
       </w:pPr>
       <w:r>
-        <w:t>Shepen kunnen plaatsen</w:t>
+        <w:t>S</w:t>
+      </w:r>
+      <w:r>
+        <w:t>c</w:t>
+      </w:r>
+      <w:r>
+        <w:t>hepen kunnen plaatsen</w:t>
       </w:r>
     </w:p>
     <w:p>
@@ -1598,7 +1902,19 @@
         </w:numPr>
       </w:pPr>
       <w:r>
-        <w:t>Shepen/water kunnen raken</w:t>
+        <w:t>S</w:t>
+      </w:r>
+      <w:r>
+        <w:t>c</w:t>
+      </w:r>
+      <w:r>
+        <w:t>hepen kunnen raken</w:t>
+      </w:r>
+      <w:r>
+        <w:t xml:space="preserve"> of misse</w:t>
+      </w:r>
+      <w:r>
+        <w:t>n</w:t>
       </w:r>
     </w:p>
     <w:p>
@@ -1622,7 +1938,16 @@
         </w:numPr>
       </w:pPr>
       <w:r>
-        <w:t>kunnen winen en verliezen</w:t>
+        <w:t>K</w:t>
+      </w:r>
+      <w:r>
+        <w:t>unnen wi</w:t>
+      </w:r>
+      <w:r>
+        <w:t>n</w:t>
+      </w:r>
+      <w:r>
+        <w:t>nen en verliezen</w:t>
       </w:r>
     </w:p>
     <w:p>
@@ -1633,19 +1958,27 @@
           <w:numId w:val="1"/>
         </w:numPr>
       </w:pPr>
-      <w:r>
-        <w:t>popup met scores en tijd</w:t>
+      <w:proofErr w:type="spellStart"/>
+      <w:r>
+        <w:t>P</w:t>
+      </w:r>
+      <w:r>
+        <w:t>opup</w:t>
+      </w:r>
+      <w:proofErr w:type="spellEnd"/>
+      <w:r>
+        <w:t xml:space="preserve"> met scores en tijd</w:t>
       </w:r>
     </w:p>
     <w:p>
       <w:pPr>
         <w:pStyle w:val="Heading1"/>
       </w:pPr>
-      <w:bookmarkStart w:id="4" w:name="_Toc26779436"/>
+      <w:bookmarkStart w:id="5" w:name="_Toc27394468"/>
       <w:r>
         <w:t>Wensen</w:t>
       </w:r>
-      <w:bookmarkEnd w:id="4"/>
+      <w:bookmarkEnd w:id="5"/>
     </w:p>
     <w:p>
       <w:pPr>
@@ -1680,8 +2013,13 @@
         </w:numPr>
       </w:pPr>
       <w:r>
-        <w:t>Sound effects</w:t>
-      </w:r>
+        <w:t xml:space="preserve">Sound </w:t>
+      </w:r>
+      <w:proofErr w:type="spellStart"/>
+      <w:r>
+        <w:t>effects</w:t>
+      </w:r>
+      <w:proofErr w:type="spellEnd"/>
     </w:p>
     <w:p>
       <w:pPr>
@@ -1692,7 +2030,13 @@
         </w:numPr>
       </w:pPr>
       <w:r>
-        <w:t>Obstaakels</w:t>
+        <w:t>A</w:t>
+      </w:r>
+      <w:r>
+        <w:t>n</w:t>
+      </w:r>
+      <w:r>
+        <w:t>imaties</w:t>
       </w:r>
     </w:p>
     <w:p>
@@ -1704,7 +2048,7 @@
         </w:numPr>
       </w:pPr>
       <w:r>
-        <w:t>Mobile app</w:t>
+        <w:t>Obstakels</w:t>
       </w:r>
     </w:p>
     <w:p>
@@ -1716,6 +2060,18 @@
         </w:numPr>
       </w:pPr>
       <w:r>
+        <w:t>Mobile app</w:t>
+      </w:r>
+    </w:p>
+    <w:p>
+      <w:pPr>
+        <w:pStyle w:val="ListParagraph"/>
+        <w:numPr>
+          <w:ilvl w:val="0"/>
+          <w:numId w:val="2"/>
+        </w:numPr>
+      </w:pPr>
+      <w:r>
         <w:t>AI</w:t>
       </w:r>
     </w:p>
@@ -1723,11 +2079,11 @@
       <w:pPr>
         <w:pStyle w:val="Heading1"/>
       </w:pPr>
-      <w:bookmarkStart w:id="5" w:name="_Toc26779437"/>
+      <w:bookmarkStart w:id="6" w:name="_Toc27394469"/>
       <w:r>
         <w:t>(On)mogelijkheden</w:t>
       </w:r>
-      <w:bookmarkEnd w:id="5"/>
+      <w:bookmarkEnd w:id="6"/>
     </w:p>
     <w:p>
       <w:r>
@@ -1739,12 +2095,12 @@
       <w:pPr>
         <w:pStyle w:val="Heading1"/>
       </w:pPr>
-      <w:bookmarkStart w:id="6" w:name="_Toc26779438"/>
+      <w:bookmarkStart w:id="7" w:name="_Toc27394470"/>
       <w:r>
         <w:lastRenderedPageBreak/>
         <w:t>Uitdagingen</w:t>
       </w:r>
-      <w:bookmarkEnd w:id="6"/>
+      <w:bookmarkEnd w:id="7"/>
     </w:p>
     <w:p>
       <w:r>
@@ -1784,11 +2140,11 @@
       <w:pPr>
         <w:pStyle w:val="Heading1"/>
       </w:pPr>
-      <w:bookmarkStart w:id="7" w:name="_Toc26779439"/>
+      <w:bookmarkStart w:id="8" w:name="_Toc27394471"/>
       <w:r>
         <w:t>Risico’s</w:t>
       </w:r>
-      <w:bookmarkEnd w:id="7"/>
+      <w:bookmarkEnd w:id="8"/>
     </w:p>
     <w:p>
       <w:r>
@@ -1805,7 +2161,7 @@
       <w:pPr>
         <w:pStyle w:val="Heading1"/>
       </w:pPr>
-      <w:bookmarkStart w:id="8" w:name="_Toc26779440"/>
+      <w:bookmarkStart w:id="9" w:name="_Toc27394472"/>
       <w:r>
         <w:rPr>
           <w:noProof/>
@@ -1877,7 +2233,7 @@
       <w:r>
         <w:t>Wire frames</w:t>
       </w:r>
-      <w:bookmarkEnd w:id="8"/>
+      <w:bookmarkEnd w:id="9"/>
     </w:p>
     <w:p>
       <w:r>
@@ -2021,14 +2377,27 @@
                             <w:r>
                               <w:t xml:space="preserve">Figuur </w:t>
                             </w:r>
-                            <w:fldSimple w:instr=" SEQ Figuur \* ARABIC ">
-                              <w:r>
-                                <w:rPr>
-                                  <w:noProof/>
-                                </w:rPr>
-                                <w:t>1</w:t>
-                              </w:r>
-                            </w:fldSimple>
+                            <w:r>
+                              <w:fldChar w:fldCharType="begin"/>
+                            </w:r>
+                            <w:r>
+                              <w:instrText xml:space="preserve"> SEQ Figuur \* ARABIC </w:instrText>
+                            </w:r>
+                            <w:r>
+                              <w:fldChar w:fldCharType="separate"/>
+                            </w:r>
+                            <w:r>
+                              <w:rPr>
+                                <w:noProof/>
+                              </w:rPr>
+                              <w:t>1</w:t>
+                            </w:r>
+                            <w:r>
+                              <w:rPr>
+                                <w:noProof/>
+                              </w:rPr>
+                              <w:fldChar w:fldCharType="end"/>
+                            </w:r>
                           </w:p>
                         </w:txbxContent>
                       </wps:txbx>
@@ -2059,14 +2428,27 @@
                       <w:r>
                         <w:t xml:space="preserve">Figuur </w:t>
                       </w:r>
-                      <w:fldSimple w:instr=" SEQ Figuur \* ARABIC ">
-                        <w:r>
-                          <w:rPr>
-                            <w:noProof/>
-                          </w:rPr>
-                          <w:t>1</w:t>
-                        </w:r>
-                      </w:fldSimple>
+                      <w:r>
+                        <w:fldChar w:fldCharType="begin"/>
+                      </w:r>
+                      <w:r>
+                        <w:instrText xml:space="preserve"> SEQ Figuur \* ARABIC </w:instrText>
+                      </w:r>
+                      <w:r>
+                        <w:fldChar w:fldCharType="separate"/>
+                      </w:r>
+                      <w:r>
+                        <w:rPr>
+                          <w:noProof/>
+                        </w:rPr>
+                        <w:t>1</w:t>
+                      </w:r>
+                      <w:r>
+                        <w:rPr>
+                          <w:noProof/>
+                        </w:rPr>
+                        <w:fldChar w:fldCharType="end"/>
+                      </w:r>
                     </w:p>
                   </w:txbxContent>
                 </v:textbox>
@@ -2573,12 +2955,12 @@
       <w:pPr>
         <w:pStyle w:val="Heading1"/>
       </w:pPr>
-      <w:bookmarkStart w:id="9" w:name="_Toc26779441"/>
+      <w:bookmarkStart w:id="10" w:name="_Toc27394473"/>
       <w:r>
         <w:lastRenderedPageBreak/>
         <w:t>Use cases</w:t>
       </w:r>
-      <w:bookmarkEnd w:id="9"/>
+      <w:bookmarkEnd w:id="10"/>
     </w:p>
     <w:p>
       <w:pPr>
@@ -3040,14 +3422,24 @@
       <w:pPr>
         <w:pStyle w:val="Heading1"/>
       </w:pPr>
-      <w:bookmarkStart w:id="10" w:name="_Toc498596719"/>
-      <w:r>
-        <w:rPr>
-          <w:lang w:val="en-US"/>
-        </w:rPr>
-        <w:t>PERSISTENT DATA</w:t>
-      </w:r>
-      <w:bookmarkEnd w:id="10"/>
+      <w:bookmarkStart w:id="11" w:name="_Toc498596719"/>
+      <w:bookmarkStart w:id="12" w:name="_Toc27394474"/>
+      <w:r>
+        <w:t>P</w:t>
+      </w:r>
+      <w:r>
+        <w:t>ersiste</w:t>
+      </w:r>
+      <w:r>
+        <w:t>n</w:t>
+      </w:r>
+      <w:r>
+        <w:t>t</w:t>
+      </w:r>
+      <w:r>
+        <w:t xml:space="preserve"> D</w:t>
+      </w:r>
+      <w:bookmarkEnd w:id="11"/>
       <w:r>
         <w:rPr>
           <w:noProof/>
@@ -3110,19 +3502,59 @@
           </wp:anchor>
         </w:drawing>
       </w:r>
-    </w:p>
-    <w:p>
-      <w:r>
-        <w:t>De data die moet worden opgeslagen zijn de positie en status van de shepen</w:t>
-      </w:r>
-      <w:r>
-        <w:t xml:space="preserve"> voor het ship zelf en dat moet ook worden door gegeven aan de players</w:t>
-      </w:r>
-      <w:bookmarkStart w:id="11" w:name="_GoBack"/>
-      <w:bookmarkEnd w:id="11"/>
-      <w:r>
-        <w:t xml:space="preserve"> zo dat zij weten welke schepen er nog levend zijn en wat hun positie is. Voor de players moet de vakken die ze beshoten hebben te zien zijn en wie aan de beurt is welke schepen nog leven en of ze gewonnen heben of verloren.</w:t>
-      </w:r>
+      <w:r>
+        <w:t>ata</w:t>
+      </w:r>
+      <w:bookmarkEnd w:id="12"/>
+    </w:p>
+    <w:p>
+      <w:r>
+        <w:t>De data die moet worden opgeslagen zijn de positie en status van de s</w:t>
+      </w:r>
+      <w:r>
+        <w:t>c</w:t>
+      </w:r>
+      <w:r>
+        <w:t>hepen</w:t>
+      </w:r>
+      <w:r>
+        <w:t>,</w:t>
+      </w:r>
+      <w:r>
+        <w:t xml:space="preserve"> het s</w:t>
+      </w:r>
+      <w:r>
+        <w:t>c</w:t>
+      </w:r>
+      <w:r>
+        <w:t xml:space="preserve">hip zelf moet ook worden door gegeven aan de players zo dat zij weten welke schepen er nog levend zijn en wat hun positie is. Voor de players </w:t>
+      </w:r>
+      <w:r>
+        <w:t>moeten</w:t>
+      </w:r>
+      <w:r>
+        <w:t xml:space="preserve"> de vakken die ze bes</w:t>
+      </w:r>
+      <w:r>
+        <w:t>c</w:t>
+      </w:r>
+      <w:r>
+        <w:t>hoten hebben te zien zijn en wie aan de b</w:t>
+      </w:r>
+      <w:r>
+        <w:t>e</w:t>
+      </w:r>
+      <w:r>
+        <w:t>urt is welke schepen nog leven en of ze gewonnen he</w:t>
+      </w:r>
+      <w:r>
+        <w:t>b</w:t>
+      </w:r>
+      <w:r>
+        <w:t>ben of verloren.</w:t>
+      </w:r>
+      <w:bookmarkStart w:id="13" w:name="_GoBack"/>
+      <w:bookmarkEnd w:id="13"/>
     </w:p>
     <w:p/>
     <w:p/>
@@ -4922,7 +5354,7 @@
 </file>
 
 <file path=customXml/itemProps2.xml><?xml version="1.0" encoding="utf-8"?>
-<ds:datastoreItem xmlns:ds="http://schemas.openxmlformats.org/officeDocument/2006/customXml" ds:itemID="{BF9E39FE-B4B6-451C-AC0E-84C8CA32EE76}">
+<ds:datastoreItem xmlns:ds="http://schemas.openxmlformats.org/officeDocument/2006/customXml" ds:itemID="{77026BEC-7213-419D-B47D-ED9719CC10A7}">
   <ds:schemaRefs>
     <ds:schemaRef ds:uri="http://schemas.openxmlformats.org/officeDocument/2006/bibliography"/>
   </ds:schemaRefs>
